--- a/CS229_2017/ps2/ps2_math.docx
+++ b/CS229_2017/ps2/ps2_math.docx
@@ -1,21 +1,25 @@
 
 <file path=word/document.xml><?xml version="1.0" encoding="utf-8"?>
-<w:document xmlns:wpc="http://schemas.microsoft.com/office/word/2010/wordprocessingCanvas" xmlns:mc="http://schemas.openxmlformats.org/markup-compatibility/2006" xmlns:o="urn:schemas-microsoft-com:office:office" xmlns:r="http://schemas.openxmlformats.org/officeDocument/2006/relationships" xmlns:m="http://schemas.openxmlformats.org/officeDocument/2006/math" xmlns:v="urn:schemas-microsoft-com:vml" xmlns:wp14="http://schemas.microsoft.com/office/word/2010/wordprocessingDrawing" xmlns:wp="http://schemas.openxmlformats.org/drawingml/2006/wordprocessingDrawing" xmlns:w10="urn:schemas-microsoft-com:office:word" xmlns:w="http://schemas.openxmlformats.org/wordprocessingml/2006/main" xmlns:w14="http://schemas.microsoft.com/office/word/2010/wordml" xmlns:w15="http://schemas.microsoft.com/office/word/2012/wordml" xmlns:wpg="http://schemas.microsoft.com/office/word/2010/wordprocessingGroup" xmlns:wpi="http://schemas.microsoft.com/office/word/2010/wordprocessingInk" xmlns:wne="http://schemas.microsoft.com/office/word/2006/wordml" xmlns:wps="http://schemas.microsoft.com/office/word/2010/wordprocessingShape" mc:Ignorable="w14 w15 wp14">
+<w:document xmlns:wpc="http://schemas.microsoft.com/office/word/2010/wordprocessingCanvas" xmlns:cx="http://schemas.microsoft.com/office/drawing/2014/chartex" xmlns:cx1="http://schemas.microsoft.com/office/drawing/2015/9/8/chartex" xmlns:cx2="http://schemas.microsoft.com/office/drawing/2015/10/21/chartex" xmlns:cx3="http://schemas.microsoft.com/office/drawing/2016/5/9/chartex" xmlns:cx4="http://schemas.microsoft.com/office/drawing/2016/5/10/chartex" xmlns:cx5="http://schemas.microsoft.com/office/drawing/2016/5/11/chartex" xmlns:cx6="http://schemas.microsoft.com/office/drawing/2016/5/12/chartex" xmlns:cx7="http://schemas.microsoft.com/office/drawing/2016/5/13/chartex" xmlns:cx8="http://schemas.microsoft.com/office/drawing/2016/5/14/chartex" xmlns:mc="http://schemas.openxmlformats.org/markup-compatibility/2006" xmlns:aink="http://schemas.microsoft.com/office/drawing/2016/ink" xmlns:am3d="http://schemas.microsoft.com/office/drawing/2017/model3d" xmlns:o="urn:schemas-microsoft-com:office:office" xmlns:r="http://schemas.openxmlformats.org/officeDocument/2006/relationships" xmlns:m="http://schemas.openxmlformats.org/officeDocument/2006/math" xmlns:v="urn:schemas-microsoft-com:vml" xmlns:wp14="http://schemas.microsoft.com/office/word/2010/wordprocessingDrawing" xmlns:wp="http://schemas.openxmlformats.org/drawingml/2006/wordprocessingDrawing" xmlns:w10="urn:schemas-microsoft-com:office:word" xmlns:w="http://schemas.openxmlformats.org/wordprocessingml/2006/main" xmlns:w14="http://schemas.microsoft.com/office/word/2010/wordml" xmlns:w15="http://schemas.microsoft.com/office/word/2012/wordml" xmlns:w16cid="http://schemas.microsoft.com/office/word/2016/wordml/cid" xmlns:w16se="http://schemas.microsoft.com/office/word/2015/wordml/symex" xmlns:wpg="http://schemas.microsoft.com/office/word/2010/wordprocessingGroup" xmlns:wpi="http://schemas.microsoft.com/office/word/2010/wordprocessingInk" xmlns:wne="http://schemas.microsoft.com/office/word/2006/wordml" xmlns:wps="http://schemas.microsoft.com/office/word/2010/wordprocessingShape" mc:Ignorable="w14 w15 w16se w16cid wp14">
   <w:body>
     <w:p>
       <w:pPr>
-        <w:pStyle w:val="a5"/>
+        <w:pStyle w:val="ListParagraph"/>
         <w:numPr>
           <w:ilvl w:val="0"/>
           <w:numId w:val="2"/>
         </w:numPr>
         <w:rPr>
           <w:rFonts w:ascii="Arial" w:hAnsi="Arial" w:cs="Arial"/>
+          <w:sz w:val="16"/>
+          <w:szCs w:val="16"/>
         </w:rPr>
       </w:pPr>
       <w:r>
         <w:rPr>
           <w:rFonts w:ascii="Arial" w:hAnsi="Arial" w:cs="Arial"/>
+          <w:sz w:val="16"/>
+          <w:szCs w:val="16"/>
           <w:lang w:val="en-AU"/>
         </w:rPr>
         <w:t>Logistic Regression: Training stability</w:t>
@@ -23,18 +27,22 @@
     </w:p>
     <w:p>
       <w:pPr>
-        <w:pStyle w:val="a5"/>
+        <w:pStyle w:val="ListParagraph"/>
         <w:numPr>
           <w:ilvl w:val="1"/>
           <w:numId w:val="2"/>
         </w:numPr>
         <w:rPr>
           <w:rFonts w:ascii="Arial" w:hAnsi="Arial" w:cs="Arial"/>
+          <w:sz w:val="16"/>
+          <w:szCs w:val="16"/>
         </w:rPr>
       </w:pPr>
       <w:r>
         <w:rPr>
           <w:rFonts w:ascii="Arial" w:hAnsi="Arial" w:cs="Arial"/>
+          <w:sz w:val="16"/>
+          <w:szCs w:val="16"/>
           <w:lang w:val="en-AU"/>
         </w:rPr>
         <w:t>Dataset A converges very soon, but dataset B doesn’t seem to converge even after long time learning.</w:t>
@@ -42,6 +50,8 @@
       <w:r>
         <w:rPr>
           <w:rFonts w:ascii="Arial" w:hAnsi="Arial" w:cs="Arial"/>
+          <w:sz w:val="16"/>
+          <w:szCs w:val="16"/>
           <w:lang w:val="en-AU"/>
         </w:rPr>
         <w:br/>
@@ -49,18 +59,22 @@
     </w:p>
     <w:p>
       <w:pPr>
-        <w:pStyle w:val="a5"/>
+        <w:pStyle w:val="ListParagraph"/>
         <w:numPr>
           <w:ilvl w:val="1"/>
           <w:numId w:val="2"/>
         </w:numPr>
         <w:rPr>
           <w:rFonts w:ascii="Arial" w:hAnsi="Arial" w:cs="Arial"/>
+          <w:sz w:val="16"/>
+          <w:szCs w:val="16"/>
         </w:rPr>
       </w:pPr>
       <w:r>
         <w:rPr>
           <w:rFonts w:ascii="Arial" w:hAnsi="Arial" w:cs="Arial"/>
+          <w:sz w:val="16"/>
+          <w:szCs w:val="16"/>
         </w:rPr>
         <w:t xml:space="preserve">The problem is with the fact that dataset B is strictly separable, which causes the loss to be unbounded below (need solid math derivation), which means theta is going to grow infinitely to try to get a better loss. This can be easily demonstrated by printing the loss function result: </w:t>
       </w:r>
@@ -72,6 +86,8 @@
           </m:rPr>
           <w:rPr>
             <w:rFonts w:ascii="Cambria Math" w:hAnsi="Cambria Math" w:cs="Arial"/>
+            <w:sz w:val="16"/>
+            <w:szCs w:val="16"/>
           </w:rPr>
           <m:t>l</m:t>
         </m:r>
@@ -80,6 +96,8 @@
             <m:ctrlPr>
               <w:rPr>
                 <w:rFonts w:ascii="Cambria Math" w:hAnsi="Cambria Math" w:cs="Arial"/>
+                <w:sz w:val="16"/>
+                <w:szCs w:val="16"/>
               </w:rPr>
             </m:ctrlPr>
           </m:dPr>
@@ -90,6 +108,8 @@
               </m:rPr>
               <w:rPr>
                 <w:rFonts w:ascii="Cambria Math" w:hAnsi="Cambria Math" w:cs="Arial"/>
+                <w:sz w:val="16"/>
+                <w:szCs w:val="16"/>
               </w:rPr>
               <m:t>θ</m:t>
             </m:r>
@@ -101,6 +121,8 @@
           </m:rPr>
           <w:rPr>
             <w:rFonts w:ascii="Cambria Math" w:hAnsi="Cambria Math" w:cs="Arial"/>
+            <w:sz w:val="16"/>
+            <w:szCs w:val="16"/>
           </w:rPr>
           <m:t>=</m:t>
         </m:r>
@@ -109,6 +131,8 @@
             <m:ctrlPr>
               <w:rPr>
                 <w:rFonts w:ascii="Cambria Math" w:hAnsi="Cambria Math" w:cs="Arial"/>
+                <w:sz w:val="16"/>
+                <w:szCs w:val="16"/>
               </w:rPr>
             </m:ctrlPr>
           </m:sSubSupPr>
@@ -119,6 +143,8 @@
               </m:rPr>
               <w:rPr>
                 <w:rFonts w:ascii="Cambria Math" w:hAnsi="Cambria Math" w:cs="Arial"/>
+                <w:sz w:val="16"/>
+                <w:szCs w:val="16"/>
               </w:rPr>
               <m:t>Σ</m:t>
             </m:r>
@@ -130,6 +156,8 @@
               </m:rPr>
               <w:rPr>
                 <w:rFonts w:ascii="Cambria Math" w:hAnsi="Cambria Math" w:cs="Arial"/>
+                <w:sz w:val="16"/>
+                <w:szCs w:val="16"/>
               </w:rPr>
               <m:t>1</m:t>
             </m:r>
@@ -141,6 +169,8 @@
               </m:rPr>
               <w:rPr>
                 <w:rFonts w:ascii="Cambria Math" w:hAnsi="Cambria Math" w:cs="Arial"/>
+                <w:sz w:val="16"/>
+                <w:szCs w:val="16"/>
               </w:rPr>
               <m:t>m</m:t>
             </m:r>
@@ -152,6 +182,8 @@
               <w:rPr>
                 <w:rFonts w:ascii="Cambria Math" w:hAnsi="Cambria Math" w:cs="Arial"/>
                 <w:i/>
+                <w:sz w:val="16"/>
+                <w:szCs w:val="16"/>
               </w:rPr>
             </m:ctrlPr>
           </m:sSupPr>
@@ -159,6 +191,8 @@
             <m:r>
               <w:rPr>
                 <w:rFonts w:ascii="Cambria Math" w:hAnsi="Cambria Math" w:cs="Arial"/>
+                <w:sz w:val="16"/>
+                <w:szCs w:val="16"/>
               </w:rPr>
               <m:t>(y</m:t>
             </m:r>
@@ -167,6 +201,8 @@
             <m:r>
               <w:rPr>
                 <w:rFonts w:ascii="Cambria Math" w:hAnsi="Cambria Math" w:cs="Arial"/>
+                <w:sz w:val="16"/>
+                <w:szCs w:val="16"/>
               </w:rPr>
               <m:t>(i)</m:t>
             </m:r>
@@ -177,6 +213,8 @@
             <m:ctrlPr>
               <w:rPr>
                 <w:rFonts w:ascii="Cambria Math" w:hAnsi="Cambria Math" w:cs="Arial"/>
+                <w:sz w:val="16"/>
+                <w:szCs w:val="16"/>
               </w:rPr>
             </m:ctrlPr>
           </m:funcPr>
@@ -187,6 +225,8 @@
               </m:rPr>
               <w:rPr>
                 <w:rFonts w:ascii="Cambria Math" w:hAnsi="Cambria Math" w:cs="Arial"/>
+                <w:sz w:val="16"/>
+                <w:szCs w:val="16"/>
               </w:rPr>
               <m:t>log</m:t>
             </m:r>
@@ -198,6 +238,8 @@
                   <w:rPr>
                     <w:rFonts w:ascii="Cambria Math" w:hAnsi="Cambria Math" w:cs="Arial"/>
                     <w:i/>
+                    <w:sz w:val="16"/>
+                    <w:szCs w:val="16"/>
                   </w:rPr>
                 </m:ctrlPr>
               </m:sSupPr>
@@ -205,6 +247,8 @@
                 <m:r>
                   <w:rPr>
                     <w:rFonts w:ascii="Cambria Math" w:hAnsi="Cambria Math" w:cs="Arial"/>
+                    <w:sz w:val="16"/>
+                    <w:szCs w:val="16"/>
                   </w:rPr>
                   <m:t>p</m:t>
                 </m:r>
@@ -213,6 +257,8 @@
                 <m:r>
                   <w:rPr>
                     <w:rFonts w:ascii="Cambria Math" w:hAnsi="Cambria Math" w:cs="Arial"/>
+                    <w:sz w:val="16"/>
+                    <w:szCs w:val="16"/>
                   </w:rPr>
                   <m:t>(i)</m:t>
                 </m:r>
@@ -223,6 +269,8 @@
         <m:r>
           <w:rPr>
             <w:rFonts w:ascii="Cambria Math" w:hAnsi="Cambria Math" w:cs="Arial"/>
+            <w:sz w:val="16"/>
+            <w:szCs w:val="16"/>
           </w:rPr>
           <m:t>+(1-</m:t>
         </m:r>
@@ -232,6 +280,8 @@
               <w:rPr>
                 <w:rFonts w:ascii="Cambria Math" w:hAnsi="Cambria Math" w:cs="Arial"/>
                 <w:i/>
+                <w:sz w:val="16"/>
+                <w:szCs w:val="16"/>
               </w:rPr>
             </m:ctrlPr>
           </m:sSupPr>
@@ -239,6 +289,8 @@
             <m:r>
               <w:rPr>
                 <w:rFonts w:ascii="Cambria Math" w:hAnsi="Cambria Math" w:cs="Arial"/>
+                <w:sz w:val="16"/>
+                <w:szCs w:val="16"/>
               </w:rPr>
               <m:t>y</m:t>
             </m:r>
@@ -250,6 +302,8 @@
                   <w:rPr>
                     <w:rFonts w:ascii="Cambria Math" w:hAnsi="Cambria Math" w:cs="Arial"/>
                     <w:i/>
+                    <w:sz w:val="16"/>
+                    <w:szCs w:val="16"/>
                   </w:rPr>
                 </m:ctrlPr>
               </m:dPr>
@@ -257,6 +311,8 @@
                 <m:r>
                   <w:rPr>
                     <w:rFonts w:ascii="Cambria Math" w:hAnsi="Cambria Math" w:cs="Arial"/>
+                    <w:sz w:val="16"/>
+                    <w:szCs w:val="16"/>
                   </w:rPr>
                   <m:t>i</m:t>
                 </m:r>
@@ -270,6 +326,8 @@
               <w:rPr>
                 <w:rFonts w:ascii="Cambria Math" w:hAnsi="Cambria Math" w:cs="Arial"/>
                 <w:i/>
+                <w:sz w:val="16"/>
+                <w:szCs w:val="16"/>
               </w:rPr>
             </m:ctrlPr>
           </m:funcPr>
@@ -280,6 +338,8 @@
               </m:rPr>
               <w:rPr>
                 <w:rFonts w:ascii="Cambria Math" w:hAnsi="Cambria Math" w:cs="Arial"/>
+                <w:sz w:val="16"/>
+                <w:szCs w:val="16"/>
               </w:rPr>
               <m:t>log</m:t>
             </m:r>
@@ -288,6 +348,8 @@
             <m:r>
               <w:rPr>
                 <w:rFonts w:ascii="Cambria Math" w:hAnsi="Cambria Math" w:cs="Arial"/>
+                <w:sz w:val="16"/>
+                <w:szCs w:val="16"/>
               </w:rPr>
               <m:t>(1-</m:t>
             </m:r>
@@ -297,6 +359,8 @@
                   <w:rPr>
                     <w:rFonts w:ascii="Cambria Math" w:hAnsi="Cambria Math" w:cs="Arial"/>
                     <w:i/>
+                    <w:sz w:val="16"/>
+                    <w:szCs w:val="16"/>
                   </w:rPr>
                 </m:ctrlPr>
               </m:sSupPr>
@@ -304,6 +368,8 @@
                 <m:r>
                   <w:rPr>
                     <w:rFonts w:ascii="Cambria Math" w:hAnsi="Cambria Math" w:cs="Arial"/>
+                    <w:sz w:val="16"/>
+                    <w:szCs w:val="16"/>
                   </w:rPr>
                   <m:t>p</m:t>
                 </m:r>
@@ -312,6 +378,8 @@
                 <m:r>
                   <w:rPr>
                     <w:rFonts w:ascii="Cambria Math" w:hAnsi="Cambria Math" w:cs="Arial"/>
+                    <w:sz w:val="16"/>
+                    <w:szCs w:val="16"/>
                   </w:rPr>
                   <m:t>(i)</m:t>
                 </m:r>
@@ -320,6 +388,8 @@
             <m:r>
               <w:rPr>
                 <w:rFonts w:ascii="Cambria Math" w:hAnsi="Cambria Math" w:cs="Arial"/>
+                <w:sz w:val="16"/>
+                <w:szCs w:val="16"/>
               </w:rPr>
               <m:t>)</m:t>
             </m:r>
@@ -328,6 +398,8 @@
         <m:r>
           <w:rPr>
             <w:rFonts w:ascii="Cambria Math" w:hAnsi="Cambria Math" w:cs="Arial"/>
+            <w:sz w:val="16"/>
+            <w:szCs w:val="16"/>
           </w:rPr>
           <m:t>)</m:t>
         </m:r>
@@ -335,48 +407,116 @@
       <w:r>
         <w:rPr>
           <w:rFonts w:ascii="Arial" w:hAnsi="Arial" w:cs="Arial"/>
+          <w:sz w:val="16"/>
+          <w:szCs w:val="16"/>
         </w:rPr>
         <w:t>where p=h(x).</w:t>
       </w:r>
       <w:r>
         <w:rPr>
           <w:rFonts w:ascii="Arial" w:hAnsi="Arial" w:cs="Arial"/>
-        </w:rPr>
-        <w:t xml:space="preserve"> There are many ways to fix problems, one of the fastest way is to simply randomly change one of the labels in the dataset (change from -1 to 1 or vice versa), and the training will converge very soon.</w:t>
+          <w:sz w:val="16"/>
+          <w:szCs w:val="16"/>
+        </w:rPr>
+        <w:t xml:space="preserve"> There are many ways to fix problems, one of the fastest </w:t>
+      </w:r>
+      <w:proofErr w:type="gramStart"/>
+      <w:r>
+        <w:rPr>
+          <w:rFonts w:ascii="Arial" w:hAnsi="Arial" w:cs="Arial"/>
+          <w:sz w:val="16"/>
+          <w:szCs w:val="16"/>
+        </w:rPr>
+        <w:t>way</w:t>
+      </w:r>
+      <w:proofErr w:type="gramEnd"/>
+      <w:r>
+        <w:rPr>
+          <w:rFonts w:ascii="Arial" w:hAnsi="Arial" w:cs="Arial"/>
+          <w:sz w:val="16"/>
+          <w:szCs w:val="16"/>
+        </w:rPr>
+        <w:t xml:space="preserve"> is to simply randomly change one of the labels in the dataset (change from -1 to 1 or vice versa), and the training will converge very soon.</w:t>
       </w:r>
       <w:r>
         <w:rPr>
           <w:rFonts w:ascii="Arial" w:hAnsi="Arial" w:cs="Arial"/>
+          <w:sz w:val="16"/>
+          <w:szCs w:val="16"/>
         </w:rPr>
         <w:br/>
       </w:r>
     </w:p>
     <w:p>
       <w:pPr>
-        <w:pStyle w:val="a5"/>
+        <w:pStyle w:val="ListParagraph"/>
         <w:numPr>
           <w:ilvl w:val="1"/>
           <w:numId w:val="2"/>
         </w:numPr>
         <w:rPr>
           <w:rFonts w:ascii="Arial" w:hAnsi="Arial" w:cs="Arial"/>
+          <w:sz w:val="16"/>
+          <w:szCs w:val="16"/>
         </w:rPr>
       </w:pPr>
       <w:r>
         <w:rPr>
           <w:rFonts w:ascii="Arial" w:hAnsi="Arial" w:cs="Arial"/>
-        </w:rPr>
-        <w:t>Adding L2 regularization helps. Actually</w:t>
+          <w:sz w:val="16"/>
+          <w:szCs w:val="16"/>
+        </w:rPr>
+        <w:t xml:space="preserve">Adding L2 regularization helps. </w:t>
+      </w:r>
+      <w:proofErr w:type="gramStart"/>
+      <w:r>
+        <w:rPr>
+          <w:rFonts w:ascii="Arial" w:hAnsi="Arial" w:cs="Arial"/>
+          <w:sz w:val="16"/>
+          <w:szCs w:val="16"/>
+        </w:rPr>
+        <w:t>Actually</w:t>
       </w:r>
       <w:r>
         <w:rPr>
           <w:rFonts w:ascii="Arial" w:hAnsi="Arial" w:cs="Arial"/>
-        </w:rPr>
-        <w:t xml:space="preserve"> adding (theta / m) to ‘grad’ in function calc_grad, and then change the learning rate to 1 would make the convergence happen in less than 2000 iterations for both dataset A and dataset B.</w:t>
+          <w:sz w:val="16"/>
+          <w:szCs w:val="16"/>
+        </w:rPr>
+        <w:t xml:space="preserve"> adding</w:t>
+      </w:r>
+      <w:proofErr w:type="gramEnd"/>
+      <w:r>
+        <w:rPr>
+          <w:rFonts w:ascii="Arial" w:hAnsi="Arial" w:cs="Arial"/>
+          <w:sz w:val="16"/>
+          <w:szCs w:val="16"/>
+        </w:rPr>
+        <w:t xml:space="preserve"> (theta / m) to ‘grad’ in function </w:t>
+      </w:r>
+      <w:proofErr w:type="spellStart"/>
+      <w:r>
+        <w:rPr>
+          <w:rFonts w:ascii="Arial" w:hAnsi="Arial" w:cs="Arial"/>
+          <w:sz w:val="16"/>
+          <w:szCs w:val="16"/>
+        </w:rPr>
+        <w:t>calc_grad</w:t>
+      </w:r>
+      <w:proofErr w:type="spellEnd"/>
+      <w:r>
+        <w:rPr>
+          <w:rFonts w:ascii="Arial" w:hAnsi="Arial" w:cs="Arial"/>
+          <w:sz w:val="16"/>
+          <w:szCs w:val="16"/>
+        </w:rPr>
+        <w:t>, and then change the learning rate to 1 would make the convergence happen in less than 2000 iterations for both dataset A and dataset B.</w:t>
       </w:r>
       <w:r>
         <w:rPr>
           <w:rFonts w:ascii="Arial" w:hAnsi="Arial" w:cs="Arial"/>
+          <w:sz w:val="16"/>
+          <w:szCs w:val="16"/>
         </w:rPr>
         <w:br/>
         <w:t>Adding noise to the dataset would bring misclassification to the problem, which means it is no longer strictly separable, which in turn means it also helps. (??)</w:t>
@@ -384,42 +524,54 @@
       <w:r>
         <w:rPr>
           <w:rFonts w:ascii="Arial" w:hAnsi="Arial" w:cs="Arial"/>
+          <w:sz w:val="16"/>
+          <w:szCs w:val="16"/>
         </w:rPr>
         <w:br/>
       </w:r>
       <w:r>
         <w:rPr>
           <w:rFonts w:ascii="Arial" w:hAnsi="Arial" w:cs="Arial"/>
+          <w:sz w:val="16"/>
+          <w:szCs w:val="16"/>
         </w:rPr>
         <w:t>Others are not relevant to the separation issue.</w:t>
       </w:r>
       <w:r>
         <w:rPr>
           <w:rFonts w:ascii="Arial" w:hAnsi="Arial" w:cs="Arial"/>
+          <w:sz w:val="16"/>
+          <w:szCs w:val="16"/>
         </w:rPr>
         <w:br/>
       </w:r>
     </w:p>
     <w:p>
       <w:pPr>
-        <w:pStyle w:val="a5"/>
+        <w:pStyle w:val="ListParagraph"/>
         <w:numPr>
           <w:ilvl w:val="1"/>
           <w:numId w:val="2"/>
         </w:numPr>
         <w:rPr>
           <w:rFonts w:ascii="Arial" w:hAnsi="Arial" w:cs="Arial"/>
+          <w:sz w:val="16"/>
+          <w:szCs w:val="16"/>
         </w:rPr>
       </w:pPr>
       <w:r>
         <w:rPr>
           <w:rFonts w:ascii="Arial" w:hAnsi="Arial" w:cs="Arial"/>
+          <w:sz w:val="16"/>
+          <w:szCs w:val="16"/>
         </w:rPr>
         <w:t xml:space="preserve"> </w:t>
       </w:r>
       <w:r>
         <w:rPr>
           <w:rFonts w:ascii="Arial" w:hAnsi="Arial" w:cs="Arial"/>
+          <w:sz w:val="16"/>
+          <w:szCs w:val="16"/>
         </w:rPr>
         <w:t xml:space="preserve">In SVM, </w:t>
       </w:r>
@@ -430,6 +582,8 @@
           </m:rPr>
           <w:rPr>
             <w:rFonts w:ascii="Cambria Math" w:hAnsi="Cambria Math" w:cs="Arial"/>
+            <w:sz w:val="16"/>
+            <w:szCs w:val="16"/>
           </w:rPr>
           <m:t>θ</m:t>
         </m:r>
@@ -437,6 +591,8 @@
       <w:r>
         <w:rPr>
           <w:rFonts w:ascii="Arial" w:hAnsi="Arial" w:cs="Arial"/>
+          <w:sz w:val="16"/>
+          <w:szCs w:val="16"/>
         </w:rPr>
         <w:t xml:space="preserve"> is going to be normalized, strict separation issue would no longer be a problem. (Again, Solid Math derivation is needed)</w:t>
       </w:r>
@@ -446,35 +602,45 @@
         <w:ind w:firstLine="360"/>
         <w:rPr>
           <w:rFonts w:ascii="Arial" w:hAnsi="Arial" w:cs="Arial"/>
+          <w:sz w:val="16"/>
+          <w:szCs w:val="16"/>
         </w:rPr>
       </w:pPr>
       <w:r>
         <w:rPr>
           <w:rFonts w:ascii="Arial" w:hAnsi="Arial" w:cs="Arial"/>
+          <w:sz w:val="16"/>
+          <w:szCs w:val="16"/>
         </w:rPr>
         <w:t>TBC</w:t>
       </w:r>
       <w:r>
         <w:rPr>
           <w:rFonts w:ascii="Arial" w:hAnsi="Arial" w:cs="Arial"/>
+          <w:sz w:val="16"/>
+          <w:szCs w:val="16"/>
         </w:rPr>
         <w:br/>
       </w:r>
     </w:p>
     <w:p>
       <w:pPr>
-        <w:pStyle w:val="a5"/>
+        <w:pStyle w:val="ListParagraph"/>
         <w:numPr>
           <w:ilvl w:val="0"/>
           <w:numId w:val="2"/>
         </w:numPr>
         <w:rPr>
           <w:rFonts w:ascii="Arial" w:hAnsi="Arial" w:cs="Arial"/>
+          <w:sz w:val="16"/>
+          <w:szCs w:val="16"/>
         </w:rPr>
       </w:pPr>
       <w:r>
         <w:rPr>
           <w:rFonts w:ascii="Arial" w:hAnsi="Arial" w:cs="Arial"/>
+          <w:sz w:val="16"/>
+          <w:szCs w:val="16"/>
           <w:lang w:val="en-AU"/>
         </w:rPr>
         <w:t>Model Calibration</w:t>
@@ -482,18 +648,22 @@
     </w:p>
     <w:p>
       <w:pPr>
-        <w:pStyle w:val="a5"/>
+        <w:pStyle w:val="ListParagraph"/>
         <w:numPr>
           <w:ilvl w:val="1"/>
           <w:numId w:val="2"/>
         </w:numPr>
         <w:rPr>
           <w:rFonts w:ascii="Arial" w:hAnsi="Arial" w:cs="Arial"/>
+          <w:sz w:val="16"/>
+          <w:szCs w:val="16"/>
         </w:rPr>
       </w:pPr>
       <w:r>
         <w:rPr>
           <w:rFonts w:ascii="Arial" w:hAnsi="Arial" w:cs="Arial"/>
+          <w:sz w:val="16"/>
+          <w:szCs w:val="16"/>
         </w:rPr>
         <w:t>Prove calibration condition holds true for LR over range (a, b) = (0, 1)</w:t>
       </w:r>
@@ -503,6 +673,8 @@
         <w:ind w:left="360"/>
         <w:rPr>
           <w:rFonts w:ascii="Arial" w:hAnsi="Arial" w:cs="Arial"/>
+          <w:sz w:val="16"/>
+          <w:szCs w:val="16"/>
         </w:rPr>
       </w:pPr>
       <m:oMathPara>
@@ -513,6 +685,8 @@
             </m:rPr>
             <w:rPr>
               <w:rFonts w:ascii="Cambria Math" w:hAnsi="Cambria Math" w:cs="Arial"/>
+              <w:sz w:val="16"/>
+              <w:szCs w:val="16"/>
             </w:rPr>
             <m:t>l</m:t>
           </m:r>
@@ -522,6 +696,8 @@
                 <w:rPr>
                   <w:rFonts w:ascii="Cambria Math" w:hAnsi="Cambria Math" w:cs="Arial"/>
                   <w:i/>
+                  <w:sz w:val="16"/>
+                  <w:szCs w:val="16"/>
                 </w:rPr>
               </m:ctrlPr>
             </m:dPr>
@@ -529,6 +705,8 @@
               <m:r>
                 <w:rPr>
                   <w:rFonts w:ascii="Cambria Math" w:hAnsi="Cambria Math" w:cs="Arial"/>
+                  <w:sz w:val="16"/>
+                  <w:szCs w:val="16"/>
                 </w:rPr>
                 <m:t>θ</m:t>
               </m:r>
@@ -537,6 +715,8 @@
           <m:r>
             <w:rPr>
               <w:rFonts w:ascii="Cambria Math" w:hAnsi="Cambria Math" w:cs="Arial"/>
+              <w:sz w:val="16"/>
+              <w:szCs w:val="16"/>
             </w:rPr>
             <m:t>=</m:t>
           </m:r>
@@ -547,6 +727,8 @@
                 <w:rPr>
                   <w:rFonts w:ascii="Cambria Math" w:hAnsi="Cambria Math" w:cs="Arial"/>
                   <w:i/>
+                  <w:sz w:val="16"/>
+                  <w:szCs w:val="16"/>
                 </w:rPr>
               </m:ctrlPr>
             </m:naryPr>
@@ -554,6 +736,8 @@
               <m:r>
                 <w:rPr>
                   <w:rFonts w:ascii="Cambria Math" w:hAnsi="Cambria Math" w:cs="Arial"/>
+                  <w:sz w:val="16"/>
+                  <w:szCs w:val="16"/>
                 </w:rPr>
                 <m:t>1</m:t>
               </m:r>
@@ -562,6 +746,8 @@
               <m:r>
                 <w:rPr>
                   <w:rFonts w:ascii="Cambria Math" w:hAnsi="Cambria Math" w:cs="Arial"/>
+                  <w:sz w:val="16"/>
+                  <w:szCs w:val="16"/>
                 </w:rPr>
                 <m:t>m</m:t>
               </m:r>
@@ -573,6 +759,8 @@
                     <w:rPr>
                       <w:rFonts w:ascii="Cambria Math" w:hAnsi="Cambria Math" w:cs="Arial"/>
                       <w:i/>
+                      <w:sz w:val="16"/>
+                      <w:szCs w:val="16"/>
                     </w:rPr>
                   </m:ctrlPr>
                 </m:sSupPr>
@@ -580,6 +768,8 @@
                   <m:r>
                     <w:rPr>
                       <w:rFonts w:ascii="Cambria Math" w:hAnsi="Cambria Math" w:cs="Arial"/>
+                      <w:sz w:val="16"/>
+                      <w:szCs w:val="16"/>
                     </w:rPr>
                     <m:t>y</m:t>
                   </m:r>
@@ -591,6 +781,8 @@
                         <w:rPr>
                           <w:rFonts w:ascii="Cambria Math" w:hAnsi="Cambria Math" w:cs="Arial"/>
                           <w:i/>
+                          <w:sz w:val="16"/>
+                          <w:szCs w:val="16"/>
                         </w:rPr>
                       </m:ctrlPr>
                     </m:dPr>
@@ -598,6 +790,8 @@
                       <m:r>
                         <w:rPr>
                           <w:rFonts w:ascii="Cambria Math" w:hAnsi="Cambria Math" w:cs="Arial"/>
+                          <w:sz w:val="16"/>
+                          <w:szCs w:val="16"/>
                         </w:rPr>
                         <m:t>i</m:t>
                       </m:r>
@@ -611,6 +805,8 @@
                     <w:rPr>
                       <w:rFonts w:ascii="Cambria Math" w:hAnsi="Cambria Math" w:cs="Arial"/>
                       <w:i/>
+                      <w:sz w:val="16"/>
+                      <w:szCs w:val="16"/>
                     </w:rPr>
                   </m:ctrlPr>
                 </m:funcPr>
@@ -621,6 +817,8 @@
                     </m:rPr>
                     <w:rPr>
                       <w:rFonts w:ascii="Cambria Math" w:hAnsi="Cambria Math" w:cs="Arial"/>
+                      <w:sz w:val="16"/>
+                      <w:szCs w:val="16"/>
                     </w:rPr>
                     <m:t>log</m:t>
                   </m:r>
@@ -632,6 +830,8 @@
                         <w:rPr>
                           <w:rFonts w:ascii="Cambria Math" w:hAnsi="Cambria Math" w:cs="Arial"/>
                           <w:i/>
+                          <w:sz w:val="16"/>
+                          <w:szCs w:val="16"/>
                         </w:rPr>
                       </m:ctrlPr>
                     </m:sSupPr>
@@ -639,6 +839,8 @@
                       <m:r>
                         <w:rPr>
                           <w:rFonts w:ascii="Cambria Math" w:hAnsi="Cambria Math" w:cs="Arial"/>
+                          <w:sz w:val="16"/>
+                          <w:szCs w:val="16"/>
                         </w:rPr>
                         <m:t>p</m:t>
                       </m:r>
@@ -650,6 +852,8 @@
                             <w:rPr>
                               <w:rFonts w:ascii="Cambria Math" w:hAnsi="Cambria Math" w:cs="Arial"/>
                               <w:i/>
+                              <w:sz w:val="16"/>
+                              <w:szCs w:val="16"/>
                             </w:rPr>
                           </m:ctrlPr>
                         </m:dPr>
@@ -657,6 +861,8 @@
                           <m:r>
                             <w:rPr>
                               <w:rFonts w:ascii="Cambria Math" w:hAnsi="Cambria Math" w:cs="Arial"/>
+                              <w:sz w:val="16"/>
+                              <w:szCs w:val="16"/>
                             </w:rPr>
                             <m:t>i</m:t>
                           </m:r>
@@ -671,6 +877,8 @@
           <m:r>
             <w:rPr>
               <w:rFonts w:ascii="Cambria Math" w:hAnsi="Cambria Math" w:cs="Arial"/>
+              <w:sz w:val="16"/>
+              <w:szCs w:val="16"/>
             </w:rPr>
             <m:t>+</m:t>
           </m:r>
@@ -680,6 +888,8 @@
                 <w:rPr>
                   <w:rFonts w:ascii="Cambria Math" w:hAnsi="Cambria Math" w:cs="Arial"/>
                   <w:i/>
+                  <w:sz w:val="16"/>
+                  <w:szCs w:val="16"/>
                 </w:rPr>
               </m:ctrlPr>
             </m:dPr>
@@ -687,6 +897,8 @@
               <m:r>
                 <w:rPr>
                   <w:rFonts w:ascii="Cambria Math" w:hAnsi="Cambria Math" w:cs="Arial"/>
+                  <w:sz w:val="16"/>
+                  <w:szCs w:val="16"/>
                 </w:rPr>
                 <m:t>1-</m:t>
               </m:r>
@@ -696,6 +908,8 @@
                     <w:rPr>
                       <w:rFonts w:ascii="Cambria Math" w:hAnsi="Cambria Math" w:cs="Arial"/>
                       <w:i/>
+                      <w:sz w:val="16"/>
+                      <w:szCs w:val="16"/>
                     </w:rPr>
                   </m:ctrlPr>
                 </m:sSupPr>
@@ -703,6 +917,8 @@
                   <m:r>
                     <w:rPr>
                       <w:rFonts w:ascii="Cambria Math" w:hAnsi="Cambria Math" w:cs="Arial"/>
+                      <w:sz w:val="16"/>
+                      <w:szCs w:val="16"/>
                     </w:rPr>
                     <m:t>y</m:t>
                   </m:r>
@@ -714,6 +930,8 @@
                         <w:rPr>
                           <w:rFonts w:ascii="Cambria Math" w:hAnsi="Cambria Math" w:cs="Arial"/>
                           <w:i/>
+                          <w:sz w:val="16"/>
+                          <w:szCs w:val="16"/>
                         </w:rPr>
                       </m:ctrlPr>
                     </m:dPr>
@@ -721,6 +939,8 @@
                       <m:r>
                         <w:rPr>
                           <w:rFonts w:ascii="Cambria Math" w:hAnsi="Cambria Math" w:cs="Arial"/>
+                          <w:sz w:val="16"/>
+                          <w:szCs w:val="16"/>
                         </w:rPr>
                         <m:t>i</m:t>
                       </m:r>
@@ -736,6 +956,8 @@
                 <w:rPr>
                   <w:rFonts w:ascii="Cambria Math" w:hAnsi="Cambria Math" w:cs="Arial"/>
                   <w:i/>
+                  <w:sz w:val="16"/>
+                  <w:szCs w:val="16"/>
                 </w:rPr>
               </m:ctrlPr>
             </m:funcPr>
@@ -746,6 +968,8 @@
                 </m:rPr>
                 <w:rPr>
                   <w:rFonts w:ascii="Cambria Math" w:hAnsi="Cambria Math" w:cs="Arial"/>
+                  <w:sz w:val="16"/>
+                  <w:szCs w:val="16"/>
                 </w:rPr>
                 <m:t>log</m:t>
               </m:r>
@@ -757,6 +981,8 @@
                     <w:rPr>
                       <w:rFonts w:ascii="Cambria Math" w:hAnsi="Cambria Math" w:cs="Arial"/>
                       <w:i/>
+                      <w:sz w:val="16"/>
+                      <w:szCs w:val="16"/>
                     </w:rPr>
                   </m:ctrlPr>
                 </m:dPr>
@@ -764,6 +990,8 @@
                   <m:r>
                     <w:rPr>
                       <w:rFonts w:ascii="Cambria Math" w:hAnsi="Cambria Math" w:cs="Arial"/>
+                      <w:sz w:val="16"/>
+                      <w:szCs w:val="16"/>
                     </w:rPr>
                     <m:t>1-</m:t>
                   </m:r>
@@ -773,6 +1001,8 @@
                         <w:rPr>
                           <w:rFonts w:ascii="Cambria Math" w:hAnsi="Cambria Math" w:cs="Arial"/>
                           <w:i/>
+                          <w:sz w:val="16"/>
+                          <w:szCs w:val="16"/>
                         </w:rPr>
                       </m:ctrlPr>
                     </m:sSupPr>
@@ -780,6 +1010,8 @@
                       <m:r>
                         <w:rPr>
                           <w:rFonts w:ascii="Cambria Math" w:hAnsi="Cambria Math" w:cs="Arial"/>
+                          <w:sz w:val="16"/>
+                          <w:szCs w:val="16"/>
                         </w:rPr>
                         <m:t>p</m:t>
                       </m:r>
@@ -791,6 +1023,8 @@
                             <w:rPr>
                               <w:rFonts w:ascii="Cambria Math" w:hAnsi="Cambria Math" w:cs="Arial"/>
                               <w:i/>
+                              <w:sz w:val="16"/>
+                              <w:szCs w:val="16"/>
                             </w:rPr>
                           </m:ctrlPr>
                         </m:dPr>
@@ -798,6 +1032,8 @@
                           <m:r>
                             <w:rPr>
                               <w:rFonts w:ascii="Cambria Math" w:hAnsi="Cambria Math" w:cs="Arial"/>
+                              <w:sz w:val="16"/>
+                              <w:szCs w:val="16"/>
                             </w:rPr>
                             <m:t>i</m:t>
                           </m:r>
@@ -817,6 +1053,8 @@
         <w:ind w:left="360"/>
         <w:rPr>
           <w:rFonts w:ascii="Arial" w:hAnsi="Arial" w:cs="Arial"/>
+          <w:sz w:val="16"/>
+          <w:szCs w:val="16"/>
         </w:rPr>
       </w:pPr>
       <m:oMathPara>
@@ -827,6 +1065,8 @@
                 <w:rPr>
                   <w:rFonts w:ascii="Cambria Math" w:hAnsi="Cambria Math" w:cs="Arial"/>
                   <w:i/>
+                  <w:sz w:val="16"/>
+                  <w:szCs w:val="16"/>
                 </w:rPr>
               </m:ctrlPr>
             </m:sSupPr>
@@ -834,6 +1074,8 @@
               <m:r>
                 <w:rPr>
                   <w:rFonts w:ascii="Cambria Math" w:hAnsi="Cambria Math" w:cs="Arial"/>
+                  <w:sz w:val="16"/>
+                  <w:szCs w:val="16"/>
                 </w:rPr>
                 <m:t>p</m:t>
               </m:r>
@@ -842,6 +1084,8 @@
               <m:r>
                 <w:rPr>
                   <w:rFonts w:ascii="Cambria Math" w:hAnsi="Cambria Math" w:cs="Arial"/>
+                  <w:sz w:val="16"/>
+                  <w:szCs w:val="16"/>
                 </w:rPr>
                 <m:t>(i)</m:t>
               </m:r>
@@ -850,6 +1094,8 @@
           <m:r>
             <w:rPr>
               <w:rFonts w:ascii="Cambria Math" w:hAnsi="Cambria Math" w:cs="Arial"/>
+              <w:sz w:val="16"/>
+              <w:szCs w:val="16"/>
             </w:rPr>
             <m:t>=g</m:t>
           </m:r>
@@ -859,6 +1105,8 @@
                 <w:rPr>
                   <w:rFonts w:ascii="Cambria Math" w:hAnsi="Cambria Math" w:cs="Arial"/>
                   <w:i/>
+                  <w:sz w:val="16"/>
+                  <w:szCs w:val="16"/>
                 </w:rPr>
               </m:ctrlPr>
             </m:dPr>
@@ -866,6 +1114,8 @@
               <m:r>
                 <w:rPr>
                   <w:rFonts w:ascii="Cambria Math" w:hAnsi="Cambria Math" w:cs="Arial"/>
+                  <w:sz w:val="16"/>
+                  <w:szCs w:val="16"/>
                 </w:rPr>
                 <m:t>z</m:t>
               </m:r>
@@ -874,6 +1124,8 @@
           <m:r>
             <w:rPr>
               <w:rFonts w:ascii="Cambria Math" w:hAnsi="Cambria Math" w:cs="Arial"/>
+              <w:sz w:val="16"/>
+              <w:szCs w:val="16"/>
             </w:rPr>
             <m:t>⇒</m:t>
           </m:r>
@@ -883,6 +1135,8 @@
                 <w:rPr>
                   <w:rFonts w:ascii="Cambria Math" w:hAnsi="Cambria Math" w:cs="Arial"/>
                   <w:i/>
+                  <w:sz w:val="16"/>
+                  <w:szCs w:val="16"/>
                 </w:rPr>
               </m:ctrlPr>
             </m:sSupPr>
@@ -892,6 +1146,8 @@
                   <m:ctrlPr>
                     <w:rPr>
                       <w:rFonts w:ascii="Cambria Math" w:hAnsi="Cambria Math" w:cs="Arial"/>
+                      <w:sz w:val="16"/>
+                      <w:szCs w:val="16"/>
                     </w:rPr>
                   </m:ctrlPr>
                 </m:sSubPr>
@@ -902,6 +1158,8 @@
                     </m:rPr>
                     <w:rPr>
                       <w:rFonts w:ascii="Cambria Math" w:hAnsi="Cambria Math" w:cs="Arial"/>
+                      <w:sz w:val="16"/>
+                      <w:szCs w:val="16"/>
                     </w:rPr>
                     <m:t>∇</m:t>
                   </m:r>
@@ -910,6 +1168,8 @@
                   <m:r>
                     <w:rPr>
                       <w:rFonts w:ascii="Cambria Math" w:hAnsi="Cambria Math" w:cs="Arial"/>
+                      <w:sz w:val="16"/>
+                      <w:szCs w:val="16"/>
                     </w:rPr>
                     <m:t>θ</m:t>
                   </m:r>
@@ -921,6 +1181,8 @@
                     <w:rPr>
                       <w:rFonts w:ascii="Cambria Math" w:hAnsi="Cambria Math" w:cs="Arial"/>
                       <w:i/>
+                      <w:sz w:val="16"/>
+                      <w:szCs w:val="16"/>
                     </w:rPr>
                   </m:ctrlPr>
                 </m:sSupPr>
@@ -928,6 +1190,8 @@
                   <m:r>
                     <w:rPr>
                       <w:rFonts w:ascii="Cambria Math" w:hAnsi="Cambria Math" w:cs="Arial"/>
+                      <w:sz w:val="16"/>
+                      <w:szCs w:val="16"/>
                     </w:rPr>
                     <m:t>p</m:t>
                   </m:r>
@@ -939,6 +1203,8 @@
                         <w:rPr>
                           <w:rFonts w:ascii="Cambria Math" w:hAnsi="Cambria Math" w:cs="Arial"/>
                           <w:i/>
+                          <w:sz w:val="16"/>
+                          <w:szCs w:val="16"/>
                         </w:rPr>
                       </m:ctrlPr>
                     </m:dPr>
@@ -946,6 +1212,8 @@
                       <m:r>
                         <w:rPr>
                           <w:rFonts w:ascii="Cambria Math" w:hAnsi="Cambria Math" w:cs="Arial"/>
+                          <w:sz w:val="16"/>
+                          <w:szCs w:val="16"/>
                         </w:rPr>
                         <m:t>i</m:t>
                       </m:r>
@@ -958,6 +1226,8 @@
               <m:r>
                 <w:rPr>
                   <w:rFonts w:ascii="Cambria Math" w:hAnsi="Cambria Math" w:cs="Arial"/>
+                  <w:sz w:val="16"/>
+                  <w:szCs w:val="16"/>
                 </w:rPr>
                 <m:t>'</m:t>
               </m:r>
@@ -966,6 +1236,8 @@
           <m:r>
             <w:rPr>
               <w:rFonts w:ascii="Cambria Math" w:hAnsi="Cambria Math" w:cs="Arial"/>
+              <w:sz w:val="16"/>
+              <w:szCs w:val="16"/>
             </w:rPr>
             <m:t>=g</m:t>
           </m:r>
@@ -975,6 +1247,8 @@
                 <w:rPr>
                   <w:rFonts w:ascii="Cambria Math" w:hAnsi="Cambria Math" w:cs="Arial"/>
                   <w:i/>
+                  <w:sz w:val="16"/>
+                  <w:szCs w:val="16"/>
                 </w:rPr>
               </m:ctrlPr>
             </m:dPr>
@@ -982,6 +1256,8 @@
               <m:r>
                 <w:rPr>
                   <w:rFonts w:ascii="Cambria Math" w:hAnsi="Cambria Math" w:cs="Arial"/>
+                  <w:sz w:val="16"/>
+                  <w:szCs w:val="16"/>
                 </w:rPr>
                 <m:t>z</m:t>
               </m:r>
@@ -993,6 +1269,8 @@
                 <w:rPr>
                   <w:rFonts w:ascii="Cambria Math" w:hAnsi="Cambria Math" w:cs="Arial"/>
                   <w:i/>
+                  <w:sz w:val="16"/>
+                  <w:szCs w:val="16"/>
                 </w:rPr>
               </m:ctrlPr>
             </m:dPr>
@@ -1000,6 +1278,8 @@
               <m:r>
                 <w:rPr>
                   <w:rFonts w:ascii="Cambria Math" w:hAnsi="Cambria Math" w:cs="Arial"/>
+                  <w:sz w:val="16"/>
+                  <w:szCs w:val="16"/>
                 </w:rPr>
                 <m:t>1-g</m:t>
               </m:r>
@@ -1009,6 +1289,8 @@
                     <w:rPr>
                       <w:rFonts w:ascii="Cambria Math" w:hAnsi="Cambria Math" w:cs="Arial"/>
                       <w:i/>
+                      <w:sz w:val="16"/>
+                      <w:szCs w:val="16"/>
                     </w:rPr>
                   </m:ctrlPr>
                 </m:dPr>
@@ -1016,6 +1298,8 @@
                   <m:r>
                     <w:rPr>
                       <w:rFonts w:ascii="Cambria Math" w:hAnsi="Cambria Math" w:cs="Arial"/>
+                      <w:sz w:val="16"/>
+                      <w:szCs w:val="16"/>
                     </w:rPr>
                     <m:t>z</m:t>
                   </m:r>
@@ -1029,6 +1313,8 @@
                 <w:rPr>
                   <w:rFonts w:ascii="Cambria Math" w:hAnsi="Cambria Math" w:cs="Arial"/>
                   <w:i/>
+                  <w:sz w:val="16"/>
+                  <w:szCs w:val="16"/>
                 </w:rPr>
               </m:ctrlPr>
             </m:sSupPr>
@@ -1039,6 +1325,8 @@
                     <w:rPr>
                       <w:rFonts w:ascii="Cambria Math" w:hAnsi="Cambria Math" w:cs="Arial"/>
                       <w:i/>
+                      <w:sz w:val="16"/>
+                      <w:szCs w:val="16"/>
                     </w:rPr>
                   </m:ctrlPr>
                 </m:sSupPr>
@@ -1046,6 +1334,8 @@
                   <m:r>
                     <w:rPr>
                       <w:rFonts w:ascii="Cambria Math" w:hAnsi="Cambria Math" w:cs="Arial"/>
+                      <w:sz w:val="16"/>
+                      <w:szCs w:val="16"/>
                     </w:rPr>
                     <m:t>x</m:t>
                   </m:r>
@@ -1057,6 +1347,8 @@
                         <w:rPr>
                           <w:rFonts w:ascii="Cambria Math" w:hAnsi="Cambria Math" w:cs="Arial"/>
                           <w:i/>
+                          <w:sz w:val="16"/>
+                          <w:szCs w:val="16"/>
                         </w:rPr>
                       </m:ctrlPr>
                     </m:dPr>
@@ -1064,6 +1356,8 @@
                       <m:r>
                         <w:rPr>
                           <w:rFonts w:ascii="Cambria Math" w:hAnsi="Cambria Math" w:cs="Arial"/>
+                          <w:sz w:val="16"/>
+                          <w:szCs w:val="16"/>
                         </w:rPr>
                         <m:t>i</m:t>
                       </m:r>
@@ -1076,6 +1370,8 @@
               <m:r>
                 <w:rPr>
                   <w:rFonts w:ascii="Cambria Math" w:hAnsi="Cambria Math" w:cs="Arial"/>
+                  <w:sz w:val="16"/>
+                  <w:szCs w:val="16"/>
                 </w:rPr>
                 <m:t>T</m:t>
               </m:r>
@@ -1084,6 +1380,8 @@
           <m:r>
             <w:rPr>
               <w:rFonts w:ascii="Cambria Math" w:hAnsi="Cambria Math" w:cs="Arial"/>
+              <w:sz w:val="16"/>
+              <w:szCs w:val="16"/>
             </w:rPr>
             <m:t xml:space="preserve"> </m:t>
           </m:r>
@@ -1095,6 +1393,8 @@
         <w:ind w:left="360"/>
         <w:rPr>
           <w:rFonts w:ascii="Arial" w:hAnsi="Arial" w:cs="Arial"/>
+          <w:sz w:val="16"/>
+          <w:szCs w:val="16"/>
         </w:rPr>
       </w:pPr>
       <m:oMathPara>
@@ -1105,6 +1405,8 @@
                 <w:rPr>
                   <w:rFonts w:ascii="Cambria Math" w:hAnsi="Cambria Math" w:cs="Arial"/>
                   <w:i/>
+                  <w:sz w:val="16"/>
+                  <w:szCs w:val="16"/>
                 </w:rPr>
               </m:ctrlPr>
             </m:sSubPr>
@@ -1115,12 +1417,16 @@
                 </m:rPr>
                 <w:rPr>
                   <w:rFonts w:ascii="Cambria Math" w:hAnsi="Cambria Math" w:cs="Arial"/>
+                  <w:sz w:val="16"/>
+                  <w:szCs w:val="16"/>
                 </w:rPr>
                 <m:t>∇</m:t>
               </m:r>
               <m:ctrlPr>
                 <w:rPr>
                   <w:rFonts w:ascii="Cambria Math" w:hAnsi="Cambria Math" w:cs="Arial"/>
+                  <w:sz w:val="16"/>
+                  <w:szCs w:val="16"/>
                 </w:rPr>
               </m:ctrlPr>
             </m:e>
@@ -1128,6 +1434,8 @@
               <m:r>
                 <w:rPr>
                   <w:rFonts w:ascii="Cambria Math" w:hAnsi="Cambria Math" w:cs="Arial"/>
+                  <w:sz w:val="16"/>
+                  <w:szCs w:val="16"/>
                 </w:rPr>
                 <m:t>θ</m:t>
               </m:r>
@@ -1139,6 +1447,8 @@
             </m:rPr>
             <w:rPr>
               <w:rFonts w:ascii="Cambria Math" w:hAnsi="Cambria Math" w:cs="Arial"/>
+              <w:sz w:val="16"/>
+              <w:szCs w:val="16"/>
             </w:rPr>
             <m:t>l</m:t>
           </m:r>
@@ -1148,6 +1458,8 @@
                 <w:rPr>
                   <w:rFonts w:ascii="Cambria Math" w:hAnsi="Cambria Math" w:cs="Arial"/>
                   <w:i/>
+                  <w:sz w:val="16"/>
+                  <w:szCs w:val="16"/>
                 </w:rPr>
               </m:ctrlPr>
             </m:dPr>
@@ -1155,6 +1467,8 @@
               <m:r>
                 <w:rPr>
                   <w:rFonts w:ascii="Cambria Math" w:hAnsi="Cambria Math" w:cs="Arial"/>
+                  <w:sz w:val="16"/>
+                  <w:szCs w:val="16"/>
                 </w:rPr>
                 <m:t>θ</m:t>
               </m:r>
@@ -1163,6 +1477,8 @@
           <m:r>
             <w:rPr>
               <w:rFonts w:ascii="Cambria Math" w:hAnsi="Cambria Math" w:cs="Arial"/>
+              <w:sz w:val="16"/>
+              <w:szCs w:val="16"/>
             </w:rPr>
             <m:t xml:space="preserve">= </m:t>
           </m:r>
@@ -1173,6 +1489,8 @@
                 <w:rPr>
                   <w:rFonts w:ascii="Cambria Math" w:hAnsi="Cambria Math" w:cs="Arial"/>
                   <w:i/>
+                  <w:sz w:val="16"/>
+                  <w:szCs w:val="16"/>
                 </w:rPr>
               </m:ctrlPr>
             </m:naryPr>
@@ -1180,6 +1498,8 @@
               <m:r>
                 <w:rPr>
                   <w:rFonts w:ascii="Cambria Math" w:hAnsi="Cambria Math" w:cs="Arial"/>
+                  <w:sz w:val="16"/>
+                  <w:szCs w:val="16"/>
                 </w:rPr>
                 <m:t>1</m:t>
               </m:r>
@@ -1188,6 +1508,8 @@
               <m:r>
                 <w:rPr>
                   <w:rFonts w:ascii="Cambria Math" w:hAnsi="Cambria Math" w:cs="Arial"/>
+                  <w:sz w:val="16"/>
+                  <w:szCs w:val="16"/>
                 </w:rPr>
                 <m:t>m</m:t>
               </m:r>
@@ -1199,6 +1521,8 @@
                     <w:rPr>
                       <w:rFonts w:ascii="Cambria Math" w:hAnsi="Cambria Math" w:cs="Arial"/>
                       <w:i/>
+                      <w:sz w:val="16"/>
+                      <w:szCs w:val="16"/>
                     </w:rPr>
                   </m:ctrlPr>
                 </m:sSupPr>
@@ -1206,6 +1530,8 @@
                   <m:r>
                     <w:rPr>
                       <w:rFonts w:ascii="Cambria Math" w:hAnsi="Cambria Math" w:cs="Arial"/>
+                      <w:sz w:val="16"/>
+                      <w:szCs w:val="16"/>
                     </w:rPr>
                     <m:t>(y</m:t>
                   </m:r>
@@ -1217,6 +1543,8 @@
                         <w:rPr>
                           <w:rFonts w:ascii="Cambria Math" w:hAnsi="Cambria Math" w:cs="Arial"/>
                           <w:i/>
+                          <w:sz w:val="16"/>
+                          <w:szCs w:val="16"/>
                         </w:rPr>
                       </m:ctrlPr>
                     </m:dPr>
@@ -1224,6 +1552,8 @@
                       <m:r>
                         <w:rPr>
                           <w:rFonts w:ascii="Cambria Math" w:hAnsi="Cambria Math" w:cs="Arial"/>
+                          <w:sz w:val="16"/>
+                          <w:szCs w:val="16"/>
                         </w:rPr>
                         <m:t>i</m:t>
                       </m:r>
@@ -1237,6 +1567,8 @@
                     <w:rPr>
                       <w:rFonts w:ascii="Cambria Math" w:hAnsi="Cambria Math" w:cs="Arial"/>
                       <w:i/>
+                      <w:sz w:val="16"/>
+                      <w:szCs w:val="16"/>
                     </w:rPr>
                   </m:ctrlPr>
                 </m:sSupPr>
@@ -1244,6 +1576,8 @@
                   <m:r>
                     <w:rPr>
                       <w:rFonts w:ascii="Cambria Math" w:hAnsi="Cambria Math" w:cs="Arial"/>
+                      <w:sz w:val="16"/>
+                      <w:szCs w:val="16"/>
                     </w:rPr>
                     <m:t>p</m:t>
                   </m:r>
@@ -1255,6 +1589,8 @@
                         <w:rPr>
                           <w:rFonts w:ascii="Cambria Math" w:hAnsi="Cambria Math" w:cs="Arial"/>
                           <w:i/>
+                          <w:sz w:val="16"/>
+                          <w:szCs w:val="16"/>
                         </w:rPr>
                       </m:ctrlPr>
                     </m:dPr>
@@ -1262,6 +1598,8 @@
                       <m:r>
                         <w:rPr>
                           <w:rFonts w:ascii="Cambria Math" w:hAnsi="Cambria Math" w:cs="Arial"/>
+                          <w:sz w:val="16"/>
+                          <w:szCs w:val="16"/>
                         </w:rPr>
                         <m:t>i</m:t>
                       </m:r>
@@ -1274,6 +1612,8 @@
           <m:r>
             <w:rPr>
               <w:rFonts w:ascii="Cambria Math" w:hAnsi="Cambria Math" w:cs="Arial"/>
+              <w:sz w:val="16"/>
+              <w:szCs w:val="16"/>
             </w:rPr>
             <m:t>(1-</m:t>
           </m:r>
@@ -1283,6 +1623,8 @@
                 <w:rPr>
                   <w:rFonts w:ascii="Cambria Math" w:hAnsi="Cambria Math" w:cs="Arial"/>
                   <w:i/>
+                  <w:sz w:val="16"/>
+                  <w:szCs w:val="16"/>
                 </w:rPr>
               </m:ctrlPr>
             </m:sSupPr>
@@ -1290,6 +1632,8 @@
               <m:r>
                 <w:rPr>
                   <w:rFonts w:ascii="Cambria Math" w:hAnsi="Cambria Math" w:cs="Arial"/>
+                  <w:sz w:val="16"/>
+                  <w:szCs w:val="16"/>
                 </w:rPr>
                 <m:t>p</m:t>
               </m:r>
@@ -1301,6 +1645,8 @@
                     <w:rPr>
                       <w:rFonts w:ascii="Cambria Math" w:hAnsi="Cambria Math" w:cs="Arial"/>
                       <w:i/>
+                      <w:sz w:val="16"/>
+                      <w:szCs w:val="16"/>
                     </w:rPr>
                   </m:ctrlPr>
                 </m:dPr>
@@ -1308,6 +1654,8 @@
                   <m:r>
                     <w:rPr>
                       <w:rFonts w:ascii="Cambria Math" w:hAnsi="Cambria Math" w:cs="Arial"/>
+                      <w:sz w:val="16"/>
+                      <w:szCs w:val="16"/>
                     </w:rPr>
                     <m:t>i</m:t>
                   </m:r>
@@ -1318,6 +1666,8 @@
           <m:r>
             <w:rPr>
               <w:rFonts w:ascii="Cambria Math" w:hAnsi="Cambria Math" w:cs="Arial"/>
+              <w:sz w:val="16"/>
+              <w:szCs w:val="16"/>
             </w:rPr>
             <m:t>)/</m:t>
           </m:r>
@@ -1327,6 +1677,8 @@
                 <w:rPr>
                   <w:rFonts w:ascii="Cambria Math" w:hAnsi="Cambria Math" w:cs="Arial"/>
                   <w:i/>
+                  <w:sz w:val="16"/>
+                  <w:szCs w:val="16"/>
                 </w:rPr>
               </m:ctrlPr>
             </m:sSupPr>
@@ -1334,6 +1686,8 @@
               <m:r>
                 <w:rPr>
                   <w:rFonts w:ascii="Cambria Math" w:hAnsi="Cambria Math" w:cs="Arial"/>
+                  <w:sz w:val="16"/>
+                  <w:szCs w:val="16"/>
                 </w:rPr>
                 <m:t>p</m:t>
               </m:r>
@@ -1345,6 +1699,8 @@
                     <w:rPr>
                       <w:rFonts w:ascii="Cambria Math" w:hAnsi="Cambria Math" w:cs="Arial"/>
                       <w:i/>
+                      <w:sz w:val="16"/>
+                      <w:szCs w:val="16"/>
                     </w:rPr>
                   </m:ctrlPr>
                 </m:dPr>
@@ -1352,6 +1708,8 @@
                   <m:r>
                     <w:rPr>
                       <w:rFonts w:ascii="Cambria Math" w:hAnsi="Cambria Math" w:cs="Arial"/>
+                      <w:sz w:val="16"/>
+                      <w:szCs w:val="16"/>
                     </w:rPr>
                     <m:t>i</m:t>
                   </m:r>
@@ -1362,6 +1720,8 @@
           <m:r>
             <w:rPr>
               <w:rFonts w:ascii="Cambria Math" w:hAnsi="Cambria Math" w:cs="Arial"/>
+              <w:sz w:val="16"/>
+              <w:szCs w:val="16"/>
             </w:rPr>
             <m:t xml:space="preserve"> +(1-</m:t>
           </m:r>
@@ -1371,6 +1731,8 @@
                 <w:rPr>
                   <w:rFonts w:ascii="Cambria Math" w:hAnsi="Cambria Math" w:cs="Arial"/>
                   <w:i/>
+                  <w:sz w:val="16"/>
+                  <w:szCs w:val="16"/>
                 </w:rPr>
               </m:ctrlPr>
             </m:sSupPr>
@@ -1378,6 +1740,8 @@
               <m:r>
                 <w:rPr>
                   <w:rFonts w:ascii="Cambria Math" w:hAnsi="Cambria Math" w:cs="Arial"/>
+                  <w:sz w:val="16"/>
+                  <w:szCs w:val="16"/>
                 </w:rPr>
                 <m:t>y</m:t>
               </m:r>
@@ -1389,6 +1753,8 @@
                     <w:rPr>
                       <w:rFonts w:ascii="Cambria Math" w:hAnsi="Cambria Math" w:cs="Arial"/>
                       <w:i/>
+                      <w:sz w:val="16"/>
+                      <w:szCs w:val="16"/>
                     </w:rPr>
                   </m:ctrlPr>
                 </m:dPr>
@@ -1396,6 +1762,8 @@
                   <m:r>
                     <w:rPr>
                       <w:rFonts w:ascii="Cambria Math" w:hAnsi="Cambria Math" w:cs="Arial"/>
+                      <w:sz w:val="16"/>
+                      <w:szCs w:val="16"/>
                     </w:rPr>
                     <m:t>i</m:t>
                   </m:r>
@@ -1406,6 +1774,8 @@
           <m:r>
             <w:rPr>
               <w:rFonts w:ascii="Cambria Math" w:hAnsi="Cambria Math" w:cs="Arial"/>
+              <w:sz w:val="16"/>
+              <w:szCs w:val="16"/>
             </w:rPr>
             <m:t>)(-</m:t>
           </m:r>
@@ -1415,6 +1785,8 @@
                 <w:rPr>
                   <w:rFonts w:ascii="Cambria Math" w:hAnsi="Cambria Math" w:cs="Arial"/>
                   <w:i/>
+                  <w:sz w:val="16"/>
+                  <w:szCs w:val="16"/>
                 </w:rPr>
               </m:ctrlPr>
             </m:sSupPr>
@@ -1422,6 +1794,8 @@
               <m:r>
                 <w:rPr>
                   <w:rFonts w:ascii="Cambria Math" w:hAnsi="Cambria Math" w:cs="Arial"/>
+                  <w:sz w:val="16"/>
+                  <w:szCs w:val="16"/>
                 </w:rPr>
                 <m:t>p</m:t>
               </m:r>
@@ -1433,6 +1807,8 @@
                     <w:rPr>
                       <w:rFonts w:ascii="Cambria Math" w:hAnsi="Cambria Math" w:cs="Arial"/>
                       <w:i/>
+                      <w:sz w:val="16"/>
+                      <w:szCs w:val="16"/>
                     </w:rPr>
                   </m:ctrlPr>
                 </m:dPr>
@@ -1440,6 +1816,8 @@
                   <m:r>
                     <w:rPr>
                       <w:rFonts w:ascii="Cambria Math" w:hAnsi="Cambria Math" w:cs="Arial"/>
+                      <w:sz w:val="16"/>
+                      <w:szCs w:val="16"/>
                     </w:rPr>
                     <m:t>i</m:t>
                   </m:r>
@@ -1450,6 +1828,8 @@
           <m:r>
             <w:rPr>
               <w:rFonts w:ascii="Cambria Math" w:hAnsi="Cambria Math" w:cs="Arial"/>
+              <w:sz w:val="16"/>
+              <w:szCs w:val="16"/>
             </w:rPr>
             <m:t>)(1-</m:t>
           </m:r>
@@ -1459,6 +1839,8 @@
                 <w:rPr>
                   <w:rFonts w:ascii="Cambria Math" w:hAnsi="Cambria Math" w:cs="Arial"/>
                   <w:i/>
+                  <w:sz w:val="16"/>
+                  <w:szCs w:val="16"/>
                 </w:rPr>
               </m:ctrlPr>
             </m:sSupPr>
@@ -1466,6 +1848,8 @@
               <m:r>
                 <w:rPr>
                   <w:rFonts w:ascii="Cambria Math" w:hAnsi="Cambria Math" w:cs="Arial"/>
+                  <w:sz w:val="16"/>
+                  <w:szCs w:val="16"/>
                 </w:rPr>
                 <m:t>p</m:t>
               </m:r>
@@ -1477,6 +1861,8 @@
                     <w:rPr>
                       <w:rFonts w:ascii="Cambria Math" w:hAnsi="Cambria Math" w:cs="Arial"/>
                       <w:i/>
+                      <w:sz w:val="16"/>
+                      <w:szCs w:val="16"/>
                     </w:rPr>
                   </m:ctrlPr>
                 </m:dPr>
@@ -1484,6 +1870,8 @@
                   <m:r>
                     <w:rPr>
                       <w:rFonts w:ascii="Cambria Math" w:hAnsi="Cambria Math" w:cs="Arial"/>
+                      <w:sz w:val="16"/>
+                      <w:szCs w:val="16"/>
                     </w:rPr>
                     <m:t>i</m:t>
                   </m:r>
@@ -1494,6 +1882,8 @@
           <m:r>
             <w:rPr>
               <w:rFonts w:ascii="Cambria Math" w:hAnsi="Cambria Math" w:cs="Arial"/>
+              <w:sz w:val="16"/>
+              <w:szCs w:val="16"/>
             </w:rPr>
             <m:t>)/(1-</m:t>
           </m:r>
@@ -1503,6 +1893,8 @@
                 <w:rPr>
                   <w:rFonts w:ascii="Cambria Math" w:hAnsi="Cambria Math" w:cs="Arial"/>
                   <w:i/>
+                  <w:sz w:val="16"/>
+                  <w:szCs w:val="16"/>
                 </w:rPr>
               </m:ctrlPr>
             </m:sSupPr>
@@ -1510,6 +1902,8 @@
               <m:r>
                 <w:rPr>
                   <w:rFonts w:ascii="Cambria Math" w:hAnsi="Cambria Math" w:cs="Arial"/>
+                  <w:sz w:val="16"/>
+                  <w:szCs w:val="16"/>
                 </w:rPr>
                 <m:t>p</m:t>
               </m:r>
@@ -1521,6 +1915,8 @@
                     <w:rPr>
                       <w:rFonts w:ascii="Cambria Math" w:hAnsi="Cambria Math" w:cs="Arial"/>
                       <w:i/>
+                      <w:sz w:val="16"/>
+                      <w:szCs w:val="16"/>
                     </w:rPr>
                   </m:ctrlPr>
                 </m:dPr>
@@ -1528,6 +1924,8 @@
                   <m:r>
                     <w:rPr>
                       <w:rFonts w:ascii="Cambria Math" w:hAnsi="Cambria Math" w:cs="Arial"/>
+                      <w:sz w:val="16"/>
+                      <w:szCs w:val="16"/>
                     </w:rPr>
                     <m:t>i</m:t>
                   </m:r>
@@ -1538,6 +1936,8 @@
           <m:r>
             <w:rPr>
               <w:rFonts w:ascii="Cambria Math" w:hAnsi="Cambria Math" w:cs="Arial"/>
+              <w:sz w:val="16"/>
+              <w:szCs w:val="16"/>
             </w:rPr>
             <m:t>))</m:t>
           </m:r>
@@ -1547,6 +1947,8 @@
                 <w:rPr>
                   <w:rFonts w:ascii="Cambria Math" w:hAnsi="Cambria Math" w:cs="Arial"/>
                   <w:i/>
+                  <w:sz w:val="16"/>
+                  <w:szCs w:val="16"/>
                 </w:rPr>
               </m:ctrlPr>
             </m:sSupPr>
@@ -1557,6 +1959,8 @@
                     <w:rPr>
                       <w:rFonts w:ascii="Cambria Math" w:hAnsi="Cambria Math" w:cs="Arial"/>
                       <w:i/>
+                      <w:sz w:val="16"/>
+                      <w:szCs w:val="16"/>
                     </w:rPr>
                   </m:ctrlPr>
                 </m:sSupPr>
@@ -1564,6 +1968,8 @@
                   <m:r>
                     <w:rPr>
                       <w:rFonts w:ascii="Cambria Math" w:hAnsi="Cambria Math" w:cs="Arial"/>
+                      <w:sz w:val="16"/>
+                      <w:szCs w:val="16"/>
                     </w:rPr>
                     <m:t>x</m:t>
                   </m:r>
@@ -1575,6 +1981,8 @@
                         <w:rPr>
                           <w:rFonts w:ascii="Cambria Math" w:hAnsi="Cambria Math" w:cs="Arial"/>
                           <w:i/>
+                          <w:sz w:val="16"/>
+                          <w:szCs w:val="16"/>
                         </w:rPr>
                       </m:ctrlPr>
                     </m:dPr>
@@ -1582,6 +1990,8 @@
                       <m:r>
                         <w:rPr>
                           <w:rFonts w:ascii="Cambria Math" w:hAnsi="Cambria Math" w:cs="Arial"/>
+                          <w:sz w:val="16"/>
+                          <w:szCs w:val="16"/>
                         </w:rPr>
                         <m:t>i</m:t>
                       </m:r>
@@ -1594,6 +2004,8 @@
               <m:r>
                 <w:rPr>
                   <w:rFonts w:ascii="Cambria Math" w:hAnsi="Cambria Math" w:cs="Arial"/>
+                  <w:sz w:val="16"/>
+                  <w:szCs w:val="16"/>
                 </w:rPr>
                 <m:t>T</m:t>
               </m:r>
@@ -1607,6 +2019,8 @@
         <w:ind w:left="360"/>
         <w:rPr>
           <w:rFonts w:ascii="Arial" w:hAnsi="Arial" w:cs="Arial"/>
+          <w:sz w:val="16"/>
+          <w:szCs w:val="16"/>
         </w:rPr>
       </w:pPr>
       <m:oMathPara>
@@ -1617,6 +2031,8 @@
                 <w:rPr>
                   <w:rFonts w:ascii="Cambria Math" w:hAnsi="Cambria Math" w:cs="Arial"/>
                   <w:i/>
+                  <w:sz w:val="16"/>
+                  <w:szCs w:val="16"/>
                 </w:rPr>
               </m:ctrlPr>
             </m:sSubPr>
@@ -1627,12 +2043,16 @@
                 </m:rPr>
                 <w:rPr>
                   <w:rFonts w:ascii="Cambria Math" w:hAnsi="Cambria Math" w:cs="Arial"/>
+                  <w:sz w:val="16"/>
+                  <w:szCs w:val="16"/>
                 </w:rPr>
                 <m:t>∇</m:t>
               </m:r>
               <m:ctrlPr>
                 <w:rPr>
                   <w:rFonts w:ascii="Cambria Math" w:hAnsi="Cambria Math" w:cs="Arial"/>
+                  <w:sz w:val="16"/>
+                  <w:szCs w:val="16"/>
                 </w:rPr>
               </m:ctrlPr>
             </m:e>
@@ -1640,6 +2060,8 @@
               <m:r>
                 <w:rPr>
                   <w:rFonts w:ascii="Cambria Math" w:hAnsi="Cambria Math" w:cs="Arial"/>
+                  <w:sz w:val="16"/>
+                  <w:szCs w:val="16"/>
                 </w:rPr>
                 <m:t>θ</m:t>
               </m:r>
@@ -1651,6 +2073,8 @@
             </m:rPr>
             <w:rPr>
               <w:rFonts w:ascii="Cambria Math" w:hAnsi="Cambria Math" w:cs="Arial"/>
+              <w:sz w:val="16"/>
+              <w:szCs w:val="16"/>
             </w:rPr>
             <m:t>l</m:t>
           </m:r>
@@ -1660,6 +2084,8 @@
                 <w:rPr>
                   <w:rFonts w:ascii="Cambria Math" w:hAnsi="Cambria Math" w:cs="Arial"/>
                   <w:i/>
+                  <w:sz w:val="16"/>
+                  <w:szCs w:val="16"/>
                 </w:rPr>
               </m:ctrlPr>
             </m:dPr>
@@ -1667,6 +2093,8 @@
               <m:r>
                 <w:rPr>
                   <w:rFonts w:ascii="Cambria Math" w:hAnsi="Cambria Math" w:cs="Arial"/>
+                  <w:sz w:val="16"/>
+                  <w:szCs w:val="16"/>
                 </w:rPr>
                 <m:t>θ</m:t>
               </m:r>
@@ -1675,6 +2103,8 @@
           <m:r>
             <w:rPr>
               <w:rFonts w:ascii="Cambria Math" w:hAnsi="Cambria Math" w:cs="Arial"/>
+              <w:sz w:val="16"/>
+              <w:szCs w:val="16"/>
             </w:rPr>
             <m:t xml:space="preserve">= </m:t>
           </m:r>
@@ -1685,6 +2115,8 @@
                 <w:rPr>
                   <w:rFonts w:ascii="Cambria Math" w:hAnsi="Cambria Math" w:cs="Arial"/>
                   <w:i/>
+                  <w:sz w:val="16"/>
+                  <w:szCs w:val="16"/>
                 </w:rPr>
               </m:ctrlPr>
             </m:naryPr>
@@ -1692,6 +2124,8 @@
               <m:r>
                 <w:rPr>
                   <w:rFonts w:ascii="Cambria Math" w:hAnsi="Cambria Math" w:cs="Arial"/>
+                  <w:sz w:val="16"/>
+                  <w:szCs w:val="16"/>
                 </w:rPr>
                 <m:t>1</m:t>
               </m:r>
@@ -1700,6 +2134,8 @@
               <m:r>
                 <w:rPr>
                   <w:rFonts w:ascii="Cambria Math" w:hAnsi="Cambria Math" w:cs="Arial"/>
+                  <w:sz w:val="16"/>
+                  <w:szCs w:val="16"/>
                 </w:rPr>
                 <m:t>m</m:t>
               </m:r>
@@ -1711,6 +2147,8 @@
                     <w:rPr>
                       <w:rFonts w:ascii="Cambria Math" w:hAnsi="Cambria Math" w:cs="Arial"/>
                       <w:i/>
+                      <w:sz w:val="16"/>
+                      <w:szCs w:val="16"/>
                     </w:rPr>
                   </m:ctrlPr>
                 </m:sSupPr>
@@ -1718,6 +2156,8 @@
                   <m:r>
                     <w:rPr>
                       <w:rFonts w:ascii="Cambria Math" w:hAnsi="Cambria Math" w:cs="Arial"/>
+                      <w:sz w:val="16"/>
+                      <w:szCs w:val="16"/>
                     </w:rPr>
                     <m:t>(y</m:t>
                   </m:r>
@@ -1729,6 +2169,8 @@
                         <w:rPr>
                           <w:rFonts w:ascii="Cambria Math" w:hAnsi="Cambria Math" w:cs="Arial"/>
                           <w:i/>
+                          <w:sz w:val="16"/>
+                          <w:szCs w:val="16"/>
                         </w:rPr>
                       </m:ctrlPr>
                     </m:dPr>
@@ -1736,6 +2178,8 @@
                       <m:r>
                         <w:rPr>
                           <w:rFonts w:ascii="Cambria Math" w:hAnsi="Cambria Math" w:cs="Arial"/>
+                          <w:sz w:val="16"/>
+                          <w:szCs w:val="16"/>
                         </w:rPr>
                         <m:t>i</m:t>
                       </m:r>
@@ -1748,6 +2192,8 @@
           <m:r>
             <w:rPr>
               <w:rFonts w:ascii="Cambria Math" w:hAnsi="Cambria Math" w:cs="Arial"/>
+              <w:sz w:val="16"/>
+              <w:szCs w:val="16"/>
             </w:rPr>
             <m:t>(1-</m:t>
           </m:r>
@@ -1757,6 +2203,8 @@
                 <w:rPr>
                   <w:rFonts w:ascii="Cambria Math" w:hAnsi="Cambria Math" w:cs="Arial"/>
                   <w:i/>
+                  <w:sz w:val="16"/>
+                  <w:szCs w:val="16"/>
                 </w:rPr>
               </m:ctrlPr>
             </m:sSupPr>
@@ -1764,6 +2212,8 @@
               <m:r>
                 <w:rPr>
                   <w:rFonts w:ascii="Cambria Math" w:hAnsi="Cambria Math" w:cs="Arial"/>
+                  <w:sz w:val="16"/>
+                  <w:szCs w:val="16"/>
                 </w:rPr>
                 <m:t>p</m:t>
               </m:r>
@@ -1775,6 +2225,8 @@
                     <w:rPr>
                       <w:rFonts w:ascii="Cambria Math" w:hAnsi="Cambria Math" w:cs="Arial"/>
                       <w:i/>
+                      <w:sz w:val="16"/>
+                      <w:szCs w:val="16"/>
                     </w:rPr>
                   </m:ctrlPr>
                 </m:dPr>
@@ -1782,6 +2234,8 @@
                   <m:r>
                     <w:rPr>
                       <w:rFonts w:ascii="Cambria Math" w:hAnsi="Cambria Math" w:cs="Arial"/>
+                      <w:sz w:val="16"/>
+                      <w:szCs w:val="16"/>
                     </w:rPr>
                     <m:t>i</m:t>
                   </m:r>
@@ -1792,6 +2246,8 @@
           <m:r>
             <w:rPr>
               <w:rFonts w:ascii="Cambria Math" w:hAnsi="Cambria Math" w:cs="Arial"/>
+              <w:sz w:val="16"/>
+              <w:szCs w:val="16"/>
             </w:rPr>
             <m:t>) +(1-</m:t>
           </m:r>
@@ -1801,6 +2257,8 @@
                 <w:rPr>
                   <w:rFonts w:ascii="Cambria Math" w:hAnsi="Cambria Math" w:cs="Arial"/>
                   <w:i/>
+                  <w:sz w:val="16"/>
+                  <w:szCs w:val="16"/>
                 </w:rPr>
               </m:ctrlPr>
             </m:sSupPr>
@@ -1808,6 +2266,8 @@
               <m:r>
                 <w:rPr>
                   <w:rFonts w:ascii="Cambria Math" w:hAnsi="Cambria Math" w:cs="Arial"/>
+                  <w:sz w:val="16"/>
+                  <w:szCs w:val="16"/>
                 </w:rPr>
                 <m:t>y</m:t>
               </m:r>
@@ -1819,6 +2279,8 @@
                     <w:rPr>
                       <w:rFonts w:ascii="Cambria Math" w:hAnsi="Cambria Math" w:cs="Arial"/>
                       <w:i/>
+                      <w:sz w:val="16"/>
+                      <w:szCs w:val="16"/>
                     </w:rPr>
                   </m:ctrlPr>
                 </m:dPr>
@@ -1826,6 +2288,8 @@
                   <m:r>
                     <w:rPr>
                       <w:rFonts w:ascii="Cambria Math" w:hAnsi="Cambria Math" w:cs="Arial"/>
+                      <w:sz w:val="16"/>
+                      <w:szCs w:val="16"/>
                     </w:rPr>
                     <m:t>i</m:t>
                   </m:r>
@@ -1836,6 +2300,8 @@
           <m:r>
             <w:rPr>
               <w:rFonts w:ascii="Cambria Math" w:hAnsi="Cambria Math" w:cs="Arial"/>
+              <w:sz w:val="16"/>
+              <w:szCs w:val="16"/>
             </w:rPr>
             <m:t>)(-</m:t>
           </m:r>
@@ -1845,6 +2311,8 @@
                 <w:rPr>
                   <w:rFonts w:ascii="Cambria Math" w:hAnsi="Cambria Math" w:cs="Arial"/>
                   <w:i/>
+                  <w:sz w:val="16"/>
+                  <w:szCs w:val="16"/>
                 </w:rPr>
               </m:ctrlPr>
             </m:sSupPr>
@@ -1852,6 +2320,8 @@
               <m:r>
                 <w:rPr>
                   <w:rFonts w:ascii="Cambria Math" w:hAnsi="Cambria Math" w:cs="Arial"/>
+                  <w:sz w:val="16"/>
+                  <w:szCs w:val="16"/>
                 </w:rPr>
                 <m:t>p</m:t>
               </m:r>
@@ -1863,6 +2333,8 @@
                     <w:rPr>
                       <w:rFonts w:ascii="Cambria Math" w:hAnsi="Cambria Math" w:cs="Arial"/>
                       <w:i/>
+                      <w:sz w:val="16"/>
+                      <w:szCs w:val="16"/>
                     </w:rPr>
                   </m:ctrlPr>
                 </m:dPr>
@@ -1870,6 +2342,8 @@
                   <m:r>
                     <w:rPr>
                       <w:rFonts w:ascii="Cambria Math" w:hAnsi="Cambria Math" w:cs="Arial"/>
+                      <w:sz w:val="16"/>
+                      <w:szCs w:val="16"/>
                     </w:rPr>
                     <m:t>i</m:t>
                   </m:r>
@@ -1880,6 +2354,8 @@
           <m:r>
             <w:rPr>
               <w:rFonts w:ascii="Cambria Math" w:hAnsi="Cambria Math" w:cs="Arial"/>
+              <w:sz w:val="16"/>
+              <w:szCs w:val="16"/>
             </w:rPr>
             <m:t>))</m:t>
           </m:r>
@@ -1889,6 +2365,8 @@
                 <w:rPr>
                   <w:rFonts w:ascii="Cambria Math" w:hAnsi="Cambria Math" w:cs="Arial"/>
                   <w:i/>
+                  <w:sz w:val="16"/>
+                  <w:szCs w:val="16"/>
                 </w:rPr>
               </m:ctrlPr>
             </m:sSupPr>
@@ -1899,6 +2377,8 @@
                     <w:rPr>
                       <w:rFonts w:ascii="Cambria Math" w:hAnsi="Cambria Math" w:cs="Arial"/>
                       <w:i/>
+                      <w:sz w:val="16"/>
+                      <w:szCs w:val="16"/>
                     </w:rPr>
                   </m:ctrlPr>
                 </m:sSupPr>
@@ -1906,6 +2386,8 @@
                   <m:r>
                     <w:rPr>
                       <w:rFonts w:ascii="Cambria Math" w:hAnsi="Cambria Math" w:cs="Arial"/>
+                      <w:sz w:val="16"/>
+                      <w:szCs w:val="16"/>
                     </w:rPr>
                     <m:t>x</m:t>
                   </m:r>
@@ -1917,6 +2399,8 @@
                         <w:rPr>
                           <w:rFonts w:ascii="Cambria Math" w:hAnsi="Cambria Math" w:cs="Arial"/>
                           <w:i/>
+                          <w:sz w:val="16"/>
+                          <w:szCs w:val="16"/>
                         </w:rPr>
                       </m:ctrlPr>
                     </m:dPr>
@@ -1924,6 +2408,8 @@
                       <m:r>
                         <w:rPr>
                           <w:rFonts w:ascii="Cambria Math" w:hAnsi="Cambria Math" w:cs="Arial"/>
+                          <w:sz w:val="16"/>
+                          <w:szCs w:val="16"/>
                         </w:rPr>
                         <m:t>i</m:t>
                       </m:r>
@@ -1936,6 +2422,8 @@
               <m:r>
                 <w:rPr>
                   <w:rFonts w:ascii="Cambria Math" w:hAnsi="Cambria Math" w:cs="Arial"/>
+                  <w:sz w:val="16"/>
+                  <w:szCs w:val="16"/>
                 </w:rPr>
                 <m:t>T</m:t>
               </m:r>
@@ -1944,6 +2432,8 @@
           <m:r>
             <w:rPr>
               <w:rFonts w:ascii="Cambria Math" w:hAnsi="Cambria Math" w:cs="Arial"/>
+              <w:sz w:val="16"/>
+              <w:szCs w:val="16"/>
             </w:rPr>
             <m:t>=</m:t>
           </m:r>
@@ -1954,6 +2444,8 @@
                 <w:rPr>
                   <w:rFonts w:ascii="Cambria Math" w:hAnsi="Cambria Math" w:cs="Arial"/>
                   <w:i/>
+                  <w:sz w:val="16"/>
+                  <w:szCs w:val="16"/>
                 </w:rPr>
               </m:ctrlPr>
             </m:accPr>
@@ -1961,6 +2453,8 @@
               <m:r>
                 <w:rPr>
                   <w:rFonts w:ascii="Cambria Math" w:hAnsi="Cambria Math" w:cs="Arial"/>
+                  <w:sz w:val="16"/>
+                  <w:szCs w:val="16"/>
                 </w:rPr>
                 <m:t>0</m:t>
               </m:r>
@@ -1969,6 +2463,8 @@
           <m:r>
             <w:rPr>
               <w:rFonts w:ascii="Cambria Math" w:hAnsi="Cambria Math" w:cs="Arial"/>
+              <w:sz w:val="16"/>
+              <w:szCs w:val="16"/>
             </w:rPr>
             <m:t>⇒</m:t>
           </m:r>
@@ -1980,6 +2476,8 @@
         <w:ind w:left="360"/>
         <w:rPr>
           <w:rFonts w:ascii="Arial" w:hAnsi="Arial" w:cs="Arial"/>
+          <w:sz w:val="16"/>
+          <w:szCs w:val="16"/>
         </w:rPr>
       </w:pPr>
       <m:oMathPara>
@@ -1987,6 +2485,8 @@
           <m:r>
             <w:rPr>
               <w:rFonts w:ascii="Cambria Math" w:hAnsi="Cambria Math" w:cs="Arial"/>
+              <w:sz w:val="16"/>
+              <w:szCs w:val="16"/>
             </w:rPr>
             <m:t xml:space="preserve"> </m:t>
           </m:r>
@@ -1997,6 +2497,8 @@
                 <w:rPr>
                   <w:rFonts w:ascii="Cambria Math" w:hAnsi="Cambria Math" w:cs="Arial"/>
                   <w:i/>
+                  <w:sz w:val="16"/>
+                  <w:szCs w:val="16"/>
                 </w:rPr>
               </m:ctrlPr>
             </m:naryPr>
@@ -2004,6 +2506,8 @@
               <m:r>
                 <w:rPr>
                   <w:rFonts w:ascii="Cambria Math" w:hAnsi="Cambria Math" w:cs="Arial"/>
+                  <w:sz w:val="16"/>
+                  <w:szCs w:val="16"/>
                 </w:rPr>
                 <m:t>1</m:t>
               </m:r>
@@ -2012,6 +2516,8 @@
               <m:r>
                 <w:rPr>
                   <w:rFonts w:ascii="Cambria Math" w:hAnsi="Cambria Math" w:cs="Arial"/>
+                  <w:sz w:val="16"/>
+                  <w:szCs w:val="16"/>
                 </w:rPr>
                 <m:t>m</m:t>
               </m:r>
@@ -2023,6 +2529,8 @@
                     <w:rPr>
                       <w:rFonts w:ascii="Cambria Math" w:hAnsi="Cambria Math" w:cs="Arial"/>
                       <w:i/>
+                      <w:sz w:val="16"/>
+                      <w:szCs w:val="16"/>
                     </w:rPr>
                   </m:ctrlPr>
                 </m:sSupPr>
@@ -2030,6 +2538,8 @@
                   <m:r>
                     <w:rPr>
                       <w:rFonts w:ascii="Cambria Math" w:hAnsi="Cambria Math" w:cs="Arial"/>
+                      <w:sz w:val="16"/>
+                      <w:szCs w:val="16"/>
                     </w:rPr>
                     <m:t>y</m:t>
                   </m:r>
@@ -2041,6 +2551,8 @@
                         <w:rPr>
                           <w:rFonts w:ascii="Cambria Math" w:hAnsi="Cambria Math" w:cs="Arial"/>
                           <w:i/>
+                          <w:sz w:val="16"/>
+                          <w:szCs w:val="16"/>
                         </w:rPr>
                       </m:ctrlPr>
                     </m:dPr>
@@ -2048,6 +2560,8 @@
                       <m:r>
                         <w:rPr>
                           <w:rFonts w:ascii="Cambria Math" w:hAnsi="Cambria Math" w:cs="Arial"/>
+                          <w:sz w:val="16"/>
+                          <w:szCs w:val="16"/>
                         </w:rPr>
                         <m:t>i</m:t>
                       </m:r>
@@ -2063,6 +2577,8 @@
                 <w:rPr>
                   <w:rFonts w:ascii="Cambria Math" w:hAnsi="Cambria Math" w:cs="Arial"/>
                   <w:i/>
+                  <w:sz w:val="16"/>
+                  <w:szCs w:val="16"/>
                 </w:rPr>
               </m:ctrlPr>
             </m:sSupPr>
@@ -2073,6 +2589,8 @@
                     <w:rPr>
                       <w:rFonts w:ascii="Cambria Math" w:hAnsi="Cambria Math" w:cs="Arial"/>
                       <w:i/>
+                      <w:sz w:val="16"/>
+                      <w:szCs w:val="16"/>
                     </w:rPr>
                   </m:ctrlPr>
                 </m:sSupPr>
@@ -2080,6 +2598,8 @@
                   <m:r>
                     <w:rPr>
                       <w:rFonts w:ascii="Cambria Math" w:hAnsi="Cambria Math" w:cs="Arial"/>
+                      <w:sz w:val="16"/>
+                      <w:szCs w:val="16"/>
                     </w:rPr>
                     <m:t>x</m:t>
                   </m:r>
@@ -2091,6 +2611,8 @@
                         <w:rPr>
                           <w:rFonts w:ascii="Cambria Math" w:hAnsi="Cambria Math" w:cs="Arial"/>
                           <w:i/>
+                          <w:sz w:val="16"/>
+                          <w:szCs w:val="16"/>
                         </w:rPr>
                       </m:ctrlPr>
                     </m:dPr>
@@ -2098,6 +2620,8 @@
                       <m:r>
                         <w:rPr>
                           <w:rFonts w:ascii="Cambria Math" w:hAnsi="Cambria Math" w:cs="Arial"/>
+                          <w:sz w:val="16"/>
+                          <w:szCs w:val="16"/>
                         </w:rPr>
                         <m:t>i</m:t>
                       </m:r>
@@ -2110,6 +2634,8 @@
               <m:r>
                 <w:rPr>
                   <w:rFonts w:ascii="Cambria Math" w:hAnsi="Cambria Math" w:cs="Arial"/>
+                  <w:sz w:val="16"/>
+                  <w:szCs w:val="16"/>
                 </w:rPr>
                 <m:t>T</m:t>
               </m:r>
@@ -2118,6 +2644,8 @@
           <m:r>
             <w:rPr>
               <w:rFonts w:ascii="Cambria Math" w:hAnsi="Cambria Math" w:cs="Arial"/>
+              <w:sz w:val="16"/>
+              <w:szCs w:val="16"/>
             </w:rPr>
             <m:t>=</m:t>
           </m:r>
@@ -2128,6 +2656,8 @@
                 <w:rPr>
                   <w:rFonts w:ascii="Cambria Math" w:hAnsi="Cambria Math" w:cs="Arial"/>
                   <w:i/>
+                  <w:sz w:val="16"/>
+                  <w:szCs w:val="16"/>
                 </w:rPr>
               </m:ctrlPr>
             </m:naryPr>
@@ -2135,6 +2665,8 @@
               <m:r>
                 <w:rPr>
                   <w:rFonts w:ascii="Cambria Math" w:hAnsi="Cambria Math" w:cs="Arial"/>
+                  <w:sz w:val="16"/>
+                  <w:szCs w:val="16"/>
                 </w:rPr>
                 <m:t>1</m:t>
               </m:r>
@@ -2143,6 +2675,8 @@
               <m:r>
                 <w:rPr>
                   <w:rFonts w:ascii="Cambria Math" w:hAnsi="Cambria Math" w:cs="Arial"/>
+                  <w:sz w:val="16"/>
+                  <w:szCs w:val="16"/>
                 </w:rPr>
                 <m:t>m</m:t>
               </m:r>
@@ -2154,6 +2688,8 @@
                     <w:rPr>
                       <w:rFonts w:ascii="Cambria Math" w:hAnsi="Cambria Math" w:cs="Arial"/>
                       <w:i/>
+                      <w:sz w:val="16"/>
+                      <w:szCs w:val="16"/>
                     </w:rPr>
                   </m:ctrlPr>
                 </m:sSupPr>
@@ -2161,6 +2697,8 @@
                   <m:r>
                     <w:rPr>
                       <w:rFonts w:ascii="Cambria Math" w:hAnsi="Cambria Math" w:cs="Arial"/>
+                      <w:sz w:val="16"/>
+                      <w:szCs w:val="16"/>
                     </w:rPr>
                     <m:t>p</m:t>
                   </m:r>
@@ -2172,6 +2710,8 @@
                         <w:rPr>
                           <w:rFonts w:ascii="Cambria Math" w:hAnsi="Cambria Math" w:cs="Arial"/>
                           <w:i/>
+                          <w:sz w:val="16"/>
+                          <w:szCs w:val="16"/>
                         </w:rPr>
                       </m:ctrlPr>
                     </m:dPr>
@@ -2179,6 +2719,8 @@
                       <m:r>
                         <w:rPr>
                           <w:rFonts w:ascii="Cambria Math" w:hAnsi="Cambria Math" w:cs="Arial"/>
+                          <w:sz w:val="16"/>
+                          <w:szCs w:val="16"/>
                         </w:rPr>
                         <m:t>i</m:t>
                       </m:r>
@@ -2192,6 +2734,8 @@
                     <w:rPr>
                       <w:rFonts w:ascii="Cambria Math" w:hAnsi="Cambria Math" w:cs="Arial"/>
                       <w:i/>
+                      <w:sz w:val="16"/>
+                      <w:szCs w:val="16"/>
                     </w:rPr>
                   </m:ctrlPr>
                 </m:sSupPr>
@@ -2202,6 +2746,8 @@
                         <w:rPr>
                           <w:rFonts w:ascii="Cambria Math" w:hAnsi="Cambria Math" w:cs="Arial"/>
                           <w:i/>
+                          <w:sz w:val="16"/>
+                          <w:szCs w:val="16"/>
                         </w:rPr>
                       </m:ctrlPr>
                     </m:sSupPr>
@@ -2209,6 +2755,8 @@
                       <m:r>
                         <w:rPr>
                           <w:rFonts w:ascii="Cambria Math" w:hAnsi="Cambria Math" w:cs="Arial"/>
+                          <w:sz w:val="16"/>
+                          <w:szCs w:val="16"/>
                         </w:rPr>
                         <m:t>x</m:t>
                       </m:r>
@@ -2220,6 +2768,8 @@
                             <w:rPr>
                               <w:rFonts w:ascii="Cambria Math" w:hAnsi="Cambria Math" w:cs="Arial"/>
                               <w:i/>
+                              <w:sz w:val="16"/>
+                              <w:szCs w:val="16"/>
                             </w:rPr>
                           </m:ctrlPr>
                         </m:dPr>
@@ -2227,6 +2777,8 @@
                           <m:r>
                             <w:rPr>
                               <w:rFonts w:ascii="Cambria Math" w:hAnsi="Cambria Math" w:cs="Arial"/>
+                              <w:sz w:val="16"/>
+                              <w:szCs w:val="16"/>
                             </w:rPr>
                             <m:t>i</m:t>
                           </m:r>
@@ -2239,6 +2791,8 @@
                   <m:r>
                     <w:rPr>
                       <w:rFonts w:ascii="Cambria Math" w:hAnsi="Cambria Math" w:cs="Arial"/>
+                      <w:sz w:val="16"/>
+                      <w:szCs w:val="16"/>
                     </w:rPr>
                     <m:t>T</m:t>
                   </m:r>
@@ -2254,23 +2808,31 @@
         <w:ind w:left="360"/>
         <w:rPr>
           <w:rFonts w:ascii="Arial" w:hAnsi="Arial" w:cs="Arial"/>
+          <w:sz w:val="16"/>
+          <w:szCs w:val="16"/>
         </w:rPr>
       </w:pPr>
       <w:r>
         <w:rPr>
           <w:rFonts w:ascii="Arial" w:hAnsi="Arial" w:cs="Arial"/>
+          <w:sz w:val="16"/>
+          <w:szCs w:val="16"/>
         </w:rPr>
         <w:t>Vectorize</w:t>
       </w:r>
       <w:r>
         <w:rPr>
           <w:rFonts w:ascii="Arial" w:hAnsi="Arial" w:cs="Arial"/>
+          <w:sz w:val="16"/>
+          <w:szCs w:val="16"/>
         </w:rPr>
         <w:t>:</w:t>
       </w:r>
       <w:r>
         <w:rPr>
           <w:rFonts w:ascii="Arial" w:hAnsi="Arial" w:cs="Arial"/>
+          <w:sz w:val="16"/>
+          <w:szCs w:val="16"/>
         </w:rPr>
         <w:t xml:space="preserve"> </w:t>
       </w:r>
@@ -2278,6 +2840,8 @@
         <m:r>
           <w:rPr>
             <w:rFonts w:ascii="Cambria Math" w:hAnsi="Cambria Math" w:cs="Arial"/>
+            <w:sz w:val="16"/>
+            <w:szCs w:val="16"/>
           </w:rPr>
           <m:t>yX=pX</m:t>
         </m:r>
@@ -2285,6 +2849,8 @@
       <w:r>
         <w:rPr>
           <w:rFonts w:ascii="Arial" w:hAnsi="Arial" w:cs="Arial"/>
+          <w:sz w:val="16"/>
+          <w:szCs w:val="16"/>
         </w:rPr>
         <w:t xml:space="preserve">, with </w:t>
       </w:r>
@@ -2292,6 +2858,8 @@
         <m:r>
           <w:rPr>
             <w:rFonts w:ascii="Cambria Math" w:hAnsi="Cambria Math" w:cs="Arial"/>
+            <w:sz w:val="16"/>
+            <w:szCs w:val="16"/>
           </w:rPr>
           <m:t>y=</m:t>
         </m:r>
@@ -2303,6 +2871,8 @@
               <w:rPr>
                 <w:rFonts w:ascii="Cambria Math" w:hAnsi="Cambria Math" w:cs="Arial"/>
                 <w:i/>
+                <w:sz w:val="16"/>
+                <w:szCs w:val="16"/>
               </w:rPr>
             </m:ctrlPr>
           </m:dPr>
@@ -2313,6 +2883,8 @@
                   <w:rPr>
                     <w:rFonts w:ascii="Cambria Math" w:hAnsi="Cambria Math" w:cs="Arial"/>
                     <w:i/>
+                    <w:sz w:val="16"/>
+                    <w:szCs w:val="16"/>
                   </w:rPr>
                 </m:ctrlPr>
               </m:sSupPr>
@@ -2320,6 +2892,8 @@
                 <m:r>
                   <w:rPr>
                     <w:rFonts w:ascii="Cambria Math" w:hAnsi="Cambria Math" w:cs="Arial"/>
+                    <w:sz w:val="16"/>
+                    <w:szCs w:val="16"/>
                   </w:rPr>
                   <m:t>y</m:t>
                 </m:r>
@@ -2328,6 +2902,8 @@
                 <m:r>
                   <w:rPr>
                     <w:rFonts w:ascii="Cambria Math" w:hAnsi="Cambria Math" w:cs="Arial"/>
+                    <w:sz w:val="16"/>
+                    <w:szCs w:val="16"/>
                   </w:rPr>
                   <m:t>(0)</m:t>
                 </m:r>
@@ -2336,6 +2912,8 @@
             <m:r>
               <w:rPr>
                 <w:rFonts w:ascii="Cambria Math" w:hAnsi="Cambria Math" w:cs="Arial"/>
+                <w:sz w:val="16"/>
+                <w:szCs w:val="16"/>
               </w:rPr>
               <m:t>,</m:t>
             </m:r>
@@ -2345,6 +2923,8 @@
                   <w:rPr>
                     <w:rFonts w:ascii="Cambria Math" w:hAnsi="Cambria Math" w:cs="Arial"/>
                     <w:i/>
+                    <w:sz w:val="16"/>
+                    <w:szCs w:val="16"/>
                   </w:rPr>
                 </m:ctrlPr>
               </m:sSupPr>
@@ -2352,6 +2932,8 @@
                 <m:r>
                   <w:rPr>
                     <w:rFonts w:ascii="Cambria Math" w:hAnsi="Cambria Math" w:cs="Arial"/>
+                    <w:sz w:val="16"/>
+                    <w:szCs w:val="16"/>
                   </w:rPr>
                   <m:t>y</m:t>
                 </m:r>
@@ -2360,6 +2942,8 @@
                 <m:r>
                   <w:rPr>
                     <w:rFonts w:ascii="Cambria Math" w:hAnsi="Cambria Math" w:cs="Arial"/>
+                    <w:sz w:val="16"/>
+                    <w:szCs w:val="16"/>
                   </w:rPr>
                   <m:t>(1)</m:t>
                 </m:r>
@@ -2368,6 +2952,8 @@
             <m:r>
               <w:rPr>
                 <w:rFonts w:ascii="Cambria Math" w:hAnsi="Cambria Math" w:cs="Arial"/>
+                <w:sz w:val="16"/>
+                <w:szCs w:val="16"/>
               </w:rPr>
               <m:t>,…,</m:t>
             </m:r>
@@ -2377,6 +2963,8 @@
                   <w:rPr>
                     <w:rFonts w:ascii="Cambria Math" w:hAnsi="Cambria Math" w:cs="Arial"/>
                     <w:i/>
+                    <w:sz w:val="16"/>
+                    <w:szCs w:val="16"/>
                   </w:rPr>
                 </m:ctrlPr>
               </m:sSupPr>
@@ -2384,6 +2972,8 @@
                 <m:r>
                   <w:rPr>
                     <w:rFonts w:ascii="Cambria Math" w:hAnsi="Cambria Math" w:cs="Arial"/>
+                    <w:sz w:val="16"/>
+                    <w:szCs w:val="16"/>
                   </w:rPr>
                   <m:t>y</m:t>
                 </m:r>
@@ -2392,6 +2982,8 @@
                 <m:r>
                   <w:rPr>
                     <w:rFonts w:ascii="Cambria Math" w:hAnsi="Cambria Math" w:cs="Arial"/>
+                    <w:sz w:val="16"/>
+                    <w:szCs w:val="16"/>
                   </w:rPr>
                   <m:t>(m)</m:t>
                 </m:r>
@@ -2402,6 +2994,8 @@
         <m:r>
           <w:rPr>
             <w:rFonts w:ascii="Cambria Math" w:hAnsi="Cambria Math" w:cs="Arial"/>
+            <w:sz w:val="16"/>
+            <w:szCs w:val="16"/>
           </w:rPr>
           <m:t>, p=[</m:t>
         </m:r>
@@ -2411,6 +3005,8 @@
               <w:rPr>
                 <w:rFonts w:ascii="Cambria Math" w:hAnsi="Cambria Math" w:cs="Arial"/>
                 <w:i/>
+                <w:sz w:val="16"/>
+                <w:szCs w:val="16"/>
               </w:rPr>
             </m:ctrlPr>
           </m:sSupPr>
@@ -2418,6 +3014,8 @@
             <m:r>
               <w:rPr>
                 <w:rFonts w:ascii="Cambria Math" w:hAnsi="Cambria Math" w:cs="Arial"/>
+                <w:sz w:val="16"/>
+                <w:szCs w:val="16"/>
               </w:rPr>
               <m:t>p</m:t>
             </m:r>
@@ -2426,6 +3024,8 @@
             <m:r>
               <w:rPr>
                 <w:rFonts w:ascii="Cambria Math" w:hAnsi="Cambria Math" w:cs="Arial"/>
+                <w:sz w:val="16"/>
+                <w:szCs w:val="16"/>
               </w:rPr>
               <m:t>(0)</m:t>
             </m:r>
@@ -2434,6 +3034,8 @@
         <m:r>
           <w:rPr>
             <w:rFonts w:ascii="Cambria Math" w:hAnsi="Cambria Math" w:cs="Arial"/>
+            <w:sz w:val="16"/>
+            <w:szCs w:val="16"/>
           </w:rPr>
           <m:t>,</m:t>
         </m:r>
@@ -2443,6 +3045,8 @@
               <w:rPr>
                 <w:rFonts w:ascii="Cambria Math" w:hAnsi="Cambria Math" w:cs="Arial"/>
                 <w:i/>
+                <w:sz w:val="16"/>
+                <w:szCs w:val="16"/>
               </w:rPr>
             </m:ctrlPr>
           </m:sSupPr>
@@ -2450,6 +3054,8 @@
             <m:r>
               <w:rPr>
                 <w:rFonts w:ascii="Cambria Math" w:hAnsi="Cambria Math" w:cs="Arial"/>
+                <w:sz w:val="16"/>
+                <w:szCs w:val="16"/>
               </w:rPr>
               <m:t>p</m:t>
             </m:r>
@@ -2458,6 +3064,8 @@
             <m:r>
               <w:rPr>
                 <w:rFonts w:ascii="Cambria Math" w:hAnsi="Cambria Math" w:cs="Arial"/>
+                <w:sz w:val="16"/>
+                <w:szCs w:val="16"/>
               </w:rPr>
               <m:t>(1)</m:t>
             </m:r>
@@ -2466,6 +3074,8 @@
         <m:r>
           <w:rPr>
             <w:rFonts w:ascii="Cambria Math" w:hAnsi="Cambria Math" w:cs="Arial"/>
+            <w:sz w:val="16"/>
+            <w:szCs w:val="16"/>
           </w:rPr>
           <m:t>,…</m:t>
         </m:r>
@@ -2475,6 +3085,8 @@
               <w:rPr>
                 <w:rFonts w:ascii="Cambria Math" w:hAnsi="Cambria Math" w:cs="Arial"/>
                 <w:i/>
+                <w:sz w:val="16"/>
+                <w:szCs w:val="16"/>
               </w:rPr>
             </m:ctrlPr>
           </m:sSupPr>
@@ -2482,6 +3094,8 @@
             <m:r>
               <w:rPr>
                 <w:rFonts w:ascii="Cambria Math" w:hAnsi="Cambria Math" w:cs="Arial"/>
+                <w:sz w:val="16"/>
+                <w:szCs w:val="16"/>
               </w:rPr>
               <m:t>p</m:t>
             </m:r>
@@ -2493,6 +3107,8 @@
                   <w:rPr>
                     <w:rFonts w:ascii="Cambria Math" w:hAnsi="Cambria Math" w:cs="Arial"/>
                     <w:i/>
+                    <w:sz w:val="16"/>
+                    <w:szCs w:val="16"/>
                   </w:rPr>
                 </m:ctrlPr>
               </m:dPr>
@@ -2500,6 +3116,8 @@
                 <m:r>
                   <w:rPr>
                     <w:rFonts w:ascii="Cambria Math" w:hAnsi="Cambria Math" w:cs="Arial"/>
+                    <w:sz w:val="16"/>
+                    <w:szCs w:val="16"/>
                   </w:rPr>
                   <m:t>m</m:t>
                 </m:r>
@@ -2510,6 +3128,8 @@
         <m:r>
           <w:rPr>
             <w:rFonts w:ascii="Cambria Math" w:hAnsi="Cambria Math" w:cs="Arial"/>
+            <w:sz w:val="16"/>
+            <w:szCs w:val="16"/>
           </w:rPr>
           <m:t>]</m:t>
         </m:r>
@@ -2517,6 +3137,8 @@
       <w:r>
         <w:rPr>
           <w:rFonts w:ascii="Arial" w:hAnsi="Arial" w:cs="Arial"/>
+          <w:sz w:val="16"/>
+          <w:szCs w:val="16"/>
         </w:rPr>
         <w:t xml:space="preserve"> and </w:t>
       </w:r>
@@ -2524,6 +3146,8 @@
         <m:r>
           <w:rPr>
             <w:rFonts w:ascii="Cambria Math" w:hAnsi="Cambria Math" w:cs="Arial"/>
+            <w:sz w:val="16"/>
+            <w:szCs w:val="16"/>
           </w:rPr>
           <m:t>X∈</m:t>
         </m:r>
@@ -2533,6 +3157,8 @@
               <w:rPr>
                 <w:rFonts w:ascii="Cambria Math" w:hAnsi="Cambria Math" w:cs="Arial"/>
                 <w:i/>
+                <w:sz w:val="16"/>
+                <w:szCs w:val="16"/>
               </w:rPr>
             </m:ctrlPr>
           </m:sSupPr>
@@ -2543,6 +3169,8 @@
               </m:rPr>
               <w:rPr>
                 <w:rFonts w:ascii="Cambria Math" w:hAnsi="Cambria Math" w:cs="Arial"/>
+                <w:sz w:val="16"/>
+                <w:szCs w:val="16"/>
               </w:rPr>
               <m:t>R</m:t>
             </m:r>
@@ -2551,6 +3179,8 @@
             <m:r>
               <w:rPr>
                 <w:rFonts w:ascii="Cambria Math" w:hAnsi="Cambria Math" w:cs="Arial"/>
+                <w:sz w:val="16"/>
+                <w:szCs w:val="16"/>
               </w:rPr>
               <m:t>m×n</m:t>
             </m:r>
@@ -2563,11 +3193,15 @@
         <w:ind w:left="360"/>
         <w:rPr>
           <w:rFonts w:ascii="Arial" w:hAnsi="Arial" w:cs="Arial"/>
+          <w:sz w:val="16"/>
+          <w:szCs w:val="16"/>
         </w:rPr>
       </w:pPr>
       <w:r>
         <w:rPr>
           <w:rFonts w:ascii="Arial" w:hAnsi="Arial" w:cs="Arial"/>
+          <w:sz w:val="16"/>
+          <w:szCs w:val="16"/>
         </w:rPr>
         <w:t xml:space="preserve">Use the fact that we include a bias term: </w:t>
       </w:r>
@@ -2578,6 +3212,8 @@
               <w:rPr>
                 <w:rFonts w:ascii="Cambria Math" w:hAnsi="Cambria Math" w:cs="Arial"/>
                 <w:i/>
+                <w:sz w:val="16"/>
+                <w:szCs w:val="16"/>
               </w:rPr>
             </m:ctrlPr>
           </m:sSubSupPr>
@@ -2585,6 +3221,8 @@
             <m:r>
               <w:rPr>
                 <w:rFonts w:ascii="Cambria Math" w:hAnsi="Cambria Math" w:cs="Arial"/>
+                <w:sz w:val="16"/>
+                <w:szCs w:val="16"/>
               </w:rPr>
               <m:t>x</m:t>
             </m:r>
@@ -2593,6 +3231,8 @@
             <m:r>
               <w:rPr>
                 <w:rFonts w:ascii="Cambria Math" w:hAnsi="Cambria Math" w:cs="Arial"/>
+                <w:sz w:val="16"/>
+                <w:szCs w:val="16"/>
               </w:rPr>
               <m:t>0</m:t>
             </m:r>
@@ -2601,6 +3241,8 @@
             <m:r>
               <w:rPr>
                 <w:rFonts w:ascii="Cambria Math" w:hAnsi="Cambria Math" w:cs="Arial"/>
+                <w:sz w:val="16"/>
+                <w:szCs w:val="16"/>
               </w:rPr>
               <m:t>(i)</m:t>
             </m:r>
@@ -2609,6 +3251,8 @@
         <m:r>
           <w:rPr>
             <w:rFonts w:ascii="Cambria Math" w:hAnsi="Cambria Math" w:cs="Arial"/>
+            <w:sz w:val="16"/>
+            <w:szCs w:val="16"/>
           </w:rPr>
           <m:t>=1</m:t>
         </m:r>
@@ -2616,6 +3260,8 @@
       <w:r>
         <w:rPr>
           <w:rFonts w:ascii="Arial" w:hAnsi="Arial" w:cs="Arial"/>
+          <w:sz w:val="16"/>
+          <w:szCs w:val="16"/>
         </w:rPr>
         <w:t xml:space="preserve"> we got all 1s for the first column of </w:t>
       </w:r>
@@ -2623,6 +3269,8 @@
         <m:r>
           <w:rPr>
             <w:rFonts w:ascii="Cambria Math" w:hAnsi="Cambria Math" w:cs="Arial"/>
+            <w:sz w:val="16"/>
+            <w:szCs w:val="16"/>
           </w:rPr>
           <m:t>X</m:t>
         </m:r>
@@ -2630,6 +3278,8 @@
       <w:r>
         <w:rPr>
           <w:rFonts w:ascii="Arial" w:hAnsi="Arial" w:cs="Arial"/>
+          <w:sz w:val="16"/>
+          <w:szCs w:val="16"/>
         </w:rPr>
         <w:t>:</w:t>
       </w:r>
@@ -2639,6 +3289,8 @@
         <w:ind w:left="360"/>
         <w:rPr>
           <w:rFonts w:ascii="Arial" w:hAnsi="Arial" w:cs="Arial"/>
+          <w:sz w:val="16"/>
+          <w:szCs w:val="16"/>
         </w:rPr>
       </w:pPr>
       <m:oMathPara>
@@ -2650,6 +3302,8 @@
                 <w:rPr>
                   <w:rFonts w:ascii="Cambria Math" w:hAnsi="Cambria Math" w:cs="Arial"/>
                   <w:i/>
+                  <w:sz w:val="16"/>
+                  <w:szCs w:val="16"/>
                 </w:rPr>
               </m:ctrlPr>
             </m:naryPr>
@@ -2657,6 +3311,8 @@
               <m:r>
                 <w:rPr>
                   <w:rFonts w:ascii="Cambria Math" w:hAnsi="Cambria Math" w:cs="Arial"/>
+                  <w:sz w:val="16"/>
+                  <w:szCs w:val="16"/>
                 </w:rPr>
                 <m:t>1</m:t>
               </m:r>
@@ -2665,6 +3321,8 @@
               <m:r>
                 <w:rPr>
                   <w:rFonts w:ascii="Cambria Math" w:hAnsi="Cambria Math" w:cs="Arial"/>
+                  <w:sz w:val="16"/>
+                  <w:szCs w:val="16"/>
                 </w:rPr>
                 <m:t>m</m:t>
               </m:r>
@@ -2676,6 +3334,8 @@
                     <w:rPr>
                       <w:rFonts w:ascii="Cambria Math" w:hAnsi="Cambria Math" w:cs="Arial"/>
                       <w:i/>
+                      <w:sz w:val="16"/>
+                      <w:szCs w:val="16"/>
                     </w:rPr>
                   </m:ctrlPr>
                 </m:sSupPr>
@@ -2683,6 +3343,8 @@
                   <m:r>
                     <w:rPr>
                       <w:rFonts w:ascii="Cambria Math" w:hAnsi="Cambria Math" w:cs="Arial"/>
+                      <w:sz w:val="16"/>
+                      <w:szCs w:val="16"/>
                     </w:rPr>
                     <m:t>y</m:t>
                   </m:r>
@@ -2691,6 +3353,8 @@
                   <m:r>
                     <w:rPr>
                       <w:rFonts w:ascii="Cambria Math" w:hAnsi="Cambria Math" w:cs="Arial"/>
+                      <w:sz w:val="16"/>
+                      <w:szCs w:val="16"/>
                     </w:rPr>
                     <m:t>(i)</m:t>
                   </m:r>
@@ -2701,6 +3365,8 @@
           <m:r>
             <w:rPr>
               <w:rFonts w:ascii="Cambria Math" w:hAnsi="Cambria Math" w:cs="Arial"/>
+              <w:sz w:val="16"/>
+              <w:szCs w:val="16"/>
             </w:rPr>
             <m:t>=</m:t>
           </m:r>
@@ -2711,6 +3377,8 @@
                 <w:rPr>
                   <w:rFonts w:ascii="Cambria Math" w:hAnsi="Cambria Math" w:cs="Arial"/>
                   <w:i/>
+                  <w:sz w:val="16"/>
+                  <w:szCs w:val="16"/>
                 </w:rPr>
               </m:ctrlPr>
             </m:naryPr>
@@ -2718,6 +3386,8 @@
               <m:r>
                 <w:rPr>
                   <w:rFonts w:ascii="Cambria Math" w:hAnsi="Cambria Math" w:cs="Arial"/>
+                  <w:sz w:val="16"/>
+                  <w:szCs w:val="16"/>
                 </w:rPr>
                 <m:t>1</m:t>
               </m:r>
@@ -2726,6 +3396,8 @@
               <m:r>
                 <w:rPr>
                   <w:rFonts w:ascii="Cambria Math" w:hAnsi="Cambria Math" w:cs="Arial"/>
+                  <w:sz w:val="16"/>
+                  <w:szCs w:val="16"/>
                 </w:rPr>
                 <m:t>m</m:t>
               </m:r>
@@ -2737,6 +3409,8 @@
                     <w:rPr>
                       <w:rFonts w:ascii="Cambria Math" w:hAnsi="Cambria Math" w:cs="Arial"/>
                       <w:i/>
+                      <w:sz w:val="16"/>
+                      <w:szCs w:val="16"/>
                     </w:rPr>
                   </m:ctrlPr>
                 </m:sSupPr>
@@ -2744,6 +3418,8 @@
                   <m:r>
                     <w:rPr>
                       <w:rFonts w:ascii="Cambria Math" w:hAnsi="Cambria Math" w:cs="Arial"/>
+                      <w:sz w:val="16"/>
+                      <w:szCs w:val="16"/>
                     </w:rPr>
                     <m:t>p</m:t>
                   </m:r>
@@ -2752,6 +3428,8 @@
                   <m:r>
                     <w:rPr>
                       <w:rFonts w:ascii="Cambria Math" w:hAnsi="Cambria Math" w:cs="Arial"/>
+                      <w:sz w:val="16"/>
+                      <w:szCs w:val="16"/>
                     </w:rPr>
                     <m:t>(i)</m:t>
                   </m:r>
@@ -2762,6 +3440,8 @@
           <m:r>
             <w:rPr>
               <w:rFonts w:ascii="Cambria Math" w:hAnsi="Cambria Math" w:cs="Arial"/>
+              <w:sz w:val="16"/>
+              <w:szCs w:val="16"/>
             </w:rPr>
             <m:t>⇒</m:t>
           </m:r>
@@ -2771,6 +3451,8 @@
                 <w:rPr>
                   <w:rFonts w:ascii="Cambria Math" w:hAnsi="Cambria Math" w:cs="Arial"/>
                   <w:i/>
+                  <w:sz w:val="16"/>
+                  <w:szCs w:val="16"/>
                 </w:rPr>
               </m:ctrlPr>
             </m:fPr>
@@ -2783,6 +3465,8 @@
                     <w:rPr>
                       <w:rFonts w:ascii="Cambria Math" w:hAnsi="Cambria Math" w:cs="Arial"/>
                       <w:i/>
+                      <w:sz w:val="16"/>
+                      <w:szCs w:val="16"/>
                     </w:rPr>
                   </m:ctrlPr>
                 </m:naryPr>
@@ -2790,6 +3474,8 @@
                   <m:r>
                     <w:rPr>
                       <w:rFonts w:ascii="Cambria Math" w:hAnsi="Cambria Math" w:cs="Arial"/>
+                      <w:sz w:val="16"/>
+                      <w:szCs w:val="16"/>
                     </w:rPr>
                     <m:t>i∈</m:t>
                   </m:r>
@@ -2799,6 +3485,8 @@
                         <w:rPr>
                           <w:rFonts w:ascii="Cambria Math" w:hAnsi="Cambria Math" w:cs="Arial"/>
                           <w:i/>
+                          <w:sz w:val="16"/>
+                          <w:szCs w:val="16"/>
                         </w:rPr>
                       </m:ctrlPr>
                     </m:sSubPr>
@@ -2806,6 +3494,8 @@
                       <m:r>
                         <w:rPr>
                           <w:rFonts w:ascii="Cambria Math" w:hAnsi="Cambria Math" w:cs="Arial"/>
+                          <w:sz w:val="16"/>
+                          <w:szCs w:val="16"/>
                         </w:rPr>
                         <m:t>I</m:t>
                       </m:r>
@@ -2814,6 +3504,8 @@
                       <m:r>
                         <w:rPr>
                           <w:rFonts w:ascii="Cambria Math" w:hAnsi="Cambria Math" w:cs="Arial"/>
+                          <w:sz w:val="16"/>
+                          <w:szCs w:val="16"/>
                         </w:rPr>
                         <m:t>0,1</m:t>
                       </m:r>
@@ -2825,6 +3517,8 @@
                   <m:r>
                     <w:rPr>
                       <w:rFonts w:ascii="Cambria Math" w:hAnsi="Cambria Math" w:cs="Arial"/>
+                      <w:sz w:val="16"/>
+                      <w:szCs w:val="16"/>
                     </w:rPr>
                     <m:t>P</m:t>
                   </m:r>
@@ -2834,6 +3528,8 @@
                         <w:rPr>
                           <w:rFonts w:ascii="Cambria Math" w:hAnsi="Cambria Math" w:cs="Arial"/>
                           <w:i/>
+                          <w:sz w:val="16"/>
+                          <w:szCs w:val="16"/>
                         </w:rPr>
                       </m:ctrlPr>
                     </m:dPr>
@@ -2844,6 +3540,8 @@
                             <w:rPr>
                               <w:rFonts w:ascii="Cambria Math" w:hAnsi="Cambria Math" w:cs="Arial"/>
                               <w:i/>
+                              <w:sz w:val="16"/>
+                              <w:szCs w:val="16"/>
                             </w:rPr>
                           </m:ctrlPr>
                         </m:sSupPr>
@@ -2851,6 +3549,8 @@
                           <m:r>
                             <w:rPr>
                               <w:rFonts w:ascii="Cambria Math" w:hAnsi="Cambria Math" w:cs="Arial"/>
+                              <w:sz w:val="16"/>
+                              <w:szCs w:val="16"/>
                             </w:rPr>
                             <m:t>y</m:t>
                           </m:r>
@@ -2862,6 +3562,8 @@
                                 <w:rPr>
                                   <w:rFonts w:ascii="Cambria Math" w:hAnsi="Cambria Math" w:cs="Arial"/>
                                   <w:i/>
+                                  <w:sz w:val="16"/>
+                                  <w:szCs w:val="16"/>
                                 </w:rPr>
                               </m:ctrlPr>
                             </m:dPr>
@@ -2869,6 +3571,8 @@
                               <m:r>
                                 <w:rPr>
                                   <w:rFonts w:ascii="Cambria Math" w:hAnsi="Cambria Math" w:cs="Arial"/>
+                                  <w:sz w:val="16"/>
+                                  <w:szCs w:val="16"/>
                                 </w:rPr>
                                 <m:t>i</m:t>
                               </m:r>
@@ -2879,6 +3583,8 @@
                       <m:r>
                         <w:rPr>
                           <w:rFonts w:ascii="Cambria Math" w:hAnsi="Cambria Math" w:cs="Arial"/>
+                          <w:sz w:val="16"/>
+                          <w:szCs w:val="16"/>
                         </w:rPr>
                         <m:t>=1</m:t>
                       </m:r>
@@ -2890,6 +3596,8 @@
                             <w:rPr>
                               <w:rFonts w:ascii="Cambria Math" w:hAnsi="Cambria Math" w:cs="Arial"/>
                               <w:i/>
+                              <w:sz w:val="16"/>
+                              <w:szCs w:val="16"/>
                             </w:rPr>
                           </m:ctrlPr>
                         </m:sSupPr>
@@ -2897,6 +3605,8 @@
                           <m:r>
                             <w:rPr>
                               <w:rFonts w:ascii="Cambria Math" w:hAnsi="Cambria Math" w:cs="Arial"/>
+                              <w:sz w:val="16"/>
+                              <w:szCs w:val="16"/>
                             </w:rPr>
                             <m:t>x</m:t>
                           </m:r>
@@ -2908,6 +3618,8 @@
                                 <w:rPr>
                                   <w:rFonts w:ascii="Cambria Math" w:hAnsi="Cambria Math" w:cs="Arial"/>
                                   <w:i/>
+                                  <w:sz w:val="16"/>
+                                  <w:szCs w:val="16"/>
                                 </w:rPr>
                               </m:ctrlPr>
                             </m:dPr>
@@ -2915,6 +3627,8 @@
                               <m:r>
                                 <w:rPr>
                                   <w:rFonts w:ascii="Cambria Math" w:hAnsi="Cambria Math" w:cs="Arial"/>
+                                  <w:sz w:val="16"/>
+                                  <w:szCs w:val="16"/>
                                 </w:rPr>
                                 <m:t>i</m:t>
                               </m:r>
@@ -2925,6 +3639,8 @@
                       <m:r>
                         <w:rPr>
                           <w:rFonts w:ascii="Cambria Math" w:hAnsi="Cambria Math" w:cs="Arial"/>
+                          <w:sz w:val="16"/>
+                          <w:szCs w:val="16"/>
                         </w:rPr>
                         <m:t>;θ</m:t>
                       </m:r>
@@ -2942,6 +3658,8 @@
                     <w:rPr>
                       <w:rFonts w:ascii="Cambria Math" w:hAnsi="Cambria Math" w:cs="Arial"/>
                       <w:i/>
+                      <w:sz w:val="16"/>
+                      <w:szCs w:val="16"/>
                     </w:rPr>
                   </m:ctrlPr>
                 </m:dPr>
@@ -2949,6 +3667,8 @@
                   <m:r>
                     <w:rPr>
                       <w:rFonts w:ascii="Cambria Math" w:hAnsi="Cambria Math" w:cs="Arial"/>
+                      <w:sz w:val="16"/>
+                      <w:szCs w:val="16"/>
                     </w:rPr>
                     <m:t>i∈</m:t>
                   </m:r>
@@ -2958,6 +3678,8 @@
                         <w:rPr>
                           <w:rFonts w:ascii="Cambria Math" w:hAnsi="Cambria Math" w:cs="Arial"/>
                           <w:i/>
+                          <w:sz w:val="16"/>
+                          <w:szCs w:val="16"/>
                         </w:rPr>
                       </m:ctrlPr>
                     </m:sSubPr>
@@ -2965,6 +3687,8 @@
                       <m:r>
                         <w:rPr>
                           <w:rFonts w:ascii="Cambria Math" w:hAnsi="Cambria Math" w:cs="Arial"/>
+                          <w:sz w:val="16"/>
+                          <w:szCs w:val="16"/>
                         </w:rPr>
                         <m:t>I</m:t>
                       </m:r>
@@ -2973,6 +3697,8 @@
                       <m:r>
                         <w:rPr>
                           <w:rFonts w:ascii="Cambria Math" w:hAnsi="Cambria Math" w:cs="Arial"/>
+                          <w:sz w:val="16"/>
+                          <w:szCs w:val="16"/>
                         </w:rPr>
                         <m:t>0,1</m:t>
                       </m:r>
@@ -2985,6 +3711,8 @@
           <m:r>
             <w:rPr>
               <w:rFonts w:ascii="Cambria Math" w:hAnsi="Cambria Math" w:cs="Arial"/>
+              <w:sz w:val="16"/>
+              <w:szCs w:val="16"/>
             </w:rPr>
             <m:t>=</m:t>
           </m:r>
@@ -2994,6 +3722,8 @@
                 <w:rPr>
                   <w:rFonts w:ascii="Cambria Math" w:hAnsi="Cambria Math" w:cs="Arial"/>
                   <w:i/>
+                  <w:sz w:val="16"/>
+                  <w:szCs w:val="16"/>
                 </w:rPr>
               </m:ctrlPr>
             </m:fPr>
@@ -3006,6 +3736,8 @@
                     <w:rPr>
                       <w:rFonts w:ascii="Cambria Math" w:hAnsi="Cambria Math" w:cs="Arial"/>
                       <w:i/>
+                      <w:sz w:val="16"/>
+                      <w:szCs w:val="16"/>
                     </w:rPr>
                   </m:ctrlPr>
                 </m:naryPr>
@@ -3013,6 +3745,8 @@
                   <m:r>
                     <w:rPr>
                       <w:rFonts w:ascii="Cambria Math" w:hAnsi="Cambria Math" w:cs="Arial"/>
+                      <w:sz w:val="16"/>
+                      <w:szCs w:val="16"/>
                     </w:rPr>
                     <m:t>i∈</m:t>
                   </m:r>
@@ -3022,6 +3756,8 @@
                         <w:rPr>
                           <w:rFonts w:ascii="Cambria Math" w:hAnsi="Cambria Math" w:cs="Arial"/>
                           <w:i/>
+                          <w:sz w:val="16"/>
+                          <w:szCs w:val="16"/>
                         </w:rPr>
                       </m:ctrlPr>
                     </m:sSubPr>
@@ -3029,6 +3765,8 @@
                       <m:r>
                         <w:rPr>
                           <w:rFonts w:ascii="Cambria Math" w:hAnsi="Cambria Math" w:cs="Arial"/>
+                          <w:sz w:val="16"/>
+                          <w:szCs w:val="16"/>
                         </w:rPr>
                         <m:t>I</m:t>
                       </m:r>
@@ -3037,6 +3775,8 @@
                       <m:r>
                         <w:rPr>
                           <w:rFonts w:ascii="Cambria Math" w:hAnsi="Cambria Math" w:cs="Arial"/>
+                          <w:sz w:val="16"/>
+                          <w:szCs w:val="16"/>
                         </w:rPr>
                         <m:t>0,1</m:t>
                       </m:r>
@@ -3048,6 +3788,8 @@
                   <m:r>
                     <w:rPr>
                       <w:rFonts w:ascii="Cambria Math" w:hAnsi="Cambria Math" w:cs="Arial"/>
+                      <w:sz w:val="16"/>
+                      <w:szCs w:val="16"/>
                     </w:rPr>
                     <m:t>1{</m:t>
                   </m:r>
@@ -3057,6 +3799,8 @@
                         <w:rPr>
                           <w:rFonts w:ascii="Cambria Math" w:hAnsi="Cambria Math" w:cs="Arial"/>
                           <w:i/>
+                          <w:sz w:val="16"/>
+                          <w:szCs w:val="16"/>
                         </w:rPr>
                       </m:ctrlPr>
                     </m:sSupPr>
@@ -3064,6 +3808,8 @@
                       <m:r>
                         <w:rPr>
                           <w:rFonts w:ascii="Cambria Math" w:hAnsi="Cambria Math" w:cs="Arial"/>
+                          <w:sz w:val="16"/>
+                          <w:szCs w:val="16"/>
                         </w:rPr>
                         <m:t>y</m:t>
                       </m:r>
@@ -3075,6 +3821,8 @@
                             <w:rPr>
                               <w:rFonts w:ascii="Cambria Math" w:hAnsi="Cambria Math" w:cs="Arial"/>
                               <w:i/>
+                              <w:sz w:val="16"/>
+                              <w:szCs w:val="16"/>
                             </w:rPr>
                           </m:ctrlPr>
                         </m:dPr>
@@ -3082,6 +3830,8 @@
                           <m:r>
                             <w:rPr>
                               <w:rFonts w:ascii="Cambria Math" w:hAnsi="Cambria Math" w:cs="Arial"/>
+                              <w:sz w:val="16"/>
+                              <w:szCs w:val="16"/>
                             </w:rPr>
                             <m:t>i</m:t>
                           </m:r>
@@ -3092,6 +3842,8 @@
                   <m:r>
                     <w:rPr>
                       <w:rFonts w:ascii="Cambria Math" w:hAnsi="Cambria Math" w:cs="Arial"/>
+                      <w:sz w:val="16"/>
+                      <w:szCs w:val="16"/>
                     </w:rPr>
                     <m:t>=1}</m:t>
                   </m:r>
@@ -3107,6 +3859,8 @@
                     <w:rPr>
                       <w:rFonts w:ascii="Cambria Math" w:hAnsi="Cambria Math" w:cs="Arial"/>
                       <w:i/>
+                      <w:sz w:val="16"/>
+                      <w:szCs w:val="16"/>
                     </w:rPr>
                   </m:ctrlPr>
                 </m:dPr>
@@ -3114,6 +3868,8 @@
                   <m:r>
                     <w:rPr>
                       <w:rFonts w:ascii="Cambria Math" w:hAnsi="Cambria Math" w:cs="Arial"/>
+                      <w:sz w:val="16"/>
+                      <w:szCs w:val="16"/>
                     </w:rPr>
                     <m:t>i∈</m:t>
                   </m:r>
@@ -3123,6 +3879,8 @@
                         <w:rPr>
                           <w:rFonts w:ascii="Cambria Math" w:hAnsi="Cambria Math" w:cs="Arial"/>
                           <w:i/>
+                          <w:sz w:val="16"/>
+                          <w:szCs w:val="16"/>
                         </w:rPr>
                       </m:ctrlPr>
                     </m:sSubPr>
@@ -3130,6 +3888,8 @@
                       <m:r>
                         <w:rPr>
                           <w:rFonts w:ascii="Cambria Math" w:hAnsi="Cambria Math" w:cs="Arial"/>
+                          <w:sz w:val="16"/>
+                          <w:szCs w:val="16"/>
                         </w:rPr>
                         <m:t>I</m:t>
                       </m:r>
@@ -3138,6 +3898,8 @@
                       <m:r>
                         <w:rPr>
                           <w:rFonts w:ascii="Cambria Math" w:hAnsi="Cambria Math" w:cs="Arial"/>
+                          <w:sz w:val="16"/>
+                          <w:szCs w:val="16"/>
                         </w:rPr>
                         <m:t>0,1</m:t>
                       </m:r>
@@ -3155,35 +3917,45 @@
         <w:ind w:left="360"/>
         <w:rPr>
           <w:rFonts w:ascii="Arial" w:hAnsi="Arial" w:cs="Arial"/>
+          <w:sz w:val="16"/>
+          <w:szCs w:val="16"/>
         </w:rPr>
       </w:pPr>
     </w:p>
     <w:p>
       <w:pPr>
-        <w:pStyle w:val="a5"/>
+        <w:pStyle w:val="ListParagraph"/>
         <w:numPr>
           <w:ilvl w:val="1"/>
           <w:numId w:val="2"/>
         </w:numPr>
         <w:rPr>
           <w:rFonts w:ascii="Arial" w:hAnsi="Arial" w:cs="Arial"/>
+          <w:sz w:val="16"/>
+          <w:szCs w:val="16"/>
         </w:rPr>
       </w:pPr>
       <w:r>
         <w:rPr>
           <w:rFonts w:ascii="Arial" w:hAnsi="Arial" w:cs="Arial"/>
+          <w:sz w:val="16"/>
+          <w:szCs w:val="16"/>
         </w:rPr>
         <w:t xml:space="preserve">Perfect calibration doesn’t mean perfect accuracy. </w:t>
       </w:r>
       <w:r>
         <w:rPr>
           <w:rFonts w:ascii="Arial" w:hAnsi="Arial" w:cs="Arial"/>
+          <w:sz w:val="16"/>
+          <w:szCs w:val="16"/>
         </w:rPr>
         <w:t>If for</w:t>
       </w:r>
       <w:r>
         <w:rPr>
           <w:rFonts w:ascii="Arial" w:hAnsi="Arial" w:cs="Arial"/>
+          <w:sz w:val="16"/>
+          <w:szCs w:val="16"/>
         </w:rPr>
         <w:t xml:space="preserve"> any </w:t>
       </w:r>
@@ -3193,6 +3965,8 @@
             <m:ctrlPr>
               <w:rPr>
                 <w:rFonts w:ascii="Cambria Math" w:hAnsi="Cambria Math" w:cs="Arial"/>
+                <w:sz w:val="16"/>
+                <w:szCs w:val="16"/>
               </w:rPr>
             </m:ctrlPr>
           </m:dPr>
@@ -3203,6 +3977,8 @@
               </m:rPr>
               <w:rPr>
                 <w:rFonts w:ascii="Cambria Math" w:hAnsi="Cambria Math" w:cs="Arial"/>
+                <w:sz w:val="16"/>
+                <w:szCs w:val="16"/>
               </w:rPr>
               <m:t>a,b</m:t>
             </m:r>
@@ -3214,6 +3990,8 @@
           </m:rPr>
           <w:rPr>
             <w:rFonts w:ascii="Cambria Math" w:hAnsi="Cambria Math" w:cs="Arial"/>
+            <w:sz w:val="16"/>
+            <w:szCs w:val="16"/>
           </w:rPr>
           <m:t>⊂[0,1]</m:t>
         </m:r>
@@ -3221,92 +3999,120 @@
       <w:r>
         <w:rPr>
           <w:rFonts w:ascii="Arial" w:hAnsi="Arial" w:cs="Arial"/>
+          <w:sz w:val="16"/>
+          <w:szCs w:val="16"/>
         </w:rPr>
         <w:t xml:space="preserve"> the property in the question holds, </w:t>
       </w:r>
       <w:r>
         <w:rPr>
           <w:rFonts w:ascii="Arial" w:hAnsi="Arial" w:cs="Arial"/>
+          <w:sz w:val="16"/>
+          <w:szCs w:val="16"/>
         </w:rPr>
         <w:t>by switching two samples with different probabilities, the calibration is still the same</w:t>
       </w:r>
       <w:r>
         <w:rPr>
           <w:rFonts w:ascii="Arial" w:hAnsi="Arial" w:cs="Arial"/>
+          <w:sz w:val="16"/>
+          <w:szCs w:val="16"/>
         </w:rPr>
         <w:t>.</w:t>
       </w:r>
       <w:r>
         <w:rPr>
           <w:rFonts w:ascii="Arial" w:hAnsi="Arial" w:cs="Arial"/>
+          <w:sz w:val="16"/>
+          <w:szCs w:val="16"/>
         </w:rPr>
         <w:t xml:space="preserve"> Conversely if the model achieves perfect accuracy,</w:t>
       </w:r>
       <w:r>
         <w:rPr>
           <w:rFonts w:ascii="Arial" w:hAnsi="Arial" w:cs="Arial"/>
+          <w:sz w:val="16"/>
+          <w:szCs w:val="16"/>
         </w:rPr>
         <w:t xml:space="preserve"> it is perfectly calibrated. This can be explained by clapping (a, b) to the probability of every single sample, the calibration equation holds</w:t>
       </w:r>
       <w:r>
         <w:rPr>
           <w:rFonts w:ascii="Arial" w:hAnsi="Arial" w:cs="Arial"/>
+          <w:sz w:val="16"/>
+          <w:szCs w:val="16"/>
         </w:rPr>
         <w:t>.</w:t>
       </w:r>
       <w:r>
         <w:rPr>
           <w:rFonts w:ascii="Arial" w:hAnsi="Arial" w:cs="Arial"/>
+          <w:sz w:val="16"/>
+          <w:szCs w:val="16"/>
         </w:rPr>
         <w:br/>
       </w:r>
     </w:p>
     <w:p>
       <w:pPr>
-        <w:pStyle w:val="a5"/>
+        <w:pStyle w:val="ListParagraph"/>
         <w:numPr>
           <w:ilvl w:val="1"/>
           <w:numId w:val="2"/>
         </w:numPr>
         <w:rPr>
           <w:rFonts w:ascii="Arial" w:hAnsi="Arial" w:cs="Arial"/>
+          <w:sz w:val="16"/>
+          <w:szCs w:val="16"/>
         </w:rPr>
       </w:pPr>
       <w:r>
         <w:rPr>
           <w:rFonts w:ascii="Arial" w:hAnsi="Arial" w:cs="Arial"/>
+          <w:sz w:val="16"/>
+          <w:szCs w:val="16"/>
         </w:rPr>
         <w:t>What effect including L2 regularization in the logistic regression objective has on model cali</w:t>
-      </w:r>
-      <w:r>
-        <w:rPr>
-          <w:rFonts w:ascii="Arial" w:hAnsi="Arial" w:cs="Arial"/>
-        </w:rPr>
-        <w:t>bration</w:t>
-      </w:r>
-      <w:r>
-        <w:rPr>
-          <w:rFonts w:ascii="Arial" w:hAnsi="Arial" w:cs="Arial"/>
-        </w:rPr>
-        <w:br/>
-      </w:r>
-      <w:r>
-        <w:rPr>
-          <w:rFonts w:ascii="Arial" w:hAnsi="Arial" w:cs="Arial"/>
-        </w:rPr>
-        <w:t>L2 regularization filters</w:t>
-      </w:r>
-      <w:r>
-        <w:rPr>
-          <w:rFonts w:ascii="Arial" w:hAnsi="Arial" w:cs="Arial"/>
-        </w:rPr>
-        <w:t xml:space="preserve"> high variance by penalizing on</w:t>
       </w:r>
       <w:bookmarkStart w:id="0" w:name="_GoBack"/>
       <w:bookmarkEnd w:id="0"/>
       <w:r>
         <w:rPr>
           <w:rFonts w:ascii="Arial" w:hAnsi="Arial" w:cs="Arial"/>
+          <w:sz w:val="16"/>
+          <w:szCs w:val="16"/>
+        </w:rPr>
+        <w:t>bration</w:t>
+      </w:r>
+      <w:r>
+        <w:rPr>
+          <w:rFonts w:ascii="Arial" w:hAnsi="Arial" w:cs="Arial"/>
+          <w:sz w:val="16"/>
+          <w:szCs w:val="16"/>
+        </w:rPr>
+        <w:br/>
+      </w:r>
+      <w:r>
+        <w:rPr>
+          <w:rFonts w:ascii="Arial" w:hAnsi="Arial" w:cs="Arial"/>
+          <w:sz w:val="16"/>
+          <w:szCs w:val="16"/>
+        </w:rPr>
+        <w:t>L2 regularization filters</w:t>
+      </w:r>
+      <w:r>
+        <w:rPr>
+          <w:rFonts w:ascii="Arial" w:hAnsi="Arial" w:cs="Arial"/>
+          <w:sz w:val="16"/>
+          <w:szCs w:val="16"/>
+        </w:rPr>
+        <w:t xml:space="preserve"> high variance by penalizing on</w:t>
+      </w:r>
+      <w:r>
+        <w:rPr>
+          <w:rFonts w:ascii="Arial" w:hAnsi="Arial" w:cs="Arial"/>
+          <w:sz w:val="16"/>
+          <w:szCs w:val="16"/>
         </w:rPr>
         <w:t xml:space="preserve"> </w:t>
       </w:r>
@@ -3316,6 +4122,8 @@
             <m:ctrlPr>
               <w:rPr>
                 <w:rFonts w:ascii="Cambria Math" w:hAnsi="Cambria Math" w:cs="Arial"/>
+                <w:sz w:val="16"/>
+                <w:szCs w:val="16"/>
               </w:rPr>
             </m:ctrlPr>
           </m:sSubPr>
@@ -3327,6 +4135,8 @@
                 <m:ctrlPr>
                   <w:rPr>
                     <w:rFonts w:ascii="Cambria Math" w:hAnsi="Cambria Math" w:cs="Arial"/>
+                    <w:sz w:val="16"/>
+                    <w:szCs w:val="16"/>
                   </w:rPr>
                 </m:ctrlPr>
               </m:dPr>
@@ -3338,6 +4148,8 @@
                     <m:ctrlPr>
                       <w:rPr>
                         <w:rFonts w:ascii="Cambria Math" w:hAnsi="Cambria Math" w:cs="Arial"/>
+                        <w:sz w:val="16"/>
+                        <w:szCs w:val="16"/>
                       </w:rPr>
                     </m:ctrlPr>
                   </m:dPr>
@@ -3348,6 +4160,8 @@
                       </m:rPr>
                       <w:rPr>
                         <w:rFonts w:ascii="Cambria Math" w:hAnsi="Cambria Math" w:cs="Arial"/>
+                        <w:sz w:val="16"/>
+                        <w:szCs w:val="16"/>
                       </w:rPr>
                       <m:t>θ</m:t>
                     </m:r>
@@ -3363,6 +4177,8 @@
               </m:rPr>
               <w:rPr>
                 <w:rFonts w:ascii="Cambria Math" w:hAnsi="Cambria Math" w:cs="Arial"/>
+                <w:sz w:val="16"/>
+                <w:szCs w:val="16"/>
               </w:rPr>
               <m:t>2</m:t>
             </m:r>
@@ -3372,18 +4188,42 @@
       <w:r>
         <w:rPr>
           <w:rFonts w:ascii="Arial" w:hAnsi="Arial" w:cs="Arial"/>
+          <w:sz w:val="16"/>
+          <w:szCs w:val="16"/>
         </w:rPr>
         <w:t>. It introduces a</w:t>
       </w:r>
       <w:r>
         <w:rPr>
           <w:rFonts w:ascii="Arial" w:hAnsi="Arial" w:cs="Arial"/>
-        </w:rPr>
-        <w:t xml:space="preserve"> degree of uncertainty in the vicinity of the decision boundary which is smoothed by the L2 regularization, which means the objective </w:t>
+          <w:sz w:val="16"/>
+          <w:szCs w:val="16"/>
+        </w:rPr>
+        <w:t xml:space="preserve"> degree of uncertainty </w:t>
+      </w:r>
+      <w:proofErr w:type="gramStart"/>
+      <w:r>
+        <w:rPr>
+          <w:rFonts w:ascii="Arial" w:hAnsi="Arial" w:cs="Arial"/>
+          <w:sz w:val="16"/>
+          <w:szCs w:val="16"/>
+        </w:rPr>
+        <w:t>in the vicinity of</w:t>
+      </w:r>
+      <w:proofErr w:type="gramEnd"/>
+      <w:r>
+        <w:rPr>
+          <w:rFonts w:ascii="Arial" w:hAnsi="Arial" w:cs="Arial"/>
+          <w:sz w:val="16"/>
+          <w:szCs w:val="16"/>
+        </w:rPr>
+        <w:t xml:space="preserve"> the decision boundary which is smoothed by the L2 regularization, which means the objective </w:t>
       </w:r>
       <w:r>
         <w:rPr>
           <w:rFonts w:ascii="Arial" w:hAnsi="Arial" w:cs="Arial"/>
+          <w:sz w:val="16"/>
+          <w:szCs w:val="16"/>
         </w:rPr>
         <w:t xml:space="preserve">cost </w:t>
       </w:r>
@@ -3394,6 +4234,8 @@
           </m:rPr>
           <w:rPr>
             <w:rFonts w:ascii="Cambria Math" w:hAnsi="Cambria Math" w:cs="Arial"/>
+            <w:sz w:val="16"/>
+            <w:szCs w:val="16"/>
           </w:rPr>
           <m:t>h(θ)</m:t>
         </m:r>
@@ -3401,12 +4243,16 @@
       <w:r>
         <w:rPr>
           <w:rFonts w:ascii="Arial" w:hAnsi="Arial" w:cs="Arial"/>
+          <w:sz w:val="16"/>
+          <w:szCs w:val="16"/>
         </w:rPr>
         <w:t xml:space="preserve"> is changed (closer to 0.5).</w:t>
       </w:r>
       <w:r>
         <w:rPr>
           <w:rFonts w:ascii="Arial" w:hAnsi="Arial" w:cs="Arial"/>
+          <w:sz w:val="16"/>
+          <w:szCs w:val="16"/>
         </w:rPr>
         <w:t xml:space="preserve"> This will change the model calibration.</w:t>
       </w:r>
@@ -3416,23 +4262,29 @@
         <w:ind w:left="360"/>
         <w:rPr>
           <w:rFonts w:ascii="Arial" w:hAnsi="Arial" w:cs="Arial"/>
+          <w:sz w:val="16"/>
+          <w:szCs w:val="16"/>
         </w:rPr>
       </w:pPr>
     </w:p>
     <w:p>
       <w:pPr>
-        <w:pStyle w:val="a5"/>
+        <w:pStyle w:val="ListParagraph"/>
         <w:numPr>
           <w:ilvl w:val="0"/>
           <w:numId w:val="2"/>
         </w:numPr>
         <w:rPr>
           <w:rFonts w:ascii="Arial" w:hAnsi="Arial" w:cs="Arial"/>
+          <w:sz w:val="16"/>
+          <w:szCs w:val="16"/>
         </w:rPr>
       </w:pPr>
       <w:r>
         <w:rPr>
           <w:rFonts w:ascii="Arial" w:hAnsi="Arial" w:cs="Arial"/>
+          <w:sz w:val="16"/>
+          <w:szCs w:val="16"/>
           <w:lang w:val="en-AU"/>
         </w:rPr>
         <w:t>Bayesian Logistic Regression and weight decay</w:t>
@@ -3443,11 +4295,15 @@
         <w:ind w:left="360"/>
         <w:rPr>
           <w:rFonts w:ascii="Arial" w:hAnsi="Arial" w:cs="Arial"/>
+          <w:sz w:val="16"/>
+          <w:szCs w:val="16"/>
         </w:rPr>
       </w:pPr>
       <w:r>
         <w:rPr>
           <w:rFonts w:ascii="Arial" w:hAnsi="Arial" w:cs="Arial"/>
+          <w:sz w:val="16"/>
+          <w:szCs w:val="16"/>
         </w:rPr>
         <w:t xml:space="preserve">Prove that </w:t>
       </w:r>
@@ -3458,6 +4314,8 @@
               <w:rPr>
                 <w:rFonts w:ascii="Cambria Math" w:hAnsi="Cambria Math" w:cs="Arial"/>
                 <w:i/>
+                <w:sz w:val="16"/>
+                <w:szCs w:val="16"/>
               </w:rPr>
             </m:ctrlPr>
           </m:sSubPr>
@@ -3470,6 +4328,8 @@
                   <w:rPr>
                     <w:rFonts w:ascii="Cambria Math" w:hAnsi="Cambria Math" w:cs="Arial"/>
                     <w:i/>
+                    <w:sz w:val="16"/>
+                    <w:szCs w:val="16"/>
                   </w:rPr>
                 </m:ctrlPr>
               </m:dPr>
@@ -3482,6 +4342,8 @@
                       <w:rPr>
                         <w:rFonts w:ascii="Cambria Math" w:hAnsi="Cambria Math" w:cs="Arial"/>
                         <w:i/>
+                        <w:sz w:val="16"/>
+                        <w:szCs w:val="16"/>
                       </w:rPr>
                     </m:ctrlPr>
                   </m:dPr>
@@ -3492,6 +4354,8 @@
                           <w:rPr>
                             <w:rFonts w:ascii="Cambria Math" w:hAnsi="Cambria Math" w:cs="Arial"/>
                             <w:i/>
+                            <w:sz w:val="16"/>
+                            <w:szCs w:val="16"/>
                           </w:rPr>
                         </m:ctrlPr>
                       </m:sSubPr>
@@ -3499,6 +4363,8 @@
                         <m:r>
                           <w:rPr>
                             <w:rFonts w:ascii="Cambria Math" w:hAnsi="Cambria Math" w:cs="Arial"/>
+                            <w:sz w:val="16"/>
+                            <w:szCs w:val="16"/>
                           </w:rPr>
                           <m:t>θ</m:t>
                         </m:r>
@@ -3507,6 +4373,8 @@
                         <m:r>
                           <w:rPr>
                             <w:rFonts w:ascii="Cambria Math" w:hAnsi="Cambria Math" w:cs="Arial"/>
+                            <w:sz w:val="16"/>
+                            <w:szCs w:val="16"/>
                           </w:rPr>
                           <m:t>MAP</m:t>
                         </m:r>
@@ -3521,6 +4389,8 @@
             <m:r>
               <w:rPr>
                 <w:rFonts w:ascii="Cambria Math" w:hAnsi="Cambria Math" w:cs="Arial"/>
+                <w:sz w:val="16"/>
+                <w:szCs w:val="16"/>
               </w:rPr>
               <m:t>2</m:t>
             </m:r>
@@ -3529,6 +4399,8 @@
         <m:r>
           <w:rPr>
             <w:rFonts w:ascii="Cambria Math" w:hAnsi="Cambria Math" w:cs="Arial"/>
+            <w:sz w:val="16"/>
+            <w:szCs w:val="16"/>
           </w:rPr>
           <m:t>≤</m:t>
         </m:r>
@@ -3538,6 +4410,8 @@
               <w:rPr>
                 <w:rFonts w:ascii="Cambria Math" w:hAnsi="Cambria Math" w:cs="Arial"/>
                 <w:i/>
+                <w:sz w:val="16"/>
+                <w:szCs w:val="16"/>
               </w:rPr>
             </m:ctrlPr>
           </m:sSubPr>
@@ -3550,6 +4424,8 @@
                   <w:rPr>
                     <w:rFonts w:ascii="Cambria Math" w:hAnsi="Cambria Math" w:cs="Arial"/>
                     <w:i/>
+                    <w:sz w:val="16"/>
+                    <w:szCs w:val="16"/>
                   </w:rPr>
                 </m:ctrlPr>
               </m:dPr>
@@ -3562,6 +4438,8 @@
                       <w:rPr>
                         <w:rFonts w:ascii="Cambria Math" w:hAnsi="Cambria Math" w:cs="Arial"/>
                         <w:i/>
+                        <w:sz w:val="16"/>
+                        <w:szCs w:val="16"/>
                       </w:rPr>
                     </m:ctrlPr>
                   </m:dPr>
@@ -3572,6 +4450,8 @@
                           <w:rPr>
                             <w:rFonts w:ascii="Cambria Math" w:hAnsi="Cambria Math" w:cs="Arial"/>
                             <w:i/>
+                            <w:sz w:val="16"/>
+                            <w:szCs w:val="16"/>
                           </w:rPr>
                         </m:ctrlPr>
                       </m:sSubPr>
@@ -3579,6 +4459,8 @@
                         <m:r>
                           <w:rPr>
                             <w:rFonts w:ascii="Cambria Math" w:hAnsi="Cambria Math" w:cs="Arial"/>
+                            <w:sz w:val="16"/>
+                            <w:szCs w:val="16"/>
                           </w:rPr>
                           <m:t>θ</m:t>
                         </m:r>
@@ -3587,6 +4469,8 @@
                         <m:r>
                           <w:rPr>
                             <w:rFonts w:ascii="Cambria Math" w:hAnsi="Cambria Math" w:cs="Arial"/>
+                            <w:sz w:val="16"/>
+                            <w:szCs w:val="16"/>
                           </w:rPr>
                           <m:t>ML</m:t>
                         </m:r>
@@ -3601,6 +4485,8 @@
             <m:r>
               <w:rPr>
                 <w:rFonts w:ascii="Cambria Math" w:hAnsi="Cambria Math" w:cs="Arial"/>
+                <w:sz w:val="16"/>
+                <w:szCs w:val="16"/>
               </w:rPr>
               <m:t>2</m:t>
             </m:r>
@@ -3610,12 +4496,16 @@
       <w:r>
         <w:rPr>
           <w:rFonts w:ascii="Arial" w:hAnsi="Arial" w:cs="Arial"/>
+          <w:sz w:val="16"/>
+          <w:szCs w:val="16"/>
         </w:rPr>
         <w:t>given</w:t>
       </w:r>
       <w:r>
         <w:rPr>
           <w:rFonts w:ascii="Arial" w:hAnsi="Arial" w:cs="Arial"/>
+          <w:sz w:val="16"/>
+          <w:szCs w:val="16"/>
         </w:rPr>
         <w:t>:</w:t>
       </w:r>
@@ -3625,6 +4515,8 @@
         <w:ind w:left="360"/>
         <w:rPr>
           <w:rFonts w:ascii="Arial" w:hAnsi="Arial" w:cs="Arial"/>
+          <w:sz w:val="16"/>
+          <w:szCs w:val="16"/>
         </w:rPr>
       </w:pPr>
       <m:oMathPara>
@@ -3635,6 +4527,8 @@
                 <w:rPr>
                   <w:rFonts w:ascii="Cambria Math" w:hAnsi="Cambria Math" w:cs="Arial"/>
                   <w:i/>
+                  <w:sz w:val="16"/>
+                  <w:szCs w:val="16"/>
                 </w:rPr>
               </m:ctrlPr>
             </m:sSubPr>
@@ -3642,6 +4536,8 @@
               <m:r>
                 <w:rPr>
                   <w:rFonts w:ascii="Cambria Math" w:hAnsi="Cambria Math" w:cs="Arial"/>
+                  <w:sz w:val="16"/>
+                  <w:szCs w:val="16"/>
                 </w:rPr>
                 <m:t>θ</m:t>
               </m:r>
@@ -3650,6 +4546,8 @@
               <m:r>
                 <w:rPr>
                   <w:rFonts w:ascii="Cambria Math" w:hAnsi="Cambria Math" w:cs="Arial"/>
+                  <w:sz w:val="16"/>
+                  <w:szCs w:val="16"/>
                 </w:rPr>
                 <m:t>ML</m:t>
               </m:r>
@@ -3661,6 +4559,8 @@
             </m:rPr>
             <w:rPr>
               <w:rFonts w:ascii="Cambria Math" w:hAnsi="Cambria Math" w:cs="Arial"/>
+              <w:sz w:val="16"/>
+              <w:szCs w:val="16"/>
             </w:rPr>
             <m:t>=</m:t>
           </m:r>
@@ -3670,6 +4570,8 @@
                 <w:rPr>
                   <w:rFonts w:ascii="Cambria Math" w:hAnsi="Cambria Math" w:cs="Arial"/>
                   <w:i/>
+                  <w:sz w:val="16"/>
+                  <w:szCs w:val="16"/>
                 </w:rPr>
               </m:ctrlPr>
             </m:funcPr>
@@ -3680,6 +4582,8 @@
                 </m:rPr>
                 <w:rPr>
                   <w:rFonts w:ascii="Cambria Math" w:hAnsi="Cambria Math" w:cs="Arial"/>
+                  <w:sz w:val="16"/>
+                  <w:szCs w:val="16"/>
                 </w:rPr>
                 <m:t>arg</m:t>
               </m:r>
@@ -3691,6 +4595,8 @@
                     <w:rPr>
                       <w:rFonts w:ascii="Cambria Math" w:hAnsi="Cambria Math" w:cs="Arial"/>
                       <w:i/>
+                      <w:sz w:val="16"/>
+                      <w:szCs w:val="16"/>
                     </w:rPr>
                   </m:ctrlPr>
                 </m:funcPr>
@@ -3701,6 +4607,8 @@
                         <w:rPr>
                           <w:rFonts w:ascii="Cambria Math" w:hAnsi="Cambria Math" w:cs="Arial"/>
                           <w:i/>
+                          <w:sz w:val="16"/>
+                          <w:szCs w:val="16"/>
                         </w:rPr>
                       </m:ctrlPr>
                     </m:limLowPr>
@@ -3711,12 +4619,16 @@
                         </m:rPr>
                         <w:rPr>
                           <w:rFonts w:ascii="Cambria Math" w:hAnsi="Cambria Math" w:cs="Arial"/>
+                          <w:sz w:val="16"/>
+                          <w:szCs w:val="16"/>
                         </w:rPr>
                         <m:t>max</m:t>
                       </m:r>
                       <m:ctrlPr>
                         <w:rPr>
                           <w:rFonts w:ascii="Cambria Math" w:hAnsi="Cambria Math" w:cs="Arial"/>
+                          <w:sz w:val="16"/>
+                          <w:szCs w:val="16"/>
                         </w:rPr>
                       </m:ctrlPr>
                     </m:e>
@@ -3727,6 +4639,8 @@
                             <w:rPr>
                               <w:rFonts w:ascii="Cambria Math" w:hAnsi="Cambria Math" w:cs="Arial"/>
                               <w:i/>
+                              <w:sz w:val="16"/>
+                              <w:szCs w:val="16"/>
                             </w:rPr>
                           </m:ctrlPr>
                         </m:sSubPr>
@@ -3734,6 +4648,8 @@
                           <m:r>
                             <w:rPr>
                               <w:rFonts w:ascii="Cambria Math" w:hAnsi="Cambria Math" w:cs="Arial"/>
+                              <w:sz w:val="16"/>
+                              <w:szCs w:val="16"/>
                             </w:rPr>
                             <m:t>θ</m:t>
                           </m:r>
@@ -3742,6 +4658,8 @@
                           <m:r>
                             <w:rPr>
                               <w:rFonts w:ascii="Cambria Math" w:hAnsi="Cambria Math" w:cs="Arial"/>
+                              <w:sz w:val="16"/>
+                              <w:szCs w:val="16"/>
                             </w:rPr>
                             <m:t>ML</m:t>
                           </m:r>
@@ -3750,6 +4668,8 @@
                       <m:ctrlPr>
                         <w:rPr>
                           <w:rFonts w:ascii="Cambria Math" w:hAnsi="Cambria Math" w:cs="Arial"/>
+                          <w:sz w:val="16"/>
+                          <w:szCs w:val="16"/>
                         </w:rPr>
                       </m:ctrlPr>
                     </m:lim>
@@ -3762,6 +4682,8 @@
                         <w:rPr>
                           <w:rFonts w:ascii="Cambria Math" w:hAnsi="Cambria Math" w:cs="Arial"/>
                           <w:i/>
+                          <w:sz w:val="16"/>
+                          <w:szCs w:val="16"/>
                         </w:rPr>
                       </m:ctrlPr>
                     </m:sSubSupPr>
@@ -3772,12 +4694,16 @@
                         </m:rPr>
                         <w:rPr>
                           <w:rFonts w:ascii="Cambria Math" w:hAnsi="Cambria Math" w:cs="Arial"/>
+                          <w:sz w:val="16"/>
+                          <w:szCs w:val="16"/>
                         </w:rPr>
                         <m:t>Π</m:t>
                       </m:r>
                       <m:ctrlPr>
                         <w:rPr>
                           <w:rFonts w:ascii="Cambria Math" w:hAnsi="Cambria Math" w:cs="Arial"/>
+                          <w:sz w:val="16"/>
+                          <w:szCs w:val="16"/>
                         </w:rPr>
                       </m:ctrlPr>
                     </m:e>
@@ -3785,6 +4711,8 @@
                       <m:r>
                         <w:rPr>
                           <w:rFonts w:ascii="Cambria Math" w:hAnsi="Cambria Math" w:cs="Arial"/>
+                          <w:sz w:val="16"/>
+                          <w:szCs w:val="16"/>
                         </w:rPr>
                         <m:t>i=1</m:t>
                       </m:r>
@@ -3793,6 +4721,8 @@
                       <m:r>
                         <w:rPr>
                           <w:rFonts w:ascii="Cambria Math" w:hAnsi="Cambria Math" w:cs="Arial"/>
+                          <w:sz w:val="16"/>
+                          <w:szCs w:val="16"/>
                         </w:rPr>
                         <m:t>m</m:t>
                       </m:r>
@@ -3801,6 +4731,8 @@
                   <m:r>
                     <w:rPr>
                       <w:rFonts w:ascii="Cambria Math" w:hAnsi="Cambria Math" w:cs="Arial"/>
+                      <w:sz w:val="16"/>
+                      <w:szCs w:val="16"/>
                     </w:rPr>
                     <m:t>p</m:t>
                   </m:r>
@@ -3810,6 +4742,8 @@
                         <w:rPr>
                           <w:rFonts w:ascii="Cambria Math" w:hAnsi="Cambria Math" w:cs="Arial"/>
                           <w:i/>
+                          <w:sz w:val="16"/>
+                          <w:szCs w:val="16"/>
                         </w:rPr>
                       </m:ctrlPr>
                     </m:dPr>
@@ -3820,6 +4754,8 @@
                             <w:rPr>
                               <w:rFonts w:ascii="Cambria Math" w:hAnsi="Cambria Math" w:cs="Arial"/>
                               <w:i/>
+                              <w:sz w:val="16"/>
+                              <w:szCs w:val="16"/>
                             </w:rPr>
                           </m:ctrlPr>
                         </m:sSupPr>
@@ -3827,6 +4763,8 @@
                           <m:r>
                             <w:rPr>
                               <w:rFonts w:ascii="Cambria Math" w:hAnsi="Cambria Math" w:cs="Arial"/>
+                              <w:sz w:val="16"/>
+                              <w:szCs w:val="16"/>
                             </w:rPr>
                             <m:t>y</m:t>
                           </m:r>
@@ -3835,6 +4773,8 @@
                           <m:r>
                             <w:rPr>
                               <w:rFonts w:ascii="Cambria Math" w:hAnsi="Cambria Math" w:cs="Arial"/>
+                              <w:sz w:val="16"/>
+                              <w:szCs w:val="16"/>
                             </w:rPr>
                             <m:t>(i)</m:t>
                           </m:r>
@@ -3843,6 +4783,8 @@
                       <m:r>
                         <w:rPr>
                           <w:rFonts w:ascii="Cambria Math" w:hAnsi="Cambria Math" w:cs="Arial"/>
+                          <w:sz w:val="16"/>
+                          <w:szCs w:val="16"/>
                         </w:rPr>
                         <m:t>|</m:t>
                       </m:r>
@@ -3852,6 +4794,8 @@
                             <w:rPr>
                               <w:rFonts w:ascii="Cambria Math" w:hAnsi="Cambria Math" w:cs="Arial"/>
                               <w:i/>
+                              <w:sz w:val="16"/>
+                              <w:szCs w:val="16"/>
                             </w:rPr>
                           </m:ctrlPr>
                         </m:sSupPr>
@@ -3859,6 +4803,8 @@
                           <m:r>
                             <w:rPr>
                               <w:rFonts w:ascii="Cambria Math" w:hAnsi="Cambria Math" w:cs="Arial"/>
+                              <w:sz w:val="16"/>
+                              <w:szCs w:val="16"/>
                             </w:rPr>
                             <m:t>x</m:t>
                           </m:r>
@@ -3870,6 +4816,8 @@
                                 <w:rPr>
                                   <w:rFonts w:ascii="Cambria Math" w:hAnsi="Cambria Math" w:cs="Arial"/>
                                   <w:i/>
+                                  <w:sz w:val="16"/>
+                                  <w:szCs w:val="16"/>
                                 </w:rPr>
                               </m:ctrlPr>
                             </m:dPr>
@@ -3877,6 +4825,8 @@
                               <m:r>
                                 <w:rPr>
                                   <w:rFonts w:ascii="Cambria Math" w:hAnsi="Cambria Math" w:cs="Arial"/>
+                                  <w:sz w:val="16"/>
+                                  <w:szCs w:val="16"/>
                                 </w:rPr>
                                 <m:t>i</m:t>
                               </m:r>
@@ -3887,6 +4837,8 @@
                       <m:r>
                         <w:rPr>
                           <w:rFonts w:ascii="Cambria Math" w:hAnsi="Cambria Math" w:cs="Arial"/>
+                          <w:sz w:val="16"/>
+                          <w:szCs w:val="16"/>
                         </w:rPr>
                         <m:t>;θ</m:t>
                       </m:r>
@@ -3902,6 +4854,8 @@
             </m:rPr>
             <w:rPr>
               <w:rFonts w:ascii="Cambria Math" w:hAnsi="Cambria Math" w:cs="Arial"/>
+              <w:sz w:val="16"/>
+              <w:szCs w:val="16"/>
             </w:rPr>
             <w:br/>
           </m:r>
@@ -3913,6 +4867,8 @@
                 <w:rPr>
                   <w:rFonts w:ascii="Cambria Math" w:hAnsi="Cambria Math" w:cs="Arial"/>
                   <w:i/>
+                  <w:sz w:val="16"/>
+                  <w:szCs w:val="16"/>
                 </w:rPr>
               </m:ctrlPr>
             </m:sSubPr>
@@ -3920,6 +4876,8 @@
               <m:r>
                 <w:rPr>
                   <w:rFonts w:ascii="Cambria Math" w:hAnsi="Cambria Math" w:cs="Arial"/>
+                  <w:sz w:val="16"/>
+                  <w:szCs w:val="16"/>
                 </w:rPr>
                 <m:t>θ</m:t>
               </m:r>
@@ -3928,6 +4886,8 @@
               <m:r>
                 <w:rPr>
                   <w:rFonts w:ascii="Cambria Math" w:hAnsi="Cambria Math" w:cs="Arial"/>
+                  <w:sz w:val="16"/>
+                  <w:szCs w:val="16"/>
                 </w:rPr>
                 <m:t>MAP</m:t>
               </m:r>
@@ -3939,6 +4899,8 @@
             </m:rPr>
             <w:rPr>
               <w:rFonts w:ascii="Cambria Math" w:hAnsi="Cambria Math" w:cs="Arial"/>
+              <w:sz w:val="16"/>
+              <w:szCs w:val="16"/>
             </w:rPr>
             <m:t>=</m:t>
           </m:r>
@@ -3948,6 +4910,8 @@
                 <w:rPr>
                   <w:rFonts w:ascii="Cambria Math" w:hAnsi="Cambria Math" w:cs="Arial"/>
                   <w:i/>
+                  <w:sz w:val="16"/>
+                  <w:szCs w:val="16"/>
                 </w:rPr>
               </m:ctrlPr>
             </m:funcPr>
@@ -3958,6 +4922,8 @@
                 </m:rPr>
                 <w:rPr>
                   <w:rFonts w:ascii="Cambria Math" w:hAnsi="Cambria Math" w:cs="Arial"/>
+                  <w:sz w:val="16"/>
+                  <w:szCs w:val="16"/>
                 </w:rPr>
                 <m:t>arg</m:t>
               </m:r>
@@ -3969,6 +4935,8 @@
                     <w:rPr>
                       <w:rFonts w:ascii="Cambria Math" w:hAnsi="Cambria Math" w:cs="Arial"/>
                       <w:i/>
+                      <w:sz w:val="16"/>
+                      <w:szCs w:val="16"/>
                     </w:rPr>
                   </m:ctrlPr>
                 </m:funcPr>
@@ -3979,6 +4947,8 @@
                         <w:rPr>
                           <w:rFonts w:ascii="Cambria Math" w:hAnsi="Cambria Math" w:cs="Arial"/>
                           <w:i/>
+                          <w:sz w:val="16"/>
+                          <w:szCs w:val="16"/>
                         </w:rPr>
                       </m:ctrlPr>
                     </m:limLowPr>
@@ -3989,12 +4959,16 @@
                         </m:rPr>
                         <w:rPr>
                           <w:rFonts w:ascii="Cambria Math" w:hAnsi="Cambria Math" w:cs="Arial"/>
+                          <w:sz w:val="16"/>
+                          <w:szCs w:val="16"/>
                         </w:rPr>
                         <m:t>max</m:t>
                       </m:r>
                       <m:ctrlPr>
                         <w:rPr>
                           <w:rFonts w:ascii="Cambria Math" w:hAnsi="Cambria Math" w:cs="Arial"/>
+                          <w:sz w:val="16"/>
+                          <w:szCs w:val="16"/>
                         </w:rPr>
                       </m:ctrlPr>
                     </m:e>
@@ -4005,6 +4979,8 @@
                             <w:rPr>
                               <w:rFonts w:ascii="Cambria Math" w:hAnsi="Cambria Math" w:cs="Arial"/>
                               <w:i/>
+                              <w:sz w:val="16"/>
+                              <w:szCs w:val="16"/>
                             </w:rPr>
                           </m:ctrlPr>
                         </m:sSubPr>
@@ -4012,6 +4988,8 @@
                           <m:r>
                             <w:rPr>
                               <w:rFonts w:ascii="Cambria Math" w:hAnsi="Cambria Math" w:cs="Arial"/>
+                              <w:sz w:val="16"/>
+                              <w:szCs w:val="16"/>
                             </w:rPr>
                             <m:t>θ</m:t>
                           </m:r>
@@ -4020,6 +4998,8 @@
                           <m:r>
                             <w:rPr>
                               <w:rFonts w:ascii="Cambria Math" w:hAnsi="Cambria Math" w:cs="Arial"/>
+                              <w:sz w:val="16"/>
+                              <w:szCs w:val="16"/>
                             </w:rPr>
                             <m:t>MAP</m:t>
                           </m:r>
@@ -4028,6 +5008,8 @@
                       <m:ctrlPr>
                         <w:rPr>
                           <w:rFonts w:ascii="Cambria Math" w:hAnsi="Cambria Math" w:cs="Arial"/>
+                          <w:sz w:val="16"/>
+                          <w:szCs w:val="16"/>
                         </w:rPr>
                       </m:ctrlPr>
                     </m:lim>
@@ -4037,6 +5019,8 @@
                   <m:r>
                     <w:rPr>
                       <w:rFonts w:ascii="Cambria Math" w:hAnsi="Cambria Math" w:cs="Arial"/>
+                      <w:sz w:val="16"/>
+                      <w:szCs w:val="16"/>
                     </w:rPr>
                     <m:t>p</m:t>
                   </m:r>
@@ -4046,6 +5030,8 @@
                         <w:rPr>
                           <w:rFonts w:ascii="Cambria Math" w:hAnsi="Cambria Math" w:cs="Arial"/>
                           <w:i/>
+                          <w:sz w:val="16"/>
+                          <w:szCs w:val="16"/>
                         </w:rPr>
                       </m:ctrlPr>
                     </m:dPr>
@@ -4053,6 +5039,8 @@
                       <m:r>
                         <w:rPr>
                           <w:rFonts w:ascii="Cambria Math" w:hAnsi="Cambria Math" w:cs="Arial"/>
+                          <w:sz w:val="16"/>
+                          <w:szCs w:val="16"/>
                         </w:rPr>
                         <m:t>θ</m:t>
                       </m:r>
@@ -4064,6 +5052,8 @@
                         <w:rPr>
                           <w:rFonts w:ascii="Cambria Math" w:hAnsi="Cambria Math" w:cs="Arial"/>
                           <w:i/>
+                          <w:sz w:val="16"/>
+                          <w:szCs w:val="16"/>
                         </w:rPr>
                       </m:ctrlPr>
                     </m:sSubSupPr>
@@ -4074,12 +5064,16 @@
                         </m:rPr>
                         <w:rPr>
                           <w:rFonts w:ascii="Cambria Math" w:hAnsi="Cambria Math" w:cs="Arial"/>
+                          <w:sz w:val="16"/>
+                          <w:szCs w:val="16"/>
                         </w:rPr>
                         <m:t>Π</m:t>
                       </m:r>
                       <m:ctrlPr>
                         <w:rPr>
                           <w:rFonts w:ascii="Cambria Math" w:hAnsi="Cambria Math" w:cs="Arial"/>
+                          <w:sz w:val="16"/>
+                          <w:szCs w:val="16"/>
                         </w:rPr>
                       </m:ctrlPr>
                     </m:e>
@@ -4087,6 +5081,8 @@
                       <m:r>
                         <w:rPr>
                           <w:rFonts w:ascii="Cambria Math" w:hAnsi="Cambria Math" w:cs="Arial"/>
+                          <w:sz w:val="16"/>
+                          <w:szCs w:val="16"/>
                         </w:rPr>
                         <m:t>i=1</m:t>
                       </m:r>
@@ -4095,6 +5091,8 @@
                       <m:r>
                         <w:rPr>
                           <w:rFonts w:ascii="Cambria Math" w:hAnsi="Cambria Math" w:cs="Arial"/>
+                          <w:sz w:val="16"/>
+                          <w:szCs w:val="16"/>
                         </w:rPr>
                         <m:t>m</m:t>
                       </m:r>
@@ -4103,6 +5101,8 @@
                   <m:r>
                     <w:rPr>
                       <w:rFonts w:ascii="Cambria Math" w:hAnsi="Cambria Math" w:cs="Arial"/>
+                      <w:sz w:val="16"/>
+                      <w:szCs w:val="16"/>
                     </w:rPr>
                     <m:t>p</m:t>
                   </m:r>
@@ -4112,6 +5112,8 @@
                         <w:rPr>
                           <w:rFonts w:ascii="Cambria Math" w:hAnsi="Cambria Math" w:cs="Arial"/>
                           <w:i/>
+                          <w:sz w:val="16"/>
+                          <w:szCs w:val="16"/>
                         </w:rPr>
                       </m:ctrlPr>
                     </m:dPr>
@@ -4122,6 +5124,8 @@
                             <w:rPr>
                               <w:rFonts w:ascii="Cambria Math" w:hAnsi="Cambria Math" w:cs="Arial"/>
                               <w:i/>
+                              <w:sz w:val="16"/>
+                              <w:szCs w:val="16"/>
                             </w:rPr>
                           </m:ctrlPr>
                         </m:sSupPr>
@@ -4129,6 +5133,8 @@
                           <m:r>
                             <w:rPr>
                               <w:rFonts w:ascii="Cambria Math" w:hAnsi="Cambria Math" w:cs="Arial"/>
+                              <w:sz w:val="16"/>
+                              <w:szCs w:val="16"/>
                             </w:rPr>
                             <m:t>y</m:t>
                           </m:r>
@@ -4140,6 +5146,8 @@
                                 <w:rPr>
                                   <w:rFonts w:ascii="Cambria Math" w:hAnsi="Cambria Math" w:cs="Arial"/>
                                   <w:i/>
+                                  <w:sz w:val="16"/>
+                                  <w:szCs w:val="16"/>
                                 </w:rPr>
                               </m:ctrlPr>
                             </m:dPr>
@@ -4147,6 +5155,8 @@
                               <m:r>
                                 <w:rPr>
                                   <w:rFonts w:ascii="Cambria Math" w:hAnsi="Cambria Math" w:cs="Arial"/>
+                                  <w:sz w:val="16"/>
+                                  <w:szCs w:val="16"/>
                                 </w:rPr>
                                 <m:t>i</m:t>
                               </m:r>
@@ -4157,6 +5167,8 @@
                       <m:r>
                         <w:rPr>
                           <w:rFonts w:ascii="Cambria Math" w:hAnsi="Cambria Math" w:cs="Arial"/>
+                          <w:sz w:val="16"/>
+                          <w:szCs w:val="16"/>
                         </w:rPr>
                         <m:t>|</m:t>
                       </m:r>
@@ -4166,6 +5178,8 @@
                             <w:rPr>
                               <w:rFonts w:ascii="Cambria Math" w:hAnsi="Cambria Math" w:cs="Arial"/>
                               <w:i/>
+                              <w:sz w:val="16"/>
+                              <w:szCs w:val="16"/>
                             </w:rPr>
                           </m:ctrlPr>
                         </m:sSupPr>
@@ -4173,6 +5187,8 @@
                           <m:r>
                             <w:rPr>
                               <w:rFonts w:ascii="Cambria Math" w:hAnsi="Cambria Math" w:cs="Arial"/>
+                              <w:sz w:val="16"/>
+                              <w:szCs w:val="16"/>
                             </w:rPr>
                             <m:t>x</m:t>
                           </m:r>
@@ -4184,6 +5200,8 @@
                                 <w:rPr>
                                   <w:rFonts w:ascii="Cambria Math" w:hAnsi="Cambria Math" w:cs="Arial"/>
                                   <w:i/>
+                                  <w:sz w:val="16"/>
+                                  <w:szCs w:val="16"/>
                                 </w:rPr>
                               </m:ctrlPr>
                             </m:dPr>
@@ -4191,6 +5209,8 @@
                               <m:r>
                                 <w:rPr>
                                   <w:rFonts w:ascii="Cambria Math" w:hAnsi="Cambria Math" w:cs="Arial"/>
+                                  <w:sz w:val="16"/>
+                                  <w:szCs w:val="16"/>
                                 </w:rPr>
                                 <m:t>i</m:t>
                               </m:r>
@@ -4201,6 +5221,8 @@
                       <m:r>
                         <w:rPr>
                           <w:rFonts w:ascii="Cambria Math" w:hAnsi="Cambria Math" w:cs="Arial"/>
+                          <w:sz w:val="16"/>
+                          <w:szCs w:val="16"/>
                         </w:rPr>
                         <m:t>;θ</m:t>
                       </m:r>
@@ -4216,6 +5238,8 @@
             </m:rPr>
             <w:rPr>
               <w:rFonts w:ascii="Cambria Math" w:hAnsi="Cambria Math" w:cs="Arial"/>
+              <w:sz w:val="16"/>
+              <w:szCs w:val="16"/>
             </w:rPr>
             <w:br/>
           </m:r>
@@ -4224,6 +5248,8 @@
           <m:r>
             <w:rPr>
               <w:rFonts w:ascii="Cambria Math" w:hAnsi="Cambria Math" w:cs="Arial"/>
+              <w:sz w:val="16"/>
+              <w:szCs w:val="16"/>
             </w:rPr>
             <m:t>θ~</m:t>
           </m:r>
@@ -4233,6 +5259,8 @@
             </m:rPr>
             <w:rPr>
               <w:rFonts w:ascii="Cambria Math" w:hAnsi="Cambria Math" w:cs="Arial"/>
+              <w:sz w:val="16"/>
+              <w:szCs w:val="16"/>
             </w:rPr>
             <m:t>N</m:t>
           </m:r>
@@ -4242,6 +5270,8 @@
                 <w:rPr>
                   <w:rFonts w:ascii="Cambria Math" w:hAnsi="Cambria Math" w:cs="Arial"/>
                   <w:i/>
+                  <w:sz w:val="16"/>
+                  <w:szCs w:val="16"/>
                 </w:rPr>
               </m:ctrlPr>
             </m:dPr>
@@ -4249,6 +5279,8 @@
               <m:r>
                 <w:rPr>
                   <w:rFonts w:ascii="Cambria Math" w:hAnsi="Cambria Math" w:cs="Arial"/>
+                  <w:sz w:val="16"/>
+                  <w:szCs w:val="16"/>
                 </w:rPr>
                 <m:t>0,</m:t>
               </m:r>
@@ -4258,6 +5290,8 @@
                     <w:rPr>
                       <w:rFonts w:ascii="Cambria Math" w:hAnsi="Cambria Math" w:cs="Arial"/>
                       <w:i/>
+                      <w:sz w:val="16"/>
+                      <w:szCs w:val="16"/>
                     </w:rPr>
                   </m:ctrlPr>
                 </m:sSupPr>
@@ -4265,6 +5299,8 @@
                   <m:r>
                     <w:rPr>
                       <w:rFonts w:ascii="Cambria Math" w:hAnsi="Cambria Math" w:cs="Arial"/>
+                      <w:sz w:val="16"/>
+                      <w:szCs w:val="16"/>
                     </w:rPr>
                     <m:t>τ</m:t>
                   </m:r>
@@ -4273,6 +5309,8 @@
                   <m:r>
                     <w:rPr>
                       <w:rFonts w:ascii="Cambria Math" w:hAnsi="Cambria Math" w:cs="Arial"/>
+                      <w:sz w:val="16"/>
+                      <w:szCs w:val="16"/>
                     </w:rPr>
                     <m:t>2</m:t>
                   </m:r>
@@ -4281,6 +5319,8 @@
               <m:r>
                 <w:rPr>
                   <w:rFonts w:ascii="Cambria Math" w:hAnsi="Cambria Math" w:cs="Arial"/>
+                  <w:sz w:val="16"/>
+                  <w:szCs w:val="16"/>
                 </w:rPr>
                 <m:t>I</m:t>
               </m:r>
@@ -4294,17 +5334,23 @@
         <w:ind w:left="360"/>
         <w:rPr>
           <w:rFonts w:ascii="Arial" w:hAnsi="Arial" w:cs="Arial"/>
+          <w:sz w:val="16"/>
+          <w:szCs w:val="16"/>
         </w:rPr>
       </w:pPr>
       <w:r>
         <w:rPr>
           <w:rFonts w:ascii="Arial" w:hAnsi="Arial" w:cs="Arial"/>
+          <w:sz w:val="16"/>
+          <w:szCs w:val="16"/>
         </w:rPr>
         <w:t>Prove: suppose</w:t>
       </w:r>
       <w:r>
         <w:rPr>
           <w:rFonts w:ascii="Arial" w:hAnsi="Arial" w:cs="Arial"/>
+          <w:sz w:val="16"/>
+          <w:szCs w:val="16"/>
         </w:rPr>
         <w:t xml:space="preserve"> </w:t>
       </w:r>
@@ -4315,6 +5361,8 @@
               <w:rPr>
                 <w:rFonts w:ascii="Cambria Math" w:hAnsi="Cambria Math" w:cs="Arial"/>
                 <w:i/>
+                <w:sz w:val="16"/>
+                <w:szCs w:val="16"/>
               </w:rPr>
             </m:ctrlPr>
           </m:sSubPr>
@@ -4327,6 +5375,8 @@
                   <w:rPr>
                     <w:rFonts w:ascii="Cambria Math" w:hAnsi="Cambria Math" w:cs="Arial"/>
                     <w:i/>
+                    <w:sz w:val="16"/>
+                    <w:szCs w:val="16"/>
                   </w:rPr>
                 </m:ctrlPr>
               </m:dPr>
@@ -4339,6 +5389,8 @@
                       <w:rPr>
                         <w:rFonts w:ascii="Cambria Math" w:hAnsi="Cambria Math" w:cs="Arial"/>
                         <w:i/>
+                        <w:sz w:val="16"/>
+                        <w:szCs w:val="16"/>
                       </w:rPr>
                     </m:ctrlPr>
                   </m:dPr>
@@ -4349,6 +5401,8 @@
                           <w:rPr>
                             <w:rFonts w:ascii="Cambria Math" w:hAnsi="Cambria Math" w:cs="Arial"/>
                             <w:i/>
+                            <w:sz w:val="16"/>
+                            <w:szCs w:val="16"/>
                           </w:rPr>
                         </m:ctrlPr>
                       </m:sSubPr>
@@ -4356,6 +5410,8 @@
                         <m:r>
                           <w:rPr>
                             <w:rFonts w:ascii="Cambria Math" w:hAnsi="Cambria Math" w:cs="Arial"/>
+                            <w:sz w:val="16"/>
+                            <w:szCs w:val="16"/>
                           </w:rPr>
                           <m:t>θ</m:t>
                         </m:r>
@@ -4364,6 +5420,8 @@
                         <m:r>
                           <w:rPr>
                             <w:rFonts w:ascii="Cambria Math" w:hAnsi="Cambria Math" w:cs="Arial"/>
+                            <w:sz w:val="16"/>
+                            <w:szCs w:val="16"/>
                           </w:rPr>
                           <m:t>MAP</m:t>
                         </m:r>
@@ -4378,6 +5436,8 @@
             <m:r>
               <w:rPr>
                 <w:rFonts w:ascii="Cambria Math" w:hAnsi="Cambria Math" w:cs="Arial"/>
+                <w:sz w:val="16"/>
+                <w:szCs w:val="16"/>
               </w:rPr>
               <m:t>2</m:t>
             </m:r>
@@ -4386,6 +5446,8 @@
         <m:r>
           <w:rPr>
             <w:rFonts w:ascii="Cambria Math" w:hAnsi="Cambria Math" w:cs="Arial"/>
+            <w:sz w:val="16"/>
+            <w:szCs w:val="16"/>
           </w:rPr>
           <m:t>&gt;</m:t>
         </m:r>
@@ -4395,6 +5457,8 @@
               <w:rPr>
                 <w:rFonts w:ascii="Cambria Math" w:hAnsi="Cambria Math" w:cs="Arial"/>
                 <w:i/>
+                <w:sz w:val="16"/>
+                <w:szCs w:val="16"/>
               </w:rPr>
             </m:ctrlPr>
           </m:sSubPr>
@@ -4407,6 +5471,8 @@
                   <w:rPr>
                     <w:rFonts w:ascii="Cambria Math" w:hAnsi="Cambria Math" w:cs="Arial"/>
                     <w:i/>
+                    <w:sz w:val="16"/>
+                    <w:szCs w:val="16"/>
                   </w:rPr>
                 </m:ctrlPr>
               </m:dPr>
@@ -4419,6 +5485,8 @@
                       <w:rPr>
                         <w:rFonts w:ascii="Cambria Math" w:hAnsi="Cambria Math" w:cs="Arial"/>
                         <w:i/>
+                        <w:sz w:val="16"/>
+                        <w:szCs w:val="16"/>
                       </w:rPr>
                     </m:ctrlPr>
                   </m:dPr>
@@ -4429,6 +5497,8 @@
                           <w:rPr>
                             <w:rFonts w:ascii="Cambria Math" w:hAnsi="Cambria Math" w:cs="Arial"/>
                             <w:i/>
+                            <w:sz w:val="16"/>
+                            <w:szCs w:val="16"/>
                           </w:rPr>
                         </m:ctrlPr>
                       </m:sSubPr>
@@ -4436,6 +5506,8 @@
                         <m:r>
                           <w:rPr>
                             <w:rFonts w:ascii="Cambria Math" w:hAnsi="Cambria Math" w:cs="Arial"/>
+                            <w:sz w:val="16"/>
+                            <w:szCs w:val="16"/>
                           </w:rPr>
                           <m:t>θ</m:t>
                         </m:r>
@@ -4444,6 +5516,8 @@
                         <m:r>
                           <w:rPr>
                             <w:rFonts w:ascii="Cambria Math" w:hAnsi="Cambria Math" w:cs="Arial"/>
+                            <w:sz w:val="16"/>
+                            <w:szCs w:val="16"/>
                           </w:rPr>
                           <m:t>ML</m:t>
                         </m:r>
@@ -4458,6 +5532,8 @@
             <m:r>
               <w:rPr>
                 <w:rFonts w:ascii="Cambria Math" w:hAnsi="Cambria Math" w:cs="Arial"/>
+                <w:sz w:val="16"/>
+                <w:szCs w:val="16"/>
               </w:rPr>
               <m:t>2</m:t>
             </m:r>
@@ -4467,18 +5543,24 @@
       <w:r>
         <w:rPr>
           <w:rFonts w:ascii="Arial" w:hAnsi="Arial" w:cs="Arial"/>
+          <w:sz w:val="16"/>
+          <w:szCs w:val="16"/>
         </w:rPr>
         <w:t xml:space="preserve"> then</w:t>
       </w:r>
       <w:r>
         <w:rPr>
           <w:rFonts w:ascii="Arial" w:hAnsi="Arial" w:cs="Arial"/>
+          <w:sz w:val="16"/>
+          <w:szCs w:val="16"/>
         </w:rPr>
         <w:t xml:space="preserve"> from definition of</w:t>
       </w:r>
       <w:r>
         <w:rPr>
           <w:rFonts w:ascii="Arial" w:hAnsi="Arial" w:cs="Arial"/>
+          <w:sz w:val="16"/>
+          <w:szCs w:val="16"/>
         </w:rPr>
         <w:t xml:space="preserve"> </w:t>
       </w:r>
@@ -4489,6 +5571,8 @@
               <w:rPr>
                 <w:rFonts w:ascii="Cambria Math" w:hAnsi="Cambria Math" w:cs="Arial"/>
                 <w:i/>
+                <w:sz w:val="16"/>
+                <w:szCs w:val="16"/>
               </w:rPr>
             </m:ctrlPr>
           </m:sSubPr>
@@ -4496,6 +5580,8 @@
             <m:r>
               <w:rPr>
                 <w:rFonts w:ascii="Cambria Math" w:hAnsi="Cambria Math" w:cs="Arial"/>
+                <w:sz w:val="16"/>
+                <w:szCs w:val="16"/>
               </w:rPr>
               <m:t>θ</m:t>
             </m:r>
@@ -4504,6 +5590,8 @@
             <m:r>
               <w:rPr>
                 <w:rFonts w:ascii="Cambria Math" w:hAnsi="Cambria Math" w:cs="Arial"/>
+                <w:sz w:val="16"/>
+                <w:szCs w:val="16"/>
               </w:rPr>
               <m:t>MAP</m:t>
             </m:r>
@@ -4513,6 +5601,8 @@
       <w:r>
         <w:rPr>
           <w:rFonts w:ascii="Arial" w:hAnsi="Arial" w:cs="Arial"/>
+          <w:sz w:val="16"/>
+          <w:szCs w:val="16"/>
         </w:rPr>
         <w:t>:</w:t>
       </w:r>
@@ -4522,6 +5612,8 @@
         <w:ind w:left="360"/>
         <w:rPr>
           <w:rFonts w:ascii="Arial" w:hAnsi="Arial" w:cs="Arial"/>
+          <w:sz w:val="16"/>
+          <w:szCs w:val="16"/>
         </w:rPr>
       </w:pPr>
       <m:oMathPara>
@@ -4529,6 +5621,8 @@
           <m:r>
             <w:rPr>
               <w:rFonts w:ascii="Cambria Math" w:hAnsi="Cambria Math" w:cs="Arial"/>
+              <w:sz w:val="16"/>
+              <w:szCs w:val="16"/>
             </w:rPr>
             <m:t>p</m:t>
           </m:r>
@@ -4538,6 +5632,8 @@
                 <w:rPr>
                   <w:rFonts w:ascii="Cambria Math" w:hAnsi="Cambria Math" w:cs="Arial"/>
                   <w:i/>
+                  <w:sz w:val="16"/>
+                  <w:szCs w:val="16"/>
                 </w:rPr>
               </m:ctrlPr>
             </m:dPr>
@@ -4548,6 +5644,8 @@
                     <w:rPr>
                       <w:rFonts w:ascii="Cambria Math" w:hAnsi="Cambria Math" w:cs="Arial"/>
                       <w:i/>
+                      <w:sz w:val="16"/>
+                      <w:szCs w:val="16"/>
                     </w:rPr>
                   </m:ctrlPr>
                 </m:sSubPr>
@@ -4555,6 +5653,8 @@
                   <m:r>
                     <w:rPr>
                       <w:rFonts w:ascii="Cambria Math" w:hAnsi="Cambria Math" w:cs="Arial"/>
+                      <w:sz w:val="16"/>
+                      <w:szCs w:val="16"/>
                     </w:rPr>
                     <m:t>θ</m:t>
                   </m:r>
@@ -4563,6 +5663,8 @@
                   <m:r>
                     <w:rPr>
                       <w:rFonts w:ascii="Cambria Math" w:hAnsi="Cambria Math" w:cs="Arial"/>
+                      <w:sz w:val="16"/>
+                      <w:szCs w:val="16"/>
                     </w:rPr>
                     <m:t>MAP</m:t>
                   </m:r>
@@ -4576,6 +5678,8 @@
                 <w:rPr>
                   <w:rFonts w:ascii="Cambria Math" w:hAnsi="Cambria Math" w:cs="Arial"/>
                   <w:i/>
+                  <w:sz w:val="16"/>
+                  <w:szCs w:val="16"/>
                 </w:rPr>
               </m:ctrlPr>
             </m:sSubSupPr>
@@ -4586,12 +5690,16 @@
                 </m:rPr>
                 <w:rPr>
                   <w:rFonts w:ascii="Cambria Math" w:hAnsi="Cambria Math" w:cs="Arial"/>
+                  <w:sz w:val="16"/>
+                  <w:szCs w:val="16"/>
                 </w:rPr>
                 <m:t>Π</m:t>
               </m:r>
               <m:ctrlPr>
                 <w:rPr>
                   <w:rFonts w:ascii="Cambria Math" w:hAnsi="Cambria Math" w:cs="Arial"/>
+                  <w:sz w:val="16"/>
+                  <w:szCs w:val="16"/>
                 </w:rPr>
               </m:ctrlPr>
             </m:e>
@@ -4599,6 +5707,8 @@
               <m:r>
                 <w:rPr>
                   <w:rFonts w:ascii="Cambria Math" w:hAnsi="Cambria Math" w:cs="Arial"/>
+                  <w:sz w:val="16"/>
+                  <w:szCs w:val="16"/>
                 </w:rPr>
                 <m:t>i=1</m:t>
               </m:r>
@@ -4607,6 +5717,8 @@
               <m:r>
                 <w:rPr>
                   <w:rFonts w:ascii="Cambria Math" w:hAnsi="Cambria Math" w:cs="Arial"/>
+                  <w:sz w:val="16"/>
+                  <w:szCs w:val="16"/>
                 </w:rPr>
                 <m:t>m</m:t>
               </m:r>
@@ -4615,6 +5727,8 @@
           <m:r>
             <w:rPr>
               <w:rFonts w:ascii="Cambria Math" w:hAnsi="Cambria Math" w:cs="Arial"/>
+              <w:sz w:val="16"/>
+              <w:szCs w:val="16"/>
             </w:rPr>
             <m:t>p</m:t>
           </m:r>
@@ -4624,6 +5738,8 @@
                 <w:rPr>
                   <w:rFonts w:ascii="Cambria Math" w:hAnsi="Cambria Math" w:cs="Arial"/>
                   <w:i/>
+                  <w:sz w:val="16"/>
+                  <w:szCs w:val="16"/>
                 </w:rPr>
               </m:ctrlPr>
             </m:dPr>
@@ -4634,6 +5750,8 @@
                     <w:rPr>
                       <w:rFonts w:ascii="Cambria Math" w:hAnsi="Cambria Math" w:cs="Arial"/>
                       <w:i/>
+                      <w:sz w:val="16"/>
+                      <w:szCs w:val="16"/>
                     </w:rPr>
                   </m:ctrlPr>
                 </m:sSupPr>
@@ -4641,6 +5759,8 @@
                   <m:r>
                     <w:rPr>
                       <w:rFonts w:ascii="Cambria Math" w:hAnsi="Cambria Math" w:cs="Arial"/>
+                      <w:sz w:val="16"/>
+                      <w:szCs w:val="16"/>
                     </w:rPr>
                     <m:t>y</m:t>
                   </m:r>
@@ -4652,6 +5772,8 @@
                         <w:rPr>
                           <w:rFonts w:ascii="Cambria Math" w:hAnsi="Cambria Math" w:cs="Arial"/>
                           <w:i/>
+                          <w:sz w:val="16"/>
+                          <w:szCs w:val="16"/>
                         </w:rPr>
                       </m:ctrlPr>
                     </m:dPr>
@@ -4659,6 +5781,8 @@
                       <m:r>
                         <w:rPr>
                           <w:rFonts w:ascii="Cambria Math" w:hAnsi="Cambria Math" w:cs="Arial"/>
+                          <w:sz w:val="16"/>
+                          <w:szCs w:val="16"/>
                         </w:rPr>
                         <m:t>i</m:t>
                       </m:r>
@@ -4669,6 +5793,8 @@
               <m:r>
                 <w:rPr>
                   <w:rFonts w:ascii="Cambria Math" w:hAnsi="Cambria Math" w:cs="Arial"/>
+                  <w:sz w:val="16"/>
+                  <w:szCs w:val="16"/>
                 </w:rPr>
                 <m:t>|</m:t>
               </m:r>
@@ -4678,6 +5804,8 @@
                     <w:rPr>
                       <w:rFonts w:ascii="Cambria Math" w:hAnsi="Cambria Math" w:cs="Arial"/>
                       <w:i/>
+                      <w:sz w:val="16"/>
+                      <w:szCs w:val="16"/>
                     </w:rPr>
                   </m:ctrlPr>
                 </m:sSupPr>
@@ -4685,6 +5813,8 @@
                   <m:r>
                     <w:rPr>
                       <w:rFonts w:ascii="Cambria Math" w:hAnsi="Cambria Math" w:cs="Arial"/>
+                      <w:sz w:val="16"/>
+                      <w:szCs w:val="16"/>
                     </w:rPr>
                     <m:t>x</m:t>
                   </m:r>
@@ -4696,6 +5826,8 @@
                         <w:rPr>
                           <w:rFonts w:ascii="Cambria Math" w:hAnsi="Cambria Math" w:cs="Arial"/>
                           <w:i/>
+                          <w:sz w:val="16"/>
+                          <w:szCs w:val="16"/>
                         </w:rPr>
                       </m:ctrlPr>
                     </m:dPr>
@@ -4703,6 +5835,8 @@
                       <m:r>
                         <w:rPr>
                           <w:rFonts w:ascii="Cambria Math" w:hAnsi="Cambria Math" w:cs="Arial"/>
+                          <w:sz w:val="16"/>
+                          <w:szCs w:val="16"/>
                         </w:rPr>
                         <m:t>i</m:t>
                       </m:r>
@@ -4713,6 +5847,8 @@
               <m:r>
                 <w:rPr>
                   <w:rFonts w:ascii="Cambria Math" w:hAnsi="Cambria Math" w:cs="Arial"/>
+                  <w:sz w:val="16"/>
+                  <w:szCs w:val="16"/>
                 </w:rPr>
                 <m:t>;</m:t>
               </m:r>
@@ -4722,6 +5858,8 @@
                     <w:rPr>
                       <w:rFonts w:ascii="Cambria Math" w:hAnsi="Cambria Math" w:cs="Arial"/>
                       <w:i/>
+                      <w:sz w:val="16"/>
+                      <w:szCs w:val="16"/>
                     </w:rPr>
                   </m:ctrlPr>
                 </m:sSubPr>
@@ -4729,6 +5867,8 @@
                   <m:r>
                     <w:rPr>
                       <w:rFonts w:ascii="Cambria Math" w:hAnsi="Cambria Math" w:cs="Arial"/>
+                      <w:sz w:val="16"/>
+                      <w:szCs w:val="16"/>
                     </w:rPr>
                     <m:t>θ</m:t>
                   </m:r>
@@ -4737,6 +5877,8 @@
                   <m:r>
                     <w:rPr>
                       <w:rFonts w:ascii="Cambria Math" w:hAnsi="Cambria Math" w:cs="Arial"/>
+                      <w:sz w:val="16"/>
+                      <w:szCs w:val="16"/>
                     </w:rPr>
                     <m:t>MAP</m:t>
                   </m:r>
@@ -4747,6 +5889,8 @@
           <m:r>
             <w:rPr>
               <w:rFonts w:ascii="Cambria Math" w:hAnsi="Cambria Math" w:cs="Arial"/>
+              <w:sz w:val="16"/>
+              <w:szCs w:val="16"/>
             </w:rPr>
             <m:t>&gt;p</m:t>
           </m:r>
@@ -4756,6 +5900,8 @@
                 <w:rPr>
                   <w:rFonts w:ascii="Cambria Math" w:hAnsi="Cambria Math" w:cs="Arial"/>
                   <w:i/>
+                  <w:sz w:val="16"/>
+                  <w:szCs w:val="16"/>
                 </w:rPr>
               </m:ctrlPr>
             </m:dPr>
@@ -4766,6 +5912,8 @@
                     <w:rPr>
                       <w:rFonts w:ascii="Cambria Math" w:hAnsi="Cambria Math" w:cs="Arial"/>
                       <w:i/>
+                      <w:sz w:val="16"/>
+                      <w:szCs w:val="16"/>
                     </w:rPr>
                   </m:ctrlPr>
                 </m:sSubPr>
@@ -4773,6 +5921,8 @@
                   <m:r>
                     <w:rPr>
                       <w:rFonts w:ascii="Cambria Math" w:hAnsi="Cambria Math" w:cs="Arial"/>
+                      <w:sz w:val="16"/>
+                      <w:szCs w:val="16"/>
                     </w:rPr>
                     <m:t>θ</m:t>
                   </m:r>
@@ -4781,6 +5931,8 @@
                   <m:r>
                     <w:rPr>
                       <w:rFonts w:ascii="Cambria Math" w:hAnsi="Cambria Math" w:cs="Arial"/>
+                      <w:sz w:val="16"/>
+                      <w:szCs w:val="16"/>
                     </w:rPr>
                     <m:t>ML</m:t>
                   </m:r>
@@ -4794,6 +5946,8 @@
                 <w:rPr>
                   <w:rFonts w:ascii="Cambria Math" w:hAnsi="Cambria Math" w:cs="Arial"/>
                   <w:i/>
+                  <w:sz w:val="16"/>
+                  <w:szCs w:val="16"/>
                 </w:rPr>
               </m:ctrlPr>
             </m:sSubSupPr>
@@ -4804,12 +5958,16 @@
                 </m:rPr>
                 <w:rPr>
                   <w:rFonts w:ascii="Cambria Math" w:hAnsi="Cambria Math" w:cs="Arial"/>
+                  <w:sz w:val="16"/>
+                  <w:szCs w:val="16"/>
                 </w:rPr>
                 <m:t>Π</m:t>
               </m:r>
               <m:ctrlPr>
                 <w:rPr>
                   <w:rFonts w:ascii="Cambria Math" w:hAnsi="Cambria Math" w:cs="Arial"/>
+                  <w:sz w:val="16"/>
+                  <w:szCs w:val="16"/>
                 </w:rPr>
               </m:ctrlPr>
             </m:e>
@@ -4817,6 +5975,8 @@
               <m:r>
                 <w:rPr>
                   <w:rFonts w:ascii="Cambria Math" w:hAnsi="Cambria Math" w:cs="Arial"/>
+                  <w:sz w:val="16"/>
+                  <w:szCs w:val="16"/>
                 </w:rPr>
                 <m:t>i=1</m:t>
               </m:r>
@@ -4825,6 +5985,8 @@
               <m:r>
                 <w:rPr>
                   <w:rFonts w:ascii="Cambria Math" w:hAnsi="Cambria Math" w:cs="Arial"/>
+                  <w:sz w:val="16"/>
+                  <w:szCs w:val="16"/>
                 </w:rPr>
                 <m:t>m</m:t>
               </m:r>
@@ -4833,6 +5995,8 @@
           <m:r>
             <w:rPr>
               <w:rFonts w:ascii="Cambria Math" w:hAnsi="Cambria Math" w:cs="Arial"/>
+              <w:sz w:val="16"/>
+              <w:szCs w:val="16"/>
             </w:rPr>
             <m:t>p</m:t>
           </m:r>
@@ -4842,6 +6006,8 @@
                 <w:rPr>
                   <w:rFonts w:ascii="Cambria Math" w:hAnsi="Cambria Math" w:cs="Arial"/>
                   <w:i/>
+                  <w:sz w:val="16"/>
+                  <w:szCs w:val="16"/>
                 </w:rPr>
               </m:ctrlPr>
             </m:dPr>
@@ -4852,6 +6018,8 @@
                     <w:rPr>
                       <w:rFonts w:ascii="Cambria Math" w:hAnsi="Cambria Math" w:cs="Arial"/>
                       <w:i/>
+                      <w:sz w:val="16"/>
+                      <w:szCs w:val="16"/>
                     </w:rPr>
                   </m:ctrlPr>
                 </m:sSupPr>
@@ -4859,6 +6027,8 @@
                   <m:r>
                     <w:rPr>
                       <w:rFonts w:ascii="Cambria Math" w:hAnsi="Cambria Math" w:cs="Arial"/>
+                      <w:sz w:val="16"/>
+                      <w:szCs w:val="16"/>
                     </w:rPr>
                     <m:t>y</m:t>
                   </m:r>
@@ -4870,6 +6040,8 @@
                         <w:rPr>
                           <w:rFonts w:ascii="Cambria Math" w:hAnsi="Cambria Math" w:cs="Arial"/>
                           <w:i/>
+                          <w:sz w:val="16"/>
+                          <w:szCs w:val="16"/>
                         </w:rPr>
                       </m:ctrlPr>
                     </m:dPr>
@@ -4877,6 +6049,8 @@
                       <m:r>
                         <w:rPr>
                           <w:rFonts w:ascii="Cambria Math" w:hAnsi="Cambria Math" w:cs="Arial"/>
+                          <w:sz w:val="16"/>
+                          <w:szCs w:val="16"/>
                         </w:rPr>
                         <m:t>i</m:t>
                       </m:r>
@@ -4887,6 +6061,8 @@
               <m:r>
                 <w:rPr>
                   <w:rFonts w:ascii="Cambria Math" w:hAnsi="Cambria Math" w:cs="Arial"/>
+                  <w:sz w:val="16"/>
+                  <w:szCs w:val="16"/>
                 </w:rPr>
                 <m:t>|</m:t>
               </m:r>
@@ -4896,6 +6072,8 @@
                     <w:rPr>
                       <w:rFonts w:ascii="Cambria Math" w:hAnsi="Cambria Math" w:cs="Arial"/>
                       <w:i/>
+                      <w:sz w:val="16"/>
+                      <w:szCs w:val="16"/>
                     </w:rPr>
                   </m:ctrlPr>
                 </m:sSupPr>
@@ -4903,6 +6081,8 @@
                   <m:r>
                     <w:rPr>
                       <w:rFonts w:ascii="Cambria Math" w:hAnsi="Cambria Math" w:cs="Arial"/>
+                      <w:sz w:val="16"/>
+                      <w:szCs w:val="16"/>
                     </w:rPr>
                     <m:t>x</m:t>
                   </m:r>
@@ -4914,6 +6094,8 @@
                         <w:rPr>
                           <w:rFonts w:ascii="Cambria Math" w:hAnsi="Cambria Math" w:cs="Arial"/>
                           <w:i/>
+                          <w:sz w:val="16"/>
+                          <w:szCs w:val="16"/>
                         </w:rPr>
                       </m:ctrlPr>
                     </m:dPr>
@@ -4921,6 +6103,8 @@
                       <m:r>
                         <w:rPr>
                           <w:rFonts w:ascii="Cambria Math" w:hAnsi="Cambria Math" w:cs="Arial"/>
+                          <w:sz w:val="16"/>
+                          <w:szCs w:val="16"/>
                         </w:rPr>
                         <m:t>i</m:t>
                       </m:r>
@@ -4931,6 +6115,8 @@
               <m:r>
                 <w:rPr>
                   <w:rFonts w:ascii="Cambria Math" w:hAnsi="Cambria Math" w:cs="Arial"/>
+                  <w:sz w:val="16"/>
+                  <w:szCs w:val="16"/>
                 </w:rPr>
                 <m:t>;</m:t>
               </m:r>
@@ -4940,6 +6126,8 @@
                     <w:rPr>
                       <w:rFonts w:ascii="Cambria Math" w:hAnsi="Cambria Math" w:cs="Arial"/>
                       <w:i/>
+                      <w:sz w:val="16"/>
+                      <w:szCs w:val="16"/>
                     </w:rPr>
                   </m:ctrlPr>
                 </m:sSubPr>
@@ -4947,6 +6135,8 @@
                   <m:r>
                     <w:rPr>
                       <w:rFonts w:ascii="Cambria Math" w:hAnsi="Cambria Math" w:cs="Arial"/>
+                      <w:sz w:val="16"/>
+                      <w:szCs w:val="16"/>
                     </w:rPr>
                     <m:t>θ</m:t>
                   </m:r>
@@ -4955,6 +6145,8 @@
                   <m:r>
                     <w:rPr>
                       <w:rFonts w:ascii="Cambria Math" w:hAnsi="Cambria Math" w:cs="Arial"/>
+                      <w:sz w:val="16"/>
+                      <w:szCs w:val="16"/>
                     </w:rPr>
                     <m:t>ML</m:t>
                   </m:r>
@@ -4970,11 +6162,15 @@
         <w:ind w:left="360"/>
         <w:rPr>
           <w:rFonts w:ascii="Arial" w:hAnsi="Arial" w:cs="Arial"/>
+          <w:sz w:val="16"/>
+          <w:szCs w:val="16"/>
         </w:rPr>
       </w:pPr>
       <w:r>
         <w:rPr>
           <w:rFonts w:ascii="Arial" w:hAnsi="Arial" w:cs="Arial"/>
+          <w:sz w:val="16"/>
+          <w:szCs w:val="16"/>
         </w:rPr>
         <w:t xml:space="preserve">Yet from the definition of </w:t>
       </w:r>
@@ -4985,6 +6181,8 @@
               <w:rPr>
                 <w:rFonts w:ascii="Cambria Math" w:hAnsi="Cambria Math" w:cs="Arial"/>
                 <w:i/>
+                <w:sz w:val="16"/>
+                <w:szCs w:val="16"/>
               </w:rPr>
             </m:ctrlPr>
           </m:sSubPr>
@@ -4992,6 +6190,8 @@
             <m:r>
               <w:rPr>
                 <w:rFonts w:ascii="Cambria Math" w:hAnsi="Cambria Math" w:cs="Arial"/>
+                <w:sz w:val="16"/>
+                <w:szCs w:val="16"/>
               </w:rPr>
               <m:t>θ</m:t>
             </m:r>
@@ -5000,6 +6200,8 @@
             <m:r>
               <w:rPr>
                 <w:rFonts w:ascii="Cambria Math" w:hAnsi="Cambria Math" w:cs="Arial"/>
+                <w:sz w:val="16"/>
+                <w:szCs w:val="16"/>
               </w:rPr>
               <m:t>ML</m:t>
             </m:r>
@@ -5009,6 +6211,8 @@
       <w:r>
         <w:rPr>
           <w:rFonts w:ascii="Arial" w:hAnsi="Arial" w:cs="Arial"/>
+          <w:sz w:val="16"/>
+          <w:szCs w:val="16"/>
         </w:rPr>
         <w:t xml:space="preserve">, </w:t>
       </w:r>
@@ -5019,6 +6223,8 @@
               <w:rPr>
                 <w:rFonts w:ascii="Cambria Math" w:hAnsi="Cambria Math" w:cs="Arial"/>
                 <w:i/>
+                <w:sz w:val="16"/>
+                <w:szCs w:val="16"/>
               </w:rPr>
             </m:ctrlPr>
           </m:sSubSupPr>
@@ -5029,12 +6235,16 @@
               </m:rPr>
               <w:rPr>
                 <w:rFonts w:ascii="Cambria Math" w:hAnsi="Cambria Math" w:cs="Arial"/>
+                <w:sz w:val="16"/>
+                <w:szCs w:val="16"/>
               </w:rPr>
               <m:t>Π</m:t>
             </m:r>
             <m:ctrlPr>
               <w:rPr>
                 <w:rFonts w:ascii="Cambria Math" w:hAnsi="Cambria Math" w:cs="Arial"/>
+                <w:sz w:val="16"/>
+                <w:szCs w:val="16"/>
               </w:rPr>
             </m:ctrlPr>
           </m:e>
@@ -5042,6 +6252,8 @@
             <m:r>
               <w:rPr>
                 <w:rFonts w:ascii="Cambria Math" w:hAnsi="Cambria Math" w:cs="Arial"/>
+                <w:sz w:val="16"/>
+                <w:szCs w:val="16"/>
               </w:rPr>
               <m:t>i=1</m:t>
             </m:r>
@@ -5050,6 +6262,8 @@
             <m:r>
               <w:rPr>
                 <w:rFonts w:ascii="Cambria Math" w:hAnsi="Cambria Math" w:cs="Arial"/>
+                <w:sz w:val="16"/>
+                <w:szCs w:val="16"/>
               </w:rPr>
               <m:t>m</m:t>
             </m:r>
@@ -5058,6 +6272,8 @@
         <m:r>
           <w:rPr>
             <w:rFonts w:ascii="Cambria Math" w:hAnsi="Cambria Math" w:cs="Arial"/>
+            <w:sz w:val="16"/>
+            <w:szCs w:val="16"/>
           </w:rPr>
           <m:t>p</m:t>
         </m:r>
@@ -5067,6 +6283,8 @@
               <w:rPr>
                 <w:rFonts w:ascii="Cambria Math" w:hAnsi="Cambria Math" w:cs="Arial"/>
                 <w:i/>
+                <w:sz w:val="16"/>
+                <w:szCs w:val="16"/>
               </w:rPr>
             </m:ctrlPr>
           </m:dPr>
@@ -5077,6 +6295,8 @@
                   <w:rPr>
                     <w:rFonts w:ascii="Cambria Math" w:hAnsi="Cambria Math" w:cs="Arial"/>
                     <w:i/>
+                    <w:sz w:val="16"/>
+                    <w:szCs w:val="16"/>
                   </w:rPr>
                 </m:ctrlPr>
               </m:sSupPr>
@@ -5084,6 +6304,8 @@
                 <m:r>
                   <w:rPr>
                     <w:rFonts w:ascii="Cambria Math" w:hAnsi="Cambria Math" w:cs="Arial"/>
+                    <w:sz w:val="16"/>
+                    <w:szCs w:val="16"/>
                   </w:rPr>
                   <m:t>y</m:t>
                 </m:r>
@@ -5095,6 +6317,8 @@
                       <w:rPr>
                         <w:rFonts w:ascii="Cambria Math" w:hAnsi="Cambria Math" w:cs="Arial"/>
                         <w:i/>
+                        <w:sz w:val="16"/>
+                        <w:szCs w:val="16"/>
                       </w:rPr>
                     </m:ctrlPr>
                   </m:dPr>
@@ -5102,6 +6326,8 @@
                     <m:r>
                       <w:rPr>
                         <w:rFonts w:ascii="Cambria Math" w:hAnsi="Cambria Math" w:cs="Arial"/>
+                        <w:sz w:val="16"/>
+                        <w:szCs w:val="16"/>
                       </w:rPr>
                       <m:t>i</m:t>
                     </m:r>
@@ -5112,6 +6338,8 @@
             <m:r>
               <w:rPr>
                 <w:rFonts w:ascii="Cambria Math" w:hAnsi="Cambria Math" w:cs="Arial"/>
+                <w:sz w:val="16"/>
+                <w:szCs w:val="16"/>
               </w:rPr>
               <m:t>|</m:t>
             </m:r>
@@ -5121,6 +6349,8 @@
                   <w:rPr>
                     <w:rFonts w:ascii="Cambria Math" w:hAnsi="Cambria Math" w:cs="Arial"/>
                     <w:i/>
+                    <w:sz w:val="16"/>
+                    <w:szCs w:val="16"/>
                   </w:rPr>
                 </m:ctrlPr>
               </m:sSupPr>
@@ -5128,6 +6358,8 @@
                 <m:r>
                   <w:rPr>
                     <w:rFonts w:ascii="Cambria Math" w:hAnsi="Cambria Math" w:cs="Arial"/>
+                    <w:sz w:val="16"/>
+                    <w:szCs w:val="16"/>
                   </w:rPr>
                   <m:t>x</m:t>
                 </m:r>
@@ -5139,6 +6371,8 @@
                       <w:rPr>
                         <w:rFonts w:ascii="Cambria Math" w:hAnsi="Cambria Math" w:cs="Arial"/>
                         <w:i/>
+                        <w:sz w:val="16"/>
+                        <w:szCs w:val="16"/>
                       </w:rPr>
                     </m:ctrlPr>
                   </m:dPr>
@@ -5146,6 +6380,8 @@
                     <m:r>
                       <w:rPr>
                         <w:rFonts w:ascii="Cambria Math" w:hAnsi="Cambria Math" w:cs="Arial"/>
+                        <w:sz w:val="16"/>
+                        <w:szCs w:val="16"/>
                       </w:rPr>
                       <m:t>i</m:t>
                     </m:r>
@@ -5156,6 +6392,8 @@
             <m:r>
               <w:rPr>
                 <w:rFonts w:ascii="Cambria Math" w:hAnsi="Cambria Math" w:cs="Arial"/>
+                <w:sz w:val="16"/>
+                <w:szCs w:val="16"/>
               </w:rPr>
               <m:t>;</m:t>
             </m:r>
@@ -5165,6 +6403,8 @@
                   <w:rPr>
                     <w:rFonts w:ascii="Cambria Math" w:hAnsi="Cambria Math" w:cs="Arial"/>
                     <w:i/>
+                    <w:sz w:val="16"/>
+                    <w:szCs w:val="16"/>
                   </w:rPr>
                 </m:ctrlPr>
               </m:sSubPr>
@@ -5172,6 +6412,8 @@
                 <m:r>
                   <w:rPr>
                     <w:rFonts w:ascii="Cambria Math" w:hAnsi="Cambria Math" w:cs="Arial"/>
+                    <w:sz w:val="16"/>
+                    <w:szCs w:val="16"/>
                   </w:rPr>
                   <m:t>θ</m:t>
                 </m:r>
@@ -5180,6 +6422,8 @@
                 <m:r>
                   <w:rPr>
                     <w:rFonts w:ascii="Cambria Math" w:hAnsi="Cambria Math" w:cs="Arial"/>
+                    <w:sz w:val="16"/>
+                    <w:szCs w:val="16"/>
                   </w:rPr>
                   <m:t>ML</m:t>
                 </m:r>
@@ -5190,6 +6434,8 @@
         <m:r>
           <w:rPr>
             <w:rFonts w:ascii="Cambria Math" w:hAnsi="Cambria Math" w:cs="Arial"/>
+            <w:sz w:val="16"/>
+            <w:szCs w:val="16"/>
           </w:rPr>
           <m:t>≥</m:t>
         </m:r>
@@ -5199,6 +6445,8 @@
               <w:rPr>
                 <w:rFonts w:ascii="Cambria Math" w:hAnsi="Cambria Math" w:cs="Arial"/>
                 <w:i/>
+                <w:sz w:val="16"/>
+                <w:szCs w:val="16"/>
               </w:rPr>
             </m:ctrlPr>
           </m:sSubSupPr>
@@ -5209,12 +6457,16 @@
               </m:rPr>
               <w:rPr>
                 <w:rFonts w:ascii="Cambria Math" w:hAnsi="Cambria Math" w:cs="Arial"/>
+                <w:sz w:val="16"/>
+                <w:szCs w:val="16"/>
               </w:rPr>
               <m:t>Π</m:t>
             </m:r>
             <m:ctrlPr>
               <w:rPr>
                 <w:rFonts w:ascii="Cambria Math" w:hAnsi="Cambria Math" w:cs="Arial"/>
+                <w:sz w:val="16"/>
+                <w:szCs w:val="16"/>
               </w:rPr>
             </m:ctrlPr>
           </m:e>
@@ -5222,6 +6474,8 @@
             <m:r>
               <w:rPr>
                 <w:rFonts w:ascii="Cambria Math" w:hAnsi="Cambria Math" w:cs="Arial"/>
+                <w:sz w:val="16"/>
+                <w:szCs w:val="16"/>
               </w:rPr>
               <m:t>i=1</m:t>
             </m:r>
@@ -5230,6 +6484,8 @@
             <m:r>
               <w:rPr>
                 <w:rFonts w:ascii="Cambria Math" w:hAnsi="Cambria Math" w:cs="Arial"/>
+                <w:sz w:val="16"/>
+                <w:szCs w:val="16"/>
               </w:rPr>
               <m:t>m</m:t>
             </m:r>
@@ -5238,6 +6494,8 @@
         <m:r>
           <w:rPr>
             <w:rFonts w:ascii="Cambria Math" w:hAnsi="Cambria Math" w:cs="Arial"/>
+            <w:sz w:val="16"/>
+            <w:szCs w:val="16"/>
           </w:rPr>
           <m:t>p</m:t>
         </m:r>
@@ -5247,6 +6505,8 @@
               <w:rPr>
                 <w:rFonts w:ascii="Cambria Math" w:hAnsi="Cambria Math" w:cs="Arial"/>
                 <w:i/>
+                <w:sz w:val="16"/>
+                <w:szCs w:val="16"/>
               </w:rPr>
             </m:ctrlPr>
           </m:dPr>
@@ -5257,6 +6517,8 @@
                   <w:rPr>
                     <w:rFonts w:ascii="Cambria Math" w:hAnsi="Cambria Math" w:cs="Arial"/>
                     <w:i/>
+                    <w:sz w:val="16"/>
+                    <w:szCs w:val="16"/>
                   </w:rPr>
                 </m:ctrlPr>
               </m:sSupPr>
@@ -5264,6 +6526,8 @@
                 <m:r>
                   <w:rPr>
                     <w:rFonts w:ascii="Cambria Math" w:hAnsi="Cambria Math" w:cs="Arial"/>
+                    <w:sz w:val="16"/>
+                    <w:szCs w:val="16"/>
                   </w:rPr>
                   <m:t>y</m:t>
                 </m:r>
@@ -5275,6 +6539,8 @@
                       <w:rPr>
                         <w:rFonts w:ascii="Cambria Math" w:hAnsi="Cambria Math" w:cs="Arial"/>
                         <w:i/>
+                        <w:sz w:val="16"/>
+                        <w:szCs w:val="16"/>
                       </w:rPr>
                     </m:ctrlPr>
                   </m:dPr>
@@ -5282,6 +6548,8 @@
                     <m:r>
                       <w:rPr>
                         <w:rFonts w:ascii="Cambria Math" w:hAnsi="Cambria Math" w:cs="Arial"/>
+                        <w:sz w:val="16"/>
+                        <w:szCs w:val="16"/>
                       </w:rPr>
                       <m:t>i</m:t>
                     </m:r>
@@ -5292,6 +6560,8 @@
             <m:r>
               <w:rPr>
                 <w:rFonts w:ascii="Cambria Math" w:hAnsi="Cambria Math" w:cs="Arial"/>
+                <w:sz w:val="16"/>
+                <w:szCs w:val="16"/>
               </w:rPr>
               <m:t>|</m:t>
             </m:r>
@@ -5301,6 +6571,8 @@
                   <w:rPr>
                     <w:rFonts w:ascii="Cambria Math" w:hAnsi="Cambria Math" w:cs="Arial"/>
                     <w:i/>
+                    <w:sz w:val="16"/>
+                    <w:szCs w:val="16"/>
                   </w:rPr>
                 </m:ctrlPr>
               </m:sSupPr>
@@ -5308,6 +6580,8 @@
                 <m:r>
                   <w:rPr>
                     <w:rFonts w:ascii="Cambria Math" w:hAnsi="Cambria Math" w:cs="Arial"/>
+                    <w:sz w:val="16"/>
+                    <w:szCs w:val="16"/>
                   </w:rPr>
                   <m:t>x</m:t>
                 </m:r>
@@ -5319,6 +6593,8 @@
                       <w:rPr>
                         <w:rFonts w:ascii="Cambria Math" w:hAnsi="Cambria Math" w:cs="Arial"/>
                         <w:i/>
+                        <w:sz w:val="16"/>
+                        <w:szCs w:val="16"/>
                       </w:rPr>
                     </m:ctrlPr>
                   </m:dPr>
@@ -5326,6 +6602,8 @@
                     <m:r>
                       <w:rPr>
                         <w:rFonts w:ascii="Cambria Math" w:hAnsi="Cambria Math" w:cs="Arial"/>
+                        <w:sz w:val="16"/>
+                        <w:szCs w:val="16"/>
                       </w:rPr>
                       <m:t>i</m:t>
                     </m:r>
@@ -5336,6 +6614,8 @@
             <m:r>
               <w:rPr>
                 <w:rFonts w:ascii="Cambria Math" w:hAnsi="Cambria Math" w:cs="Arial"/>
+                <w:sz w:val="16"/>
+                <w:szCs w:val="16"/>
               </w:rPr>
               <m:t>;</m:t>
             </m:r>
@@ -5345,6 +6625,8 @@
                   <w:rPr>
                     <w:rFonts w:ascii="Cambria Math" w:hAnsi="Cambria Math" w:cs="Arial"/>
                     <w:i/>
+                    <w:sz w:val="16"/>
+                    <w:szCs w:val="16"/>
                   </w:rPr>
                 </m:ctrlPr>
               </m:sSubPr>
@@ -5352,6 +6634,8 @@
                 <m:r>
                   <w:rPr>
                     <w:rFonts w:ascii="Cambria Math" w:hAnsi="Cambria Math" w:cs="Arial"/>
+                    <w:sz w:val="16"/>
+                    <w:szCs w:val="16"/>
                   </w:rPr>
                   <m:t>θ</m:t>
                 </m:r>
@@ -5360,6 +6644,8 @@
                 <m:r>
                   <w:rPr>
                     <w:rFonts w:ascii="Cambria Math" w:hAnsi="Cambria Math" w:cs="Arial"/>
+                    <w:sz w:val="16"/>
+                    <w:szCs w:val="16"/>
                   </w:rPr>
                   <m:t>MAP</m:t>
                 </m:r>
@@ -5371,6 +6657,8 @@
       <w:r>
         <w:rPr>
           <w:rFonts w:ascii="Arial" w:hAnsi="Arial" w:cs="Arial"/>
+          <w:sz w:val="16"/>
+          <w:szCs w:val="16"/>
         </w:rPr>
         <w:t>, we get:</w:t>
       </w:r>
@@ -5380,6 +6668,8 @@
         <w:ind w:left="360"/>
         <w:rPr>
           <w:rFonts w:ascii="Arial" w:hAnsi="Arial" w:cs="Arial"/>
+          <w:sz w:val="16"/>
+          <w:szCs w:val="16"/>
         </w:rPr>
       </w:pPr>
       <m:oMathPara>
@@ -5387,6 +6677,8 @@
           <m:r>
             <w:rPr>
               <w:rFonts w:ascii="Cambria Math" w:hAnsi="Cambria Math" w:cs="Arial"/>
+              <w:sz w:val="16"/>
+              <w:szCs w:val="16"/>
             </w:rPr>
             <m:t>p</m:t>
           </m:r>
@@ -5396,6 +6688,8 @@
                 <w:rPr>
                   <w:rFonts w:ascii="Cambria Math" w:hAnsi="Cambria Math" w:cs="Arial"/>
                   <w:i/>
+                  <w:sz w:val="16"/>
+                  <w:szCs w:val="16"/>
                 </w:rPr>
               </m:ctrlPr>
             </m:dPr>
@@ -5406,6 +6700,8 @@
                     <w:rPr>
                       <w:rFonts w:ascii="Cambria Math" w:hAnsi="Cambria Math" w:cs="Arial"/>
                       <w:i/>
+                      <w:sz w:val="16"/>
+                      <w:szCs w:val="16"/>
                     </w:rPr>
                   </m:ctrlPr>
                 </m:sSubPr>
@@ -5413,6 +6709,8 @@
                   <m:r>
                     <w:rPr>
                       <w:rFonts w:ascii="Cambria Math" w:hAnsi="Cambria Math" w:cs="Arial"/>
+                      <w:sz w:val="16"/>
+                      <w:szCs w:val="16"/>
                     </w:rPr>
                     <m:t>θ</m:t>
                   </m:r>
@@ -5421,6 +6719,8 @@
                   <m:r>
                     <w:rPr>
                       <w:rFonts w:ascii="Cambria Math" w:hAnsi="Cambria Math" w:cs="Arial"/>
+                      <w:sz w:val="16"/>
+                      <w:szCs w:val="16"/>
                     </w:rPr>
                     <m:t>MAP</m:t>
                   </m:r>
@@ -5434,6 +6734,8 @@
                 <w:rPr>
                   <w:rFonts w:ascii="Cambria Math" w:hAnsi="Cambria Math" w:cs="Arial"/>
                   <w:i/>
+                  <w:sz w:val="16"/>
+                  <w:szCs w:val="16"/>
                 </w:rPr>
               </m:ctrlPr>
             </m:sSubSupPr>
@@ -5444,12 +6746,16 @@
                 </m:rPr>
                 <w:rPr>
                   <w:rFonts w:ascii="Cambria Math" w:hAnsi="Cambria Math" w:cs="Arial"/>
+                  <w:sz w:val="16"/>
+                  <w:szCs w:val="16"/>
                 </w:rPr>
                 <m:t>Π</m:t>
               </m:r>
               <m:ctrlPr>
                 <w:rPr>
                   <w:rFonts w:ascii="Cambria Math" w:hAnsi="Cambria Math" w:cs="Arial"/>
+                  <w:sz w:val="16"/>
+                  <w:szCs w:val="16"/>
                 </w:rPr>
               </m:ctrlPr>
             </m:e>
@@ -5457,6 +6763,8 @@
               <m:r>
                 <w:rPr>
                   <w:rFonts w:ascii="Cambria Math" w:hAnsi="Cambria Math" w:cs="Arial"/>
+                  <w:sz w:val="16"/>
+                  <w:szCs w:val="16"/>
                 </w:rPr>
                 <m:t>i=1</m:t>
               </m:r>
@@ -5465,6 +6773,8 @@
               <m:r>
                 <w:rPr>
                   <w:rFonts w:ascii="Cambria Math" w:hAnsi="Cambria Math" w:cs="Arial"/>
+                  <w:sz w:val="16"/>
+                  <w:szCs w:val="16"/>
                 </w:rPr>
                 <m:t>m</m:t>
               </m:r>
@@ -5473,6 +6783,8 @@
           <m:r>
             <w:rPr>
               <w:rFonts w:ascii="Cambria Math" w:hAnsi="Cambria Math" w:cs="Arial"/>
+              <w:sz w:val="16"/>
+              <w:szCs w:val="16"/>
             </w:rPr>
             <m:t>p</m:t>
           </m:r>
@@ -5482,6 +6794,8 @@
                 <w:rPr>
                   <w:rFonts w:ascii="Cambria Math" w:hAnsi="Cambria Math" w:cs="Arial"/>
                   <w:i/>
+                  <w:sz w:val="16"/>
+                  <w:szCs w:val="16"/>
                 </w:rPr>
               </m:ctrlPr>
             </m:dPr>
@@ -5492,6 +6806,8 @@
                     <w:rPr>
                       <w:rFonts w:ascii="Cambria Math" w:hAnsi="Cambria Math" w:cs="Arial"/>
                       <w:i/>
+                      <w:sz w:val="16"/>
+                      <w:szCs w:val="16"/>
                     </w:rPr>
                   </m:ctrlPr>
                 </m:sSupPr>
@@ -5499,6 +6815,8 @@
                   <m:r>
                     <w:rPr>
                       <w:rFonts w:ascii="Cambria Math" w:hAnsi="Cambria Math" w:cs="Arial"/>
+                      <w:sz w:val="16"/>
+                      <w:szCs w:val="16"/>
                     </w:rPr>
                     <m:t>y</m:t>
                   </m:r>
@@ -5510,6 +6828,8 @@
                         <w:rPr>
                           <w:rFonts w:ascii="Cambria Math" w:hAnsi="Cambria Math" w:cs="Arial"/>
                           <w:i/>
+                          <w:sz w:val="16"/>
+                          <w:szCs w:val="16"/>
                         </w:rPr>
                       </m:ctrlPr>
                     </m:dPr>
@@ -5517,6 +6837,8 @@
                       <m:r>
                         <w:rPr>
                           <w:rFonts w:ascii="Cambria Math" w:hAnsi="Cambria Math" w:cs="Arial"/>
+                          <w:sz w:val="16"/>
+                          <w:szCs w:val="16"/>
                         </w:rPr>
                         <m:t>i</m:t>
                       </m:r>
@@ -5527,6 +6849,8 @@
               <m:r>
                 <w:rPr>
                   <w:rFonts w:ascii="Cambria Math" w:hAnsi="Cambria Math" w:cs="Arial"/>
+                  <w:sz w:val="16"/>
+                  <w:szCs w:val="16"/>
                 </w:rPr>
                 <m:t>|</m:t>
               </m:r>
@@ -5536,6 +6860,8 @@
                     <w:rPr>
                       <w:rFonts w:ascii="Cambria Math" w:hAnsi="Cambria Math" w:cs="Arial"/>
                       <w:i/>
+                      <w:sz w:val="16"/>
+                      <w:szCs w:val="16"/>
                     </w:rPr>
                   </m:ctrlPr>
                 </m:sSupPr>
@@ -5543,6 +6869,8 @@
                   <m:r>
                     <w:rPr>
                       <w:rFonts w:ascii="Cambria Math" w:hAnsi="Cambria Math" w:cs="Arial"/>
+                      <w:sz w:val="16"/>
+                      <w:szCs w:val="16"/>
                     </w:rPr>
                     <m:t>x</m:t>
                   </m:r>
@@ -5554,6 +6882,8 @@
                         <w:rPr>
                           <w:rFonts w:ascii="Cambria Math" w:hAnsi="Cambria Math" w:cs="Arial"/>
                           <w:i/>
+                          <w:sz w:val="16"/>
+                          <w:szCs w:val="16"/>
                         </w:rPr>
                       </m:ctrlPr>
                     </m:dPr>
@@ -5561,6 +6891,8 @@
                       <m:r>
                         <w:rPr>
                           <w:rFonts w:ascii="Cambria Math" w:hAnsi="Cambria Math" w:cs="Arial"/>
+                          <w:sz w:val="16"/>
+                          <w:szCs w:val="16"/>
                         </w:rPr>
                         <m:t>i</m:t>
                       </m:r>
@@ -5571,6 +6903,8 @@
               <m:r>
                 <w:rPr>
                   <w:rFonts w:ascii="Cambria Math" w:hAnsi="Cambria Math" w:cs="Arial"/>
+                  <w:sz w:val="16"/>
+                  <w:szCs w:val="16"/>
                 </w:rPr>
                 <m:t>;</m:t>
               </m:r>
@@ -5580,6 +6914,8 @@
                     <w:rPr>
                       <w:rFonts w:ascii="Cambria Math" w:hAnsi="Cambria Math" w:cs="Arial"/>
                       <w:i/>
+                      <w:sz w:val="16"/>
+                      <w:szCs w:val="16"/>
                     </w:rPr>
                   </m:ctrlPr>
                 </m:sSubPr>
@@ -5587,6 +6923,8 @@
                   <m:r>
                     <w:rPr>
                       <w:rFonts w:ascii="Cambria Math" w:hAnsi="Cambria Math" w:cs="Arial"/>
+                      <w:sz w:val="16"/>
+                      <w:szCs w:val="16"/>
                     </w:rPr>
                     <m:t>θ</m:t>
                   </m:r>
@@ -5595,6 +6933,8 @@
                   <m:r>
                     <w:rPr>
                       <w:rFonts w:ascii="Cambria Math" w:hAnsi="Cambria Math" w:cs="Arial"/>
+                      <w:sz w:val="16"/>
+                      <w:szCs w:val="16"/>
                     </w:rPr>
                     <m:t>MAP</m:t>
                   </m:r>
@@ -5605,6 +6945,8 @@
           <m:r>
             <w:rPr>
               <w:rFonts w:ascii="Cambria Math" w:hAnsi="Cambria Math" w:cs="Arial"/>
+              <w:sz w:val="16"/>
+              <w:szCs w:val="16"/>
             </w:rPr>
             <m:t>&gt;p</m:t>
           </m:r>
@@ -5614,6 +6956,8 @@
                 <w:rPr>
                   <w:rFonts w:ascii="Cambria Math" w:hAnsi="Cambria Math" w:cs="Arial"/>
                   <w:i/>
+                  <w:sz w:val="16"/>
+                  <w:szCs w:val="16"/>
                 </w:rPr>
               </m:ctrlPr>
             </m:dPr>
@@ -5624,6 +6968,8 @@
                     <w:rPr>
                       <w:rFonts w:ascii="Cambria Math" w:hAnsi="Cambria Math" w:cs="Arial"/>
                       <w:i/>
+                      <w:sz w:val="16"/>
+                      <w:szCs w:val="16"/>
                     </w:rPr>
                   </m:ctrlPr>
                 </m:sSubPr>
@@ -5631,6 +6977,8 @@
                   <m:r>
                     <w:rPr>
                       <w:rFonts w:ascii="Cambria Math" w:hAnsi="Cambria Math" w:cs="Arial"/>
+                      <w:sz w:val="16"/>
+                      <w:szCs w:val="16"/>
                     </w:rPr>
                     <m:t>θ</m:t>
                   </m:r>
@@ -5639,6 +6987,8 @@
                   <m:r>
                     <w:rPr>
                       <w:rFonts w:ascii="Cambria Math" w:hAnsi="Cambria Math" w:cs="Arial"/>
+                      <w:sz w:val="16"/>
+                      <w:szCs w:val="16"/>
                     </w:rPr>
                     <m:t>ML</m:t>
                   </m:r>
@@ -5652,6 +7002,8 @@
                 <w:rPr>
                   <w:rFonts w:ascii="Cambria Math" w:hAnsi="Cambria Math" w:cs="Arial"/>
                   <w:i/>
+                  <w:sz w:val="16"/>
+                  <w:szCs w:val="16"/>
                 </w:rPr>
               </m:ctrlPr>
             </m:sSubSupPr>
@@ -5662,12 +7014,16 @@
                 </m:rPr>
                 <w:rPr>
                   <w:rFonts w:ascii="Cambria Math" w:hAnsi="Cambria Math" w:cs="Arial"/>
+                  <w:sz w:val="16"/>
+                  <w:szCs w:val="16"/>
                 </w:rPr>
                 <m:t>Π</m:t>
               </m:r>
               <m:ctrlPr>
                 <w:rPr>
                   <w:rFonts w:ascii="Cambria Math" w:hAnsi="Cambria Math" w:cs="Arial"/>
+                  <w:sz w:val="16"/>
+                  <w:szCs w:val="16"/>
                 </w:rPr>
               </m:ctrlPr>
             </m:e>
@@ -5675,6 +7031,8 @@
               <m:r>
                 <w:rPr>
                   <w:rFonts w:ascii="Cambria Math" w:hAnsi="Cambria Math" w:cs="Arial"/>
+                  <w:sz w:val="16"/>
+                  <w:szCs w:val="16"/>
                 </w:rPr>
                 <m:t>i=1</m:t>
               </m:r>
@@ -5683,6 +7041,8 @@
               <m:r>
                 <w:rPr>
                   <w:rFonts w:ascii="Cambria Math" w:hAnsi="Cambria Math" w:cs="Arial"/>
+                  <w:sz w:val="16"/>
+                  <w:szCs w:val="16"/>
                 </w:rPr>
                 <m:t>m</m:t>
               </m:r>
@@ -5691,6 +7051,8 @@
           <m:r>
             <w:rPr>
               <w:rFonts w:ascii="Cambria Math" w:hAnsi="Cambria Math" w:cs="Arial"/>
+              <w:sz w:val="16"/>
+              <w:szCs w:val="16"/>
             </w:rPr>
             <m:t>p</m:t>
           </m:r>
@@ -5700,6 +7062,8 @@
                 <w:rPr>
                   <w:rFonts w:ascii="Cambria Math" w:hAnsi="Cambria Math" w:cs="Arial"/>
                   <w:i/>
+                  <w:sz w:val="16"/>
+                  <w:szCs w:val="16"/>
                 </w:rPr>
               </m:ctrlPr>
             </m:dPr>
@@ -5710,6 +7074,8 @@
                     <w:rPr>
                       <w:rFonts w:ascii="Cambria Math" w:hAnsi="Cambria Math" w:cs="Arial"/>
                       <w:i/>
+                      <w:sz w:val="16"/>
+                      <w:szCs w:val="16"/>
                     </w:rPr>
                   </m:ctrlPr>
                 </m:sSupPr>
@@ -5717,6 +7083,8 @@
                   <m:r>
                     <w:rPr>
                       <w:rFonts w:ascii="Cambria Math" w:hAnsi="Cambria Math" w:cs="Arial"/>
+                      <w:sz w:val="16"/>
+                      <w:szCs w:val="16"/>
                     </w:rPr>
                     <m:t>y</m:t>
                   </m:r>
@@ -5728,6 +7096,8 @@
                         <w:rPr>
                           <w:rFonts w:ascii="Cambria Math" w:hAnsi="Cambria Math" w:cs="Arial"/>
                           <w:i/>
+                          <w:sz w:val="16"/>
+                          <w:szCs w:val="16"/>
                         </w:rPr>
                       </m:ctrlPr>
                     </m:dPr>
@@ -5735,6 +7105,8 @@
                       <m:r>
                         <w:rPr>
                           <w:rFonts w:ascii="Cambria Math" w:hAnsi="Cambria Math" w:cs="Arial"/>
+                          <w:sz w:val="16"/>
+                          <w:szCs w:val="16"/>
                         </w:rPr>
                         <m:t>i</m:t>
                       </m:r>
@@ -5745,6 +7117,8 @@
               <m:r>
                 <w:rPr>
                   <w:rFonts w:ascii="Cambria Math" w:hAnsi="Cambria Math" w:cs="Arial"/>
+                  <w:sz w:val="16"/>
+                  <w:szCs w:val="16"/>
                 </w:rPr>
                 <m:t>|</m:t>
               </m:r>
@@ -5754,6 +7128,8 @@
                     <w:rPr>
                       <w:rFonts w:ascii="Cambria Math" w:hAnsi="Cambria Math" w:cs="Arial"/>
                       <w:i/>
+                      <w:sz w:val="16"/>
+                      <w:szCs w:val="16"/>
                     </w:rPr>
                   </m:ctrlPr>
                 </m:sSupPr>
@@ -5761,6 +7137,8 @@
                   <m:r>
                     <w:rPr>
                       <w:rFonts w:ascii="Cambria Math" w:hAnsi="Cambria Math" w:cs="Arial"/>
+                      <w:sz w:val="16"/>
+                      <w:szCs w:val="16"/>
                     </w:rPr>
                     <m:t>x</m:t>
                   </m:r>
@@ -5772,6 +7150,8 @@
                         <w:rPr>
                           <w:rFonts w:ascii="Cambria Math" w:hAnsi="Cambria Math" w:cs="Arial"/>
                           <w:i/>
+                          <w:sz w:val="16"/>
+                          <w:szCs w:val="16"/>
                         </w:rPr>
                       </m:ctrlPr>
                     </m:dPr>
@@ -5779,6 +7159,8 @@
                       <m:r>
                         <w:rPr>
                           <w:rFonts w:ascii="Cambria Math" w:hAnsi="Cambria Math" w:cs="Arial"/>
+                          <w:sz w:val="16"/>
+                          <w:szCs w:val="16"/>
                         </w:rPr>
                         <m:t>i</m:t>
                       </m:r>
@@ -5789,6 +7171,8 @@
               <m:r>
                 <w:rPr>
                   <w:rFonts w:ascii="Cambria Math" w:hAnsi="Cambria Math" w:cs="Arial"/>
+                  <w:sz w:val="16"/>
+                  <w:szCs w:val="16"/>
                 </w:rPr>
                 <m:t>;</m:t>
               </m:r>
@@ -5798,6 +7182,8 @@
                     <w:rPr>
                       <w:rFonts w:ascii="Cambria Math" w:hAnsi="Cambria Math" w:cs="Arial"/>
                       <w:i/>
+                      <w:sz w:val="16"/>
+                      <w:szCs w:val="16"/>
                     </w:rPr>
                   </m:ctrlPr>
                 </m:sSubPr>
@@ -5805,6 +7191,8 @@
                   <m:r>
                     <w:rPr>
                       <w:rFonts w:ascii="Cambria Math" w:hAnsi="Cambria Math" w:cs="Arial"/>
+                      <w:sz w:val="16"/>
+                      <w:szCs w:val="16"/>
                     </w:rPr>
                     <m:t>θ</m:t>
                   </m:r>
@@ -5813,6 +7201,8 @@
                   <m:r>
                     <w:rPr>
                       <w:rFonts w:ascii="Cambria Math" w:hAnsi="Cambria Math" w:cs="Arial"/>
+                      <w:sz w:val="16"/>
+                      <w:szCs w:val="16"/>
                     </w:rPr>
                     <m:t>MAP</m:t>
                   </m:r>
@@ -5823,6 +7213,8 @@
           <m:r>
             <w:rPr>
               <w:rFonts w:ascii="Cambria Math" w:hAnsi="Cambria Math" w:cs="Arial"/>
+              <w:sz w:val="16"/>
+              <w:szCs w:val="16"/>
             </w:rPr>
             <m:t>⇒</m:t>
           </m:r>
@@ -5834,6 +7226,8 @@
         <w:ind w:left="360"/>
         <w:rPr>
           <w:rFonts w:ascii="Arial" w:hAnsi="Arial" w:cs="Arial"/>
+          <w:sz w:val="16"/>
+          <w:szCs w:val="16"/>
         </w:rPr>
       </w:pPr>
       <m:oMathPara>
@@ -5841,6 +7235,8 @@
           <m:r>
             <w:rPr>
               <w:rFonts w:ascii="Cambria Math" w:hAnsi="Cambria Math" w:cs="Arial"/>
+              <w:sz w:val="16"/>
+              <w:szCs w:val="16"/>
             </w:rPr>
             <m:t>p</m:t>
           </m:r>
@@ -5850,6 +7246,8 @@
                 <w:rPr>
                   <w:rFonts w:ascii="Cambria Math" w:hAnsi="Cambria Math" w:cs="Arial"/>
                   <w:i/>
+                  <w:sz w:val="16"/>
+                  <w:szCs w:val="16"/>
                 </w:rPr>
               </m:ctrlPr>
             </m:dPr>
@@ -5860,6 +7258,8 @@
                     <w:rPr>
                       <w:rFonts w:ascii="Cambria Math" w:hAnsi="Cambria Math" w:cs="Arial"/>
                       <w:i/>
+                      <w:sz w:val="16"/>
+                      <w:szCs w:val="16"/>
                     </w:rPr>
                   </m:ctrlPr>
                 </m:sSubPr>
@@ -5867,6 +7267,8 @@
                   <m:r>
                     <w:rPr>
                       <w:rFonts w:ascii="Cambria Math" w:hAnsi="Cambria Math" w:cs="Arial"/>
+                      <w:sz w:val="16"/>
+                      <w:szCs w:val="16"/>
                     </w:rPr>
                     <m:t>θ</m:t>
                   </m:r>
@@ -5875,6 +7277,8 @@
                   <m:r>
                     <w:rPr>
                       <w:rFonts w:ascii="Cambria Math" w:hAnsi="Cambria Math" w:cs="Arial"/>
+                      <w:sz w:val="16"/>
+                      <w:szCs w:val="16"/>
                     </w:rPr>
                     <m:t>MAP</m:t>
                   </m:r>
@@ -5885,6 +7289,8 @@
           <m:r>
             <w:rPr>
               <w:rFonts w:ascii="Cambria Math" w:hAnsi="Cambria Math" w:cs="Arial"/>
+              <w:sz w:val="16"/>
+              <w:szCs w:val="16"/>
             </w:rPr>
             <m:t>&gt;p</m:t>
           </m:r>
@@ -5894,6 +7300,8 @@
                 <w:rPr>
                   <w:rFonts w:ascii="Cambria Math" w:hAnsi="Cambria Math" w:cs="Arial"/>
                   <w:i/>
+                  <w:sz w:val="16"/>
+                  <w:szCs w:val="16"/>
                 </w:rPr>
               </m:ctrlPr>
             </m:dPr>
@@ -5904,6 +7312,8 @@
                     <w:rPr>
                       <w:rFonts w:ascii="Cambria Math" w:hAnsi="Cambria Math" w:cs="Arial"/>
                       <w:i/>
+                      <w:sz w:val="16"/>
+                      <w:szCs w:val="16"/>
                     </w:rPr>
                   </m:ctrlPr>
                 </m:sSubPr>
@@ -5911,6 +7321,8 @@
                   <m:r>
                     <w:rPr>
                       <w:rFonts w:ascii="Cambria Math" w:hAnsi="Cambria Math" w:cs="Arial"/>
+                      <w:sz w:val="16"/>
+                      <w:szCs w:val="16"/>
                     </w:rPr>
                     <m:t>θ</m:t>
                   </m:r>
@@ -5919,6 +7331,8 @@
                   <m:r>
                     <w:rPr>
                       <w:rFonts w:ascii="Cambria Math" w:hAnsi="Cambria Math" w:cs="Arial"/>
+                      <w:sz w:val="16"/>
+                      <w:szCs w:val="16"/>
                     </w:rPr>
                     <m:t>ML</m:t>
                   </m:r>
@@ -5934,11 +7348,15 @@
         <w:ind w:left="360"/>
         <w:rPr>
           <w:rFonts w:ascii="Arial" w:hAnsi="Arial" w:cs="Arial"/>
+          <w:sz w:val="16"/>
+          <w:szCs w:val="16"/>
         </w:rPr>
       </w:pPr>
       <w:r>
         <w:rPr>
           <w:rFonts w:ascii="Arial" w:hAnsi="Arial" w:cs="Arial"/>
+          <w:sz w:val="16"/>
+          <w:szCs w:val="16"/>
         </w:rPr>
         <w:t xml:space="preserve">Which contradicts </w:t>
       </w:r>
@@ -5949,6 +7367,8 @@
               <w:rPr>
                 <w:rFonts w:ascii="Cambria Math" w:hAnsi="Cambria Math" w:cs="Arial"/>
                 <w:i/>
+                <w:sz w:val="16"/>
+                <w:szCs w:val="16"/>
               </w:rPr>
             </m:ctrlPr>
           </m:sSubPr>
@@ -5961,6 +7381,8 @@
                   <w:rPr>
                     <w:rFonts w:ascii="Cambria Math" w:hAnsi="Cambria Math" w:cs="Arial"/>
                     <w:i/>
+                    <w:sz w:val="16"/>
+                    <w:szCs w:val="16"/>
                   </w:rPr>
                 </m:ctrlPr>
               </m:dPr>
@@ -5973,6 +7395,8 @@
                       <w:rPr>
                         <w:rFonts w:ascii="Cambria Math" w:hAnsi="Cambria Math" w:cs="Arial"/>
                         <w:i/>
+                        <w:sz w:val="16"/>
+                        <w:szCs w:val="16"/>
                       </w:rPr>
                     </m:ctrlPr>
                   </m:dPr>
@@ -5983,6 +7407,8 @@
                           <w:rPr>
                             <w:rFonts w:ascii="Cambria Math" w:hAnsi="Cambria Math" w:cs="Arial"/>
                             <w:i/>
+                            <w:sz w:val="16"/>
+                            <w:szCs w:val="16"/>
                           </w:rPr>
                         </m:ctrlPr>
                       </m:sSubPr>
@@ -5990,6 +7416,8 @@
                         <m:r>
                           <w:rPr>
                             <w:rFonts w:ascii="Cambria Math" w:hAnsi="Cambria Math" w:cs="Arial"/>
+                            <w:sz w:val="16"/>
+                            <w:szCs w:val="16"/>
                           </w:rPr>
                           <m:t>θ</m:t>
                         </m:r>
@@ -5998,6 +7426,8 @@
                         <m:r>
                           <w:rPr>
                             <w:rFonts w:ascii="Cambria Math" w:hAnsi="Cambria Math" w:cs="Arial"/>
+                            <w:sz w:val="16"/>
+                            <w:szCs w:val="16"/>
                           </w:rPr>
                           <m:t>MAP</m:t>
                         </m:r>
@@ -6012,6 +7442,8 @@
             <m:r>
               <w:rPr>
                 <w:rFonts w:ascii="Cambria Math" w:hAnsi="Cambria Math" w:cs="Arial"/>
+                <w:sz w:val="16"/>
+                <w:szCs w:val="16"/>
               </w:rPr>
               <m:t>2</m:t>
             </m:r>
@@ -6020,6 +7452,8 @@
         <m:r>
           <w:rPr>
             <w:rFonts w:ascii="Cambria Math" w:hAnsi="Cambria Math" w:cs="Arial"/>
+            <w:sz w:val="16"/>
+            <w:szCs w:val="16"/>
           </w:rPr>
           <m:t>≤</m:t>
         </m:r>
@@ -6029,6 +7463,8 @@
               <w:rPr>
                 <w:rFonts w:ascii="Cambria Math" w:hAnsi="Cambria Math" w:cs="Arial"/>
                 <w:i/>
+                <w:sz w:val="16"/>
+                <w:szCs w:val="16"/>
               </w:rPr>
             </m:ctrlPr>
           </m:sSubPr>
@@ -6041,6 +7477,8 @@
                   <w:rPr>
                     <w:rFonts w:ascii="Cambria Math" w:hAnsi="Cambria Math" w:cs="Arial"/>
                     <w:i/>
+                    <w:sz w:val="16"/>
+                    <w:szCs w:val="16"/>
                   </w:rPr>
                 </m:ctrlPr>
               </m:dPr>
@@ -6053,6 +7491,8 @@
                       <w:rPr>
                         <w:rFonts w:ascii="Cambria Math" w:hAnsi="Cambria Math" w:cs="Arial"/>
                         <w:i/>
+                        <w:sz w:val="16"/>
+                        <w:szCs w:val="16"/>
                       </w:rPr>
                     </m:ctrlPr>
                   </m:dPr>
@@ -6063,6 +7503,8 @@
                           <w:rPr>
                             <w:rFonts w:ascii="Cambria Math" w:hAnsi="Cambria Math" w:cs="Arial"/>
                             <w:i/>
+                            <w:sz w:val="16"/>
+                            <w:szCs w:val="16"/>
                           </w:rPr>
                         </m:ctrlPr>
                       </m:sSubPr>
@@ -6070,6 +7512,8 @@
                         <m:r>
                           <w:rPr>
                             <w:rFonts w:ascii="Cambria Math" w:hAnsi="Cambria Math" w:cs="Arial"/>
+                            <w:sz w:val="16"/>
+                            <w:szCs w:val="16"/>
                           </w:rPr>
                           <m:t>θ</m:t>
                         </m:r>
@@ -6078,6 +7522,8 @@
                         <m:r>
                           <w:rPr>
                             <w:rFonts w:ascii="Cambria Math" w:hAnsi="Cambria Math" w:cs="Arial"/>
+                            <w:sz w:val="16"/>
+                            <w:szCs w:val="16"/>
                           </w:rPr>
                           <m:t>ML</m:t>
                         </m:r>
@@ -6092,6 +7538,8 @@
             <m:r>
               <w:rPr>
                 <w:rFonts w:ascii="Cambria Math" w:hAnsi="Cambria Math" w:cs="Arial"/>
+                <w:sz w:val="16"/>
+                <w:szCs w:val="16"/>
               </w:rPr>
               <m:t>2</m:t>
             </m:r>
@@ -6101,6 +7549,8 @@
       <w:r>
         <w:rPr>
           <w:rFonts w:ascii="Arial" w:hAnsi="Arial" w:cs="Arial"/>
+          <w:sz w:val="16"/>
+          <w:szCs w:val="16"/>
         </w:rPr>
         <w:t xml:space="preserve"> and </w:t>
       </w:r>
@@ -6108,6 +7558,8 @@
         <m:r>
           <w:rPr>
             <w:rFonts w:ascii="Cambria Math" w:hAnsi="Cambria Math" w:cs="Arial"/>
+            <w:sz w:val="16"/>
+            <w:szCs w:val="16"/>
           </w:rPr>
           <m:t>θ~</m:t>
         </m:r>
@@ -6117,6 +7569,8 @@
           </m:rPr>
           <w:rPr>
             <w:rFonts w:ascii="Cambria Math" w:hAnsi="Cambria Math" w:cs="Arial"/>
+            <w:sz w:val="16"/>
+            <w:szCs w:val="16"/>
           </w:rPr>
           <m:t>N</m:t>
         </m:r>
@@ -6126,6 +7580,8 @@
               <w:rPr>
                 <w:rFonts w:ascii="Cambria Math" w:hAnsi="Cambria Math" w:cs="Arial"/>
                 <w:i/>
+                <w:sz w:val="16"/>
+                <w:szCs w:val="16"/>
               </w:rPr>
             </m:ctrlPr>
           </m:dPr>
@@ -6133,6 +7589,8 @@
             <m:r>
               <w:rPr>
                 <w:rFonts w:ascii="Cambria Math" w:hAnsi="Cambria Math" w:cs="Arial"/>
+                <w:sz w:val="16"/>
+                <w:szCs w:val="16"/>
               </w:rPr>
               <m:t>0,</m:t>
             </m:r>
@@ -6142,6 +7600,8 @@
                   <w:rPr>
                     <w:rFonts w:ascii="Cambria Math" w:hAnsi="Cambria Math" w:cs="Arial"/>
                     <w:i/>
+                    <w:sz w:val="16"/>
+                    <w:szCs w:val="16"/>
                   </w:rPr>
                 </m:ctrlPr>
               </m:sSupPr>
@@ -6149,6 +7609,8 @@
                 <m:r>
                   <w:rPr>
                     <w:rFonts w:ascii="Cambria Math" w:hAnsi="Cambria Math" w:cs="Arial"/>
+                    <w:sz w:val="16"/>
+                    <w:szCs w:val="16"/>
                   </w:rPr>
                   <m:t>τ</m:t>
                 </m:r>
@@ -6157,6 +7619,8 @@
                 <m:r>
                   <w:rPr>
                     <w:rFonts w:ascii="Cambria Math" w:hAnsi="Cambria Math" w:cs="Arial"/>
+                    <w:sz w:val="16"/>
+                    <w:szCs w:val="16"/>
                   </w:rPr>
                   <m:t>2</m:t>
                 </m:r>
@@ -6165,6 +7629,8 @@
             <m:r>
               <w:rPr>
                 <w:rFonts w:ascii="Cambria Math" w:hAnsi="Cambria Math" w:cs="Arial"/>
+                <w:sz w:val="16"/>
+                <w:szCs w:val="16"/>
               </w:rPr>
               <m:t>I</m:t>
             </m:r>
@@ -6174,6 +7640,8 @@
       <w:r>
         <w:rPr>
           <w:rFonts w:ascii="Arial" w:hAnsi="Arial" w:cs="Arial"/>
+          <w:sz w:val="16"/>
+          <w:szCs w:val="16"/>
         </w:rPr>
         <w:t>. Proved.</w:t>
       </w:r>
@@ -6182,6 +7650,8 @@
       <w:pPr>
         <w:rPr>
           <w:rFonts w:ascii="Arial" w:hAnsi="Arial" w:cs="Arial"/>
+          <w:sz w:val="16"/>
+          <w:szCs w:val="16"/>
         </w:rPr>
       </w:pPr>
     </w:p>
@@ -6189,6 +7659,8 @@
       <w:pPr>
         <w:rPr>
           <w:rFonts w:ascii="Arial" w:hAnsi="Arial" w:cs="Arial"/>
+          <w:sz w:val="16"/>
+          <w:szCs w:val="16"/>
         </w:rPr>
       </w:pPr>
     </w:p>
@@ -6196,6 +7668,8 @@
       <w:pPr>
         <w:rPr>
           <w:rFonts w:ascii="Arial" w:hAnsi="Arial" w:cs="Arial"/>
+          <w:sz w:val="16"/>
+          <w:szCs w:val="16"/>
         </w:rPr>
       </w:pPr>
     </w:p>
@@ -6203,6 +7677,8 @@
       <w:pPr>
         <w:rPr>
           <w:rFonts w:ascii="Arial" w:hAnsi="Arial" w:cs="Arial"/>
+          <w:sz w:val="16"/>
+          <w:szCs w:val="16"/>
         </w:rPr>
       </w:pPr>
     </w:p>
@@ -6217,7 +7693,7 @@
 </file>
 
 <file path=word/endnotes.xml><?xml version="1.0" encoding="utf-8"?>
-<w:endnotes xmlns:wpc="http://schemas.microsoft.com/office/word/2010/wordprocessingCanvas" xmlns:mc="http://schemas.openxmlformats.org/markup-compatibility/2006" xmlns:o="urn:schemas-microsoft-com:office:office" xmlns:r="http://schemas.openxmlformats.org/officeDocument/2006/relationships" xmlns:m="http://schemas.openxmlformats.org/officeDocument/2006/math" xmlns:v="urn:schemas-microsoft-com:vml" xmlns:wp14="http://schemas.microsoft.com/office/word/2010/wordprocessingDrawing" xmlns:wp="http://schemas.openxmlformats.org/drawingml/2006/wordprocessingDrawing" xmlns:w10="urn:schemas-microsoft-com:office:word" xmlns:w="http://schemas.openxmlformats.org/wordprocessingml/2006/main" xmlns:w14="http://schemas.microsoft.com/office/word/2010/wordml" xmlns:w15="http://schemas.microsoft.com/office/word/2012/wordml" xmlns:wpg="http://schemas.microsoft.com/office/word/2010/wordprocessingGroup" xmlns:wpi="http://schemas.microsoft.com/office/word/2010/wordprocessingInk" xmlns:wne="http://schemas.microsoft.com/office/word/2006/wordml" xmlns:wps="http://schemas.microsoft.com/office/word/2010/wordprocessingShape" mc:Ignorable="w14 w15 wp14">
+<w:endnotes xmlns:wpc="http://schemas.microsoft.com/office/word/2010/wordprocessingCanvas" xmlns:cx="http://schemas.microsoft.com/office/drawing/2014/chartex" xmlns:cx1="http://schemas.microsoft.com/office/drawing/2015/9/8/chartex" xmlns:cx2="http://schemas.microsoft.com/office/drawing/2015/10/21/chartex" xmlns:cx3="http://schemas.microsoft.com/office/drawing/2016/5/9/chartex" xmlns:cx4="http://schemas.microsoft.com/office/drawing/2016/5/10/chartex" xmlns:cx5="http://schemas.microsoft.com/office/drawing/2016/5/11/chartex" xmlns:cx6="http://schemas.microsoft.com/office/drawing/2016/5/12/chartex" xmlns:cx7="http://schemas.microsoft.com/office/drawing/2016/5/13/chartex" xmlns:cx8="http://schemas.microsoft.com/office/drawing/2016/5/14/chartex" xmlns:mc="http://schemas.openxmlformats.org/markup-compatibility/2006" xmlns:aink="http://schemas.microsoft.com/office/drawing/2016/ink" xmlns:am3d="http://schemas.microsoft.com/office/drawing/2017/model3d" xmlns:o="urn:schemas-microsoft-com:office:office" xmlns:r="http://schemas.openxmlformats.org/officeDocument/2006/relationships" xmlns:m="http://schemas.openxmlformats.org/officeDocument/2006/math" xmlns:v="urn:schemas-microsoft-com:vml" xmlns:wp14="http://schemas.microsoft.com/office/word/2010/wordprocessingDrawing" xmlns:wp="http://schemas.openxmlformats.org/drawingml/2006/wordprocessingDrawing" xmlns:w10="urn:schemas-microsoft-com:office:word" xmlns:w="http://schemas.openxmlformats.org/wordprocessingml/2006/main" xmlns:w14="http://schemas.microsoft.com/office/word/2010/wordml" xmlns:w15="http://schemas.microsoft.com/office/word/2012/wordml" xmlns:w16cid="http://schemas.microsoft.com/office/word/2016/wordml/cid" xmlns:w16se="http://schemas.microsoft.com/office/word/2015/wordml/symex" xmlns:wpg="http://schemas.microsoft.com/office/word/2010/wordprocessingGroup" xmlns:wpi="http://schemas.microsoft.com/office/word/2010/wordprocessingInk" xmlns:wne="http://schemas.microsoft.com/office/word/2006/wordml" xmlns:wps="http://schemas.microsoft.com/office/word/2010/wordprocessingShape" mc:Ignorable="w14 w15 w16se w16cid wp14">
   <w:endnote w:type="separator" w:id="-1">
     <w:p>
       <w:pPr>
@@ -6242,7 +7718,7 @@
 </file>
 
 <file path=word/footnotes.xml><?xml version="1.0" encoding="utf-8"?>
-<w:footnotes xmlns:wpc="http://schemas.microsoft.com/office/word/2010/wordprocessingCanvas" xmlns:mc="http://schemas.openxmlformats.org/markup-compatibility/2006" xmlns:o="urn:schemas-microsoft-com:office:office" xmlns:r="http://schemas.openxmlformats.org/officeDocument/2006/relationships" xmlns:m="http://schemas.openxmlformats.org/officeDocument/2006/math" xmlns:v="urn:schemas-microsoft-com:vml" xmlns:wp14="http://schemas.microsoft.com/office/word/2010/wordprocessingDrawing" xmlns:wp="http://schemas.openxmlformats.org/drawingml/2006/wordprocessingDrawing" xmlns:w10="urn:schemas-microsoft-com:office:word" xmlns:w="http://schemas.openxmlformats.org/wordprocessingml/2006/main" xmlns:w14="http://schemas.microsoft.com/office/word/2010/wordml" xmlns:w15="http://schemas.microsoft.com/office/word/2012/wordml" xmlns:wpg="http://schemas.microsoft.com/office/word/2010/wordprocessingGroup" xmlns:wpi="http://schemas.microsoft.com/office/word/2010/wordprocessingInk" xmlns:wne="http://schemas.microsoft.com/office/word/2006/wordml" xmlns:wps="http://schemas.microsoft.com/office/word/2010/wordprocessingShape" mc:Ignorable="w14 w15 wp14">
+<w:footnotes xmlns:wpc="http://schemas.microsoft.com/office/word/2010/wordprocessingCanvas" xmlns:cx="http://schemas.microsoft.com/office/drawing/2014/chartex" xmlns:cx1="http://schemas.microsoft.com/office/drawing/2015/9/8/chartex" xmlns:cx2="http://schemas.microsoft.com/office/drawing/2015/10/21/chartex" xmlns:cx3="http://schemas.microsoft.com/office/drawing/2016/5/9/chartex" xmlns:cx4="http://schemas.microsoft.com/office/drawing/2016/5/10/chartex" xmlns:cx5="http://schemas.microsoft.com/office/drawing/2016/5/11/chartex" xmlns:cx6="http://schemas.microsoft.com/office/drawing/2016/5/12/chartex" xmlns:cx7="http://schemas.microsoft.com/office/drawing/2016/5/13/chartex" xmlns:cx8="http://schemas.microsoft.com/office/drawing/2016/5/14/chartex" xmlns:mc="http://schemas.openxmlformats.org/markup-compatibility/2006" xmlns:aink="http://schemas.microsoft.com/office/drawing/2016/ink" xmlns:am3d="http://schemas.microsoft.com/office/drawing/2017/model3d" xmlns:o="urn:schemas-microsoft-com:office:office" xmlns:r="http://schemas.openxmlformats.org/officeDocument/2006/relationships" xmlns:m="http://schemas.openxmlformats.org/officeDocument/2006/math" xmlns:v="urn:schemas-microsoft-com:vml" xmlns:wp14="http://schemas.microsoft.com/office/word/2010/wordprocessingDrawing" xmlns:wp="http://schemas.openxmlformats.org/drawingml/2006/wordprocessingDrawing" xmlns:w10="urn:schemas-microsoft-com:office:word" xmlns:w="http://schemas.openxmlformats.org/wordprocessingml/2006/main" xmlns:w14="http://schemas.microsoft.com/office/word/2010/wordml" xmlns:w15="http://schemas.microsoft.com/office/word/2012/wordml" xmlns:w16cid="http://schemas.microsoft.com/office/word/2016/wordml/cid" xmlns:w16se="http://schemas.microsoft.com/office/word/2015/wordml/symex" xmlns:wpg="http://schemas.microsoft.com/office/word/2010/wordprocessingGroup" xmlns:wpi="http://schemas.microsoft.com/office/word/2010/wordprocessingInk" xmlns:wne="http://schemas.microsoft.com/office/word/2006/wordml" xmlns:wps="http://schemas.microsoft.com/office/word/2010/wordprocessingShape" mc:Ignorable="w14 w15 w16se w16cid wp14">
   <w:footnote w:type="separator" w:id="-1">
     <w:p>
       <w:pPr>
@@ -6267,8 +7743,8 @@
 </file>
 
 <file path=word/numbering.xml><?xml version="1.0" encoding="utf-8"?>
-<w:numbering xmlns:wpc="http://schemas.microsoft.com/office/word/2010/wordprocessingCanvas" xmlns:mc="http://schemas.openxmlformats.org/markup-compatibility/2006" xmlns:o="urn:schemas-microsoft-com:office:office" xmlns:r="http://schemas.openxmlformats.org/officeDocument/2006/relationships" xmlns:m="http://schemas.openxmlformats.org/officeDocument/2006/math" xmlns:v="urn:schemas-microsoft-com:vml" xmlns:wp14="http://schemas.microsoft.com/office/word/2010/wordprocessingDrawing" xmlns:wp="http://schemas.openxmlformats.org/drawingml/2006/wordprocessingDrawing" xmlns:w10="urn:schemas-microsoft-com:office:word" xmlns:w="http://schemas.openxmlformats.org/wordprocessingml/2006/main" xmlns:w14="http://schemas.microsoft.com/office/word/2010/wordml" xmlns:w15="http://schemas.microsoft.com/office/word/2012/wordml" xmlns:wpg="http://schemas.microsoft.com/office/word/2010/wordprocessingGroup" xmlns:wpi="http://schemas.microsoft.com/office/word/2010/wordprocessingInk" xmlns:wne="http://schemas.microsoft.com/office/word/2006/wordml" xmlns:wps="http://schemas.microsoft.com/office/word/2010/wordprocessingShape" mc:Ignorable="w14 w15 wp14">
-  <w:abstractNum w:abstractNumId="0">
+<w:numbering xmlns:wpc="http://schemas.microsoft.com/office/word/2010/wordprocessingCanvas" xmlns:cx="http://schemas.microsoft.com/office/drawing/2014/chartex" xmlns:cx1="http://schemas.microsoft.com/office/drawing/2015/9/8/chartex" xmlns:cx2="http://schemas.microsoft.com/office/drawing/2015/10/21/chartex" xmlns:cx3="http://schemas.microsoft.com/office/drawing/2016/5/9/chartex" xmlns:cx4="http://schemas.microsoft.com/office/drawing/2016/5/10/chartex" xmlns:cx5="http://schemas.microsoft.com/office/drawing/2016/5/11/chartex" xmlns:cx6="http://schemas.microsoft.com/office/drawing/2016/5/12/chartex" xmlns:cx7="http://schemas.microsoft.com/office/drawing/2016/5/13/chartex" xmlns:cx8="http://schemas.microsoft.com/office/drawing/2016/5/14/chartex" xmlns:mc="http://schemas.openxmlformats.org/markup-compatibility/2006" xmlns:aink="http://schemas.microsoft.com/office/drawing/2016/ink" xmlns:am3d="http://schemas.microsoft.com/office/drawing/2017/model3d" xmlns:o="urn:schemas-microsoft-com:office:office" xmlns:r="http://schemas.openxmlformats.org/officeDocument/2006/relationships" xmlns:m="http://schemas.openxmlformats.org/officeDocument/2006/math" xmlns:v="urn:schemas-microsoft-com:vml" xmlns:wp14="http://schemas.microsoft.com/office/word/2010/wordprocessingDrawing" xmlns:wp="http://schemas.openxmlformats.org/drawingml/2006/wordprocessingDrawing" xmlns:w10="urn:schemas-microsoft-com:office:word" xmlns:w="http://schemas.openxmlformats.org/wordprocessingml/2006/main" xmlns:w14="http://schemas.microsoft.com/office/word/2010/wordml" xmlns:w15="http://schemas.microsoft.com/office/word/2012/wordml" xmlns:w16cid="http://schemas.microsoft.com/office/word/2016/wordml/cid" xmlns:w16se="http://schemas.microsoft.com/office/word/2015/wordml/symex" xmlns:wpg="http://schemas.microsoft.com/office/word/2010/wordprocessingGroup" xmlns:wpi="http://schemas.microsoft.com/office/word/2010/wordprocessingInk" xmlns:wne="http://schemas.microsoft.com/office/word/2006/wordml" xmlns:wps="http://schemas.microsoft.com/office/word/2010/wordprocessingShape" mc:Ignorable="w14 w15 w16se w16cid wp14">
+  <w:abstractNum w:abstractNumId="0" w15:restartNumberingAfterBreak="0">
     <w:nsid w:val="250F6B9A"/>
     <w:multiLevelType w:val="hybridMultilevel"/>
     <w:tmpl w:val="783280C0"/>
@@ -6354,7 +7830,7 @@
       </w:pPr>
     </w:lvl>
   </w:abstractNum>
-  <w:abstractNum w:abstractNumId="1">
+  <w:abstractNum w:abstractNumId="1" w15:restartNumberingAfterBreak="0">
     <w:nsid w:val="6B7F3288"/>
     <w:multiLevelType w:val="multilevel"/>
     <w:tmpl w:val="E9B20B44"/>
@@ -6467,7 +7943,7 @@
       </w:rPr>
     </w:lvl>
   </w:abstractNum>
-  <w:abstractNum w:abstractNumId="2">
+  <w:abstractNum w:abstractNumId="2" w15:restartNumberingAfterBreak="0">
     <w:nsid w:val="6C431762"/>
     <w:multiLevelType w:val="multilevel"/>
     <w:tmpl w:val="E9B20B44"/>
@@ -6593,7 +8069,7 @@
 </file>
 
 <file path=word/styles.xml><?xml version="1.0" encoding="utf-8"?>
-<w:styles xmlns:mc="http://schemas.openxmlformats.org/markup-compatibility/2006" xmlns:r="http://schemas.openxmlformats.org/officeDocument/2006/relationships" xmlns:w="http://schemas.openxmlformats.org/wordprocessingml/2006/main" xmlns:w14="http://schemas.microsoft.com/office/word/2010/wordml" xmlns:w15="http://schemas.microsoft.com/office/word/2012/wordml" mc:Ignorable="w14 w15">
+<w:styles xmlns:mc="http://schemas.openxmlformats.org/markup-compatibility/2006" xmlns:r="http://schemas.openxmlformats.org/officeDocument/2006/relationships" xmlns:w="http://schemas.openxmlformats.org/wordprocessingml/2006/main" xmlns:w14="http://schemas.microsoft.com/office/word/2010/wordml" xmlns:w15="http://schemas.microsoft.com/office/word/2012/wordml" xmlns:w16cid="http://schemas.microsoft.com/office/word/2016/wordml/cid" xmlns:w16se="http://schemas.microsoft.com/office/word/2015/wordml/symex" mc:Ignorable="w14 w15 w16se w16cid">
   <w:docDefaults>
     <w:rPrDefault>
       <w:rPr>
@@ -6609,7 +8085,7 @@
       </w:pPr>
     </w:pPrDefault>
   </w:docDefaults>
-  <w:latentStyles w:defLockedState="0" w:defUIPriority="99" w:defSemiHidden="0" w:defUnhideWhenUsed="0" w:defQFormat="0" w:count="371">
+  <w:latentStyles w:defLockedState="0" w:defUIPriority="99" w:defSemiHidden="0" w:defUnhideWhenUsed="0" w:defQFormat="0" w:count="375">
     <w:lsdException w:name="Normal" w:uiPriority="0" w:qFormat="1"/>
     <w:lsdException w:name="heading 1" w:uiPriority="9" w:qFormat="1"/>
     <w:lsdException w:name="heading 2" w:semiHidden="1" w:uiPriority="9" w:unhideWhenUsed="1" w:qFormat="1"/>
@@ -6715,7 +8191,6 @@
     <w:lsdException w:name="HTML Sample" w:semiHidden="1" w:unhideWhenUsed="1"/>
     <w:lsdException w:name="HTML Typewriter" w:semiHidden="1" w:unhideWhenUsed="1"/>
     <w:lsdException w:name="HTML Variable" w:semiHidden="1" w:unhideWhenUsed="1"/>
-    <w:lsdException w:name="Normal Table" w:semiHidden="1" w:unhideWhenUsed="1"/>
     <w:lsdException w:name="annotation subject" w:semiHidden="1" w:unhideWhenUsed="1"/>
     <w:lsdException w:name="No List" w:semiHidden="1" w:unhideWhenUsed="1"/>
     <w:lsdException w:name="Outline List 1" w:semiHidden="1" w:unhideWhenUsed="1"/>
@@ -6759,10 +8234,8 @@
     <w:lsdException w:name="Table Elegant" w:semiHidden="1" w:unhideWhenUsed="1"/>
     <w:lsdException w:name="Table Professional" w:semiHidden="1" w:unhideWhenUsed="1"/>
     <w:lsdException w:name="Table Subtle 1" w:semiHidden="1" w:unhideWhenUsed="1"/>
-    <w:lsdException w:name="Table Subtle 2" w:semiHidden="1" w:unhideWhenUsed="1"/>
     <w:lsdException w:name="Table Web 1" w:semiHidden="1" w:unhideWhenUsed="1"/>
     <w:lsdException w:name="Table Web 2" w:semiHidden="1" w:unhideWhenUsed="1"/>
-    <w:lsdException w:name="Table Web 3" w:semiHidden="1" w:unhideWhenUsed="1"/>
     <w:lsdException w:name="Balloon Text" w:semiHidden="1" w:unhideWhenUsed="1"/>
     <w:lsdException w:name="Table Grid" w:uiPriority="39"/>
     <w:lsdException w:name="Table Theme" w:semiHidden="1" w:unhideWhenUsed="1"/>
@@ -6981,8 +8454,12 @@
     <w:lsdException w:name="List Table 5 Dark Accent 6" w:uiPriority="50"/>
     <w:lsdException w:name="List Table 6 Colorful Accent 6" w:uiPriority="51"/>
     <w:lsdException w:name="List Table 7 Colorful Accent 6" w:uiPriority="52"/>
+    <w:lsdException w:name="Mention" w:semiHidden="1" w:unhideWhenUsed="1"/>
+    <w:lsdException w:name="Smart Hyperlink" w:semiHidden="1" w:unhideWhenUsed="1"/>
+    <w:lsdException w:name="Hashtag" w:semiHidden="1" w:unhideWhenUsed="1"/>
+    <w:lsdException w:name="Unresolved Mention" w:semiHidden="1" w:unhideWhenUsed="1"/>
   </w:latentStyles>
-  <w:style w:type="paragraph" w:default="1" w:styleId="a">
+  <w:style w:type="paragraph" w:default="1" w:styleId="Normal">
     <w:name w:val="Normal"/>
     <w:qFormat/>
     <w:rsid w:val="00D00863"/>
@@ -6990,13 +8467,13 @@
       <w:lang w:val="en-US"/>
     </w:rPr>
   </w:style>
-  <w:style w:type="character" w:default="1" w:styleId="a0">
+  <w:style w:type="character" w:default="1" w:styleId="DefaultParagraphFont">
     <w:name w:val="Default Paragraph Font"/>
     <w:uiPriority w:val="1"/>
     <w:semiHidden/>
     <w:unhideWhenUsed/>
   </w:style>
-  <w:style w:type="table" w:default="1" w:styleId="a1">
+  <w:style w:type="table" w:default="1" w:styleId="TableNormal">
     <w:name w:val="Normal Table"/>
     <w:uiPriority w:val="99"/>
     <w:semiHidden/>
@@ -7011,16 +8488,16 @@
       </w:tblCellMar>
     </w:tblPr>
   </w:style>
-  <w:style w:type="numbering" w:default="1" w:styleId="a2">
+  <w:style w:type="numbering" w:default="1" w:styleId="NoList">
     <w:name w:val="No List"/>
     <w:uiPriority w:val="99"/>
     <w:semiHidden/>
     <w:unhideWhenUsed/>
   </w:style>
-  <w:style w:type="paragraph" w:styleId="a3">
+  <w:style w:type="paragraph" w:styleId="Header">
     <w:name w:val="header"/>
-    <w:basedOn w:val="a"/>
-    <w:link w:val="Char"/>
+    <w:basedOn w:val="Normal"/>
+    <w:link w:val="HeaderChar"/>
     <w:uiPriority w:val="99"/>
     <w:unhideWhenUsed/>
     <w:rsid w:val="00D00863"/>
@@ -7035,20 +8512,20 @@
       <w:lang w:val="en-AU" w:eastAsia="zh-TW"/>
     </w:rPr>
   </w:style>
-  <w:style w:type="character" w:customStyle="1" w:styleId="Char">
-    <w:name w:val="页眉 Char"/>
-    <w:basedOn w:val="a0"/>
-    <w:link w:val="a3"/>
+  <w:style w:type="character" w:customStyle="1" w:styleId="HeaderChar">
+    <w:name w:val="Header Char"/>
+    <w:basedOn w:val="DefaultParagraphFont"/>
+    <w:link w:val="Header"/>
     <w:uiPriority w:val="99"/>
     <w:rsid w:val="00D00863"/>
     <w:rPr>
       <w:lang w:eastAsia="zh-TW"/>
     </w:rPr>
   </w:style>
-  <w:style w:type="paragraph" w:styleId="a4">
+  <w:style w:type="paragraph" w:styleId="Footer">
     <w:name w:val="footer"/>
-    <w:basedOn w:val="a"/>
-    <w:link w:val="Char0"/>
+    <w:basedOn w:val="Normal"/>
+    <w:link w:val="FooterChar"/>
     <w:uiPriority w:val="99"/>
     <w:unhideWhenUsed/>
     <w:rsid w:val="00D00863"/>
@@ -7063,19 +8540,19 @@
       <w:lang w:val="en-AU" w:eastAsia="zh-TW"/>
     </w:rPr>
   </w:style>
-  <w:style w:type="character" w:customStyle="1" w:styleId="Char0">
-    <w:name w:val="页脚 Char"/>
-    <w:basedOn w:val="a0"/>
-    <w:link w:val="a4"/>
+  <w:style w:type="character" w:customStyle="1" w:styleId="FooterChar">
+    <w:name w:val="Footer Char"/>
+    <w:basedOn w:val="DefaultParagraphFont"/>
+    <w:link w:val="Footer"/>
     <w:uiPriority w:val="99"/>
     <w:rsid w:val="00D00863"/>
     <w:rPr>
       <w:lang w:eastAsia="zh-TW"/>
     </w:rPr>
   </w:style>
-  <w:style w:type="paragraph" w:styleId="a5">
+  <w:style w:type="paragraph" w:styleId="ListParagraph">
     <w:name w:val="List Paragraph"/>
-    <w:basedOn w:val="a"/>
+    <w:basedOn w:val="Normal"/>
     <w:uiPriority w:val="34"/>
     <w:qFormat/>
     <w:rsid w:val="00E35081"/>
@@ -7084,9 +8561,9 @@
       <w:contextualSpacing/>
     </w:pPr>
   </w:style>
-  <w:style w:type="character" w:styleId="a6">
+  <w:style w:type="character" w:styleId="PlaceholderText">
     <w:name w:val="Placeholder Text"/>
-    <w:basedOn w:val="a0"/>
+    <w:basedOn w:val="DefaultParagraphFont"/>
     <w:uiPriority w:val="99"/>
     <w:semiHidden/>
     <w:rsid w:val="00F47B6A"/>
